--- a/Proyecto Blumentopf/Blumentopf Informe.docx
+++ b/Proyecto Blumentopf/Blumentopf Informe.docx
@@ -1,6 +1,6 @@
 
 <file path=word/document.xml><?xml version="1.0" encoding="utf-8"?>
-<w:document xmlns:wpc="http://schemas.microsoft.com/office/word/2010/wordprocessingCanvas" xmlns:cx="http://schemas.microsoft.com/office/drawing/2014/chartex" xmlns:cx1="http://schemas.microsoft.com/office/drawing/2015/9/8/chartex" xmlns:cx2="http://schemas.microsoft.com/office/drawing/2015/10/21/chartex" xmlns:cx3="http://schemas.microsoft.com/office/drawing/2016/5/9/chartex" xmlns:cx4="http://schemas.microsoft.com/office/drawing/2016/5/10/chartex" xmlns:cx5="http://schemas.microsoft.com/office/drawing/2016/5/11/chartex" xmlns:cx6="http://schemas.microsoft.com/office/drawing/2016/5/12/chartex" xmlns:cx7="http://schemas.microsoft.com/office/drawing/2016/5/13/chartex" xmlns:cx8="http://schemas.microsoft.com/office/drawing/2016/5/14/chartex" xmlns:mc="http://schemas.openxmlformats.org/markup-compatibility/2006" xmlns:aink="http://schemas.microsoft.com/office/drawing/2016/ink" xmlns:am3d="http://schemas.microsoft.com/office/drawing/2017/model3d" xmlns:o="urn:schemas-microsoft-com:office:office" xmlns:r="http://schemas.openxmlformats.org/officeDocument/2006/relationships" xmlns:m="http://schemas.openxmlformats.org/officeDocument/2006/math" xmlns:v="urn:schemas-microsoft-com:vml" xmlns:wp14="http://schemas.microsoft.com/office/word/2010/wordprocessingDrawing" xmlns:wp="http://schemas.openxmlformats.org/drawingml/2006/wordprocessingDrawing" xmlns:w10="urn:schemas-microsoft-com:office:word" xmlns:w="http://schemas.openxmlformats.org/wordprocessingml/2006/main" xmlns:w14="http://schemas.microsoft.com/office/word/2010/wordml" xmlns:w15="http://schemas.microsoft.com/office/word/2012/wordml" xmlns:w16cex="http://schemas.microsoft.com/office/word/2018/wordml/cex" xmlns:w16cid="http://schemas.microsoft.com/office/word/2016/wordml/cid" xmlns:w16="http://schemas.microsoft.com/office/word/2018/wordml" xmlns:w16sdtdh="http://schemas.microsoft.com/office/word/2020/wordml/sdtdatahash" xmlns:w16se="http://schemas.microsoft.com/office/word/2015/wordml/symex" xmlns:wpg="http://schemas.microsoft.com/office/word/2010/wordprocessingGroup" xmlns:wpi="http://schemas.microsoft.com/office/word/2010/wordprocessingInk" xmlns:wne="http://schemas.microsoft.com/office/word/2006/wordml" xmlns:wps="http://schemas.microsoft.com/office/word/2010/wordprocessingShape" mc:Ignorable="w14 w15 w16se w16cid w16 w16cex w16sdtdh wp14">
+<w:document xmlns:ve="http://schemas.openxmlformats.org/markup-compatibility/2006" xmlns:o="urn:schemas-microsoft-com:office:office" xmlns:r="http://schemas.openxmlformats.org/officeDocument/2006/relationships" xmlns:m="http://schemas.openxmlformats.org/officeDocument/2006/math" xmlns:v="urn:schemas-microsoft-com:vml" xmlns:wp="http://schemas.openxmlformats.org/drawingml/2006/wordprocessingDrawing" xmlns:w10="urn:schemas-microsoft-com:office:word" xmlns:w="http://schemas.openxmlformats.org/wordprocessingml/2006/main" xmlns:wne="http://schemas.microsoft.com/office/word/2006/wordml">
   <w:body>
     <w:tbl>
       <w:tblPr>
@@ -16,7 +16,7 @@
           <w:insideV w:val="single" w:sz="6" w:space="0" w:color="000000"/>
         </w:tblBorders>
         <w:tblLayout w:type="fixed"/>
-        <w:tblLook w:val="01E0" w:firstRow="1" w:lastRow="1" w:firstColumn="1" w:lastColumn="1" w:noHBand="0" w:noVBand="0"/>
+        <w:tblLook w:val="01E0"/>
       </w:tblPr>
       <w:tblGrid>
         <w:gridCol w:w="9750"/>
@@ -443,7 +443,7 @@
           <w:lang w:eastAsia="es-ES"/>
         </w:rPr>
         <w:drawing>
-          <wp:anchor distT="0" distB="0" distL="0" distR="0" simplePos="0" relativeHeight="251657216" behindDoc="1" locked="0" layoutInCell="1" allowOverlap="1" wp14:anchorId="05491A37" wp14:editId="607F6C5F">
+          <wp:anchor distT="0" distB="0" distL="0" distR="0" simplePos="0" relativeHeight="251657216" behindDoc="1" locked="0" layoutInCell="1" allowOverlap="1">
             <wp:simplePos x="0" y="0"/>
             <wp:positionH relativeFrom="page">
               <wp:posOffset>5758179</wp:posOffset>
@@ -545,7 +545,153 @@
           <w:sz w:val="24"/>
           <w:szCs w:val="24"/>
         </w:rPr>
-        <w:t>El proyecto tiene como idea ser un sistema de riego controlado de manera automática por varios sensores, los cuales se basan en la humedad y la temperatura para regar una planta. Estos datos a su vez son mandados mediante un chip a una pagina web donde pueden ser vistos. Además, se puede controlar una luz para la planta de manera remota mediante la web, o dejar que se maneje sola cada cierto tiempo.</w:t>
+        <w:t>El proyecto tiene como idea ser un sistema de riego controlado de manera automática por varios sensores, los cuales se basan en la humedad</w:t>
+      </w:r>
+      <w:r>
+        <w:rPr>
+          <w:sz w:val="24"/>
+          <w:szCs w:val="24"/>
+        </w:rPr>
+        <w:t xml:space="preserve"> de la tierra</w:t>
+      </w:r>
+      <w:r>
+        <w:rPr>
+          <w:sz w:val="24"/>
+          <w:szCs w:val="24"/>
+        </w:rPr>
+        <w:t xml:space="preserve"> y la temperatura </w:t>
+      </w:r>
+      <w:r>
+        <w:rPr>
+          <w:sz w:val="24"/>
+          <w:szCs w:val="24"/>
+        </w:rPr>
+        <w:t xml:space="preserve">ambiental </w:t>
+      </w:r>
+      <w:r>
+        <w:rPr>
+          <w:sz w:val="24"/>
+          <w:szCs w:val="24"/>
+        </w:rPr>
+        <w:t>para regar una planta. Estos datos a su v</w:t>
+      </w:r>
+      <w:r>
+        <w:rPr>
+          <w:sz w:val="24"/>
+          <w:szCs w:val="24"/>
+        </w:rPr>
+        <w:t xml:space="preserve">ez son mandados mediante una </w:t>
+      </w:r>
+      <w:proofErr w:type="gramStart"/>
+      <w:r>
+        <w:rPr>
+          <w:sz w:val="24"/>
+          <w:szCs w:val="24"/>
+        </w:rPr>
+        <w:t>controladora(</w:t>
+      </w:r>
+      <w:proofErr w:type="gramEnd"/>
+      <w:r>
+        <w:rPr>
+          <w:sz w:val="24"/>
+          <w:szCs w:val="24"/>
+        </w:rPr>
+        <w:t>Chip)</w:t>
+      </w:r>
+      <w:r>
+        <w:rPr>
+          <w:sz w:val="24"/>
+          <w:szCs w:val="24"/>
+        </w:rPr>
+        <w:t xml:space="preserve"> a una </w:t>
+      </w:r>
+      <w:r>
+        <w:rPr>
+          <w:sz w:val="24"/>
+          <w:szCs w:val="24"/>
+        </w:rPr>
+        <w:t>página</w:t>
+      </w:r>
+      <w:r>
+        <w:rPr>
+          <w:sz w:val="24"/>
+          <w:szCs w:val="24"/>
+        </w:rPr>
+        <w:t xml:space="preserve"> web donde pueden ser vistos</w:t>
+      </w:r>
+      <w:r>
+        <w:rPr>
+          <w:sz w:val="24"/>
+          <w:szCs w:val="24"/>
+        </w:rPr>
+        <w:t xml:space="preserve"> todos estos </w:t>
+      </w:r>
+      <w:proofErr w:type="spellStart"/>
+      <w:r>
+        <w:rPr>
+          <w:sz w:val="24"/>
+          <w:szCs w:val="24"/>
+        </w:rPr>
+        <w:t>valosres</w:t>
+      </w:r>
+      <w:proofErr w:type="spellEnd"/>
+      <w:r>
+        <w:rPr>
+          <w:sz w:val="24"/>
+          <w:szCs w:val="24"/>
+        </w:rPr>
+        <w:t>. Ade</w:t>
+      </w:r>
+      <w:r>
+        <w:rPr>
+          <w:sz w:val="24"/>
+          <w:szCs w:val="24"/>
+        </w:rPr>
+        <w:t xml:space="preserve">más, se puede controlar una lámpara </w:t>
+      </w:r>
+      <w:r>
+        <w:rPr>
+          <w:sz w:val="24"/>
+          <w:szCs w:val="24"/>
+        </w:rPr>
+        <w:t xml:space="preserve">para la </w:t>
+      </w:r>
+      <w:r>
+        <w:rPr>
+          <w:sz w:val="24"/>
+          <w:szCs w:val="24"/>
+        </w:rPr>
+        <w:t xml:space="preserve">iluminación de la </w:t>
+      </w:r>
+      <w:r>
+        <w:rPr>
+          <w:sz w:val="24"/>
+          <w:szCs w:val="24"/>
+        </w:rPr>
+        <w:t>planta de manera remota median</w:t>
+      </w:r>
+      <w:r>
+        <w:rPr>
+          <w:sz w:val="24"/>
+          <w:szCs w:val="24"/>
+        </w:rPr>
+        <w:t xml:space="preserve">te la web, o dejar que automáticamente cada </w:t>
+      </w:r>
+      <w:proofErr w:type="gramStart"/>
+      <w:r>
+        <w:rPr>
+          <w:sz w:val="24"/>
+          <w:szCs w:val="24"/>
+        </w:rPr>
+        <w:t>ciertos intervalos</w:t>
+      </w:r>
+      <w:proofErr w:type="gramEnd"/>
+      <w:r>
+        <w:rPr>
+          <w:sz w:val="24"/>
+          <w:szCs w:val="24"/>
+        </w:rPr>
+        <w:t xml:space="preserve"> de tiempos se active sola.</w:t>
       </w:r>
     </w:p>
     <w:p>
@@ -581,14 +727,7 @@
           <w:sz w:val="24"/>
           <w:szCs w:val="24"/>
         </w:rPr>
-        <w:t xml:space="preserve">ncipalmente con un ESP8266 </w:t>
-      </w:r>
-      <w:r>
-        <w:rPr>
-          <w:sz w:val="24"/>
-          <w:szCs w:val="24"/>
-        </w:rPr>
-        <w:t xml:space="preserve">que recibeseñales del sensor DHT11 que muestrea la temperatura ambiente para que no riegue encondiciones de mucha temperatura y después está el sensor YL-69 que muestra los valores dehumedad del suelo. Si las condiciones de regado son óptimas el </w:t>
+        <w:t xml:space="preserve">ncipalmente con un </w:t>
       </w:r>
       <w:r>
         <w:rPr>
@@ -602,7 +741,144 @@
           <w:sz w:val="24"/>
           <w:szCs w:val="24"/>
         </w:rPr>
-        <w:t xml:space="preserve"> manda </w:t>
+        <w:t xml:space="preserve"> (</w:t>
+      </w:r>
+      <w:proofErr w:type="spellStart"/>
+      <w:r>
+        <w:rPr>
+          <w:sz w:val="24"/>
+          <w:szCs w:val="24"/>
+        </w:rPr>
+        <w:t>Microcontrolador</w:t>
+      </w:r>
+      <w:proofErr w:type="spellEnd"/>
+      <w:r>
+        <w:rPr>
+          <w:sz w:val="24"/>
+          <w:szCs w:val="24"/>
+        </w:rPr>
+        <w:t>)</w:t>
+      </w:r>
+      <w:r>
+        <w:rPr>
+          <w:sz w:val="24"/>
+          <w:szCs w:val="24"/>
+        </w:rPr>
+        <w:t xml:space="preserve"> </w:t>
+      </w:r>
+      <w:r>
+        <w:rPr>
+          <w:sz w:val="24"/>
+          <w:szCs w:val="24"/>
+        </w:rPr>
+        <w:t>que recibe</w:t>
+      </w:r>
+      <w:r>
+        <w:rPr>
+          <w:sz w:val="24"/>
+          <w:szCs w:val="24"/>
+        </w:rPr>
+        <w:t xml:space="preserve"> </w:t>
+      </w:r>
+      <w:r>
+        <w:rPr>
+          <w:sz w:val="24"/>
+          <w:szCs w:val="24"/>
+        </w:rPr>
+        <w:t>señales del sensor DHT11 que muestrea la temperatura ambiente para que no riegue en</w:t>
+      </w:r>
+      <w:r>
+        <w:rPr>
+          <w:sz w:val="24"/>
+          <w:szCs w:val="24"/>
+        </w:rPr>
+        <w:t xml:space="preserve"> </w:t>
+      </w:r>
+      <w:r>
+        <w:rPr>
+          <w:sz w:val="24"/>
+          <w:szCs w:val="24"/>
+        </w:rPr>
+        <w:t xml:space="preserve">condiciones de mucha </w:t>
+      </w:r>
+      <w:r>
+        <w:rPr>
+          <w:sz w:val="24"/>
+          <w:szCs w:val="24"/>
+        </w:rPr>
+        <w:t>temperatura</w:t>
+      </w:r>
+      <w:r>
+        <w:rPr>
+          <w:sz w:val="24"/>
+          <w:szCs w:val="24"/>
+        </w:rPr>
+        <w:t xml:space="preserve"> (Para no sofocar la planta por el calor)</w:t>
+      </w:r>
+      <w:r>
+        <w:rPr>
+          <w:sz w:val="24"/>
+          <w:szCs w:val="24"/>
+        </w:rPr>
+        <w:t xml:space="preserve"> y después está el sensor YL-69 que muestra los valores de</w:t>
+      </w:r>
+      <w:r>
+        <w:rPr>
+          <w:sz w:val="24"/>
+          <w:szCs w:val="24"/>
+        </w:rPr>
+        <w:t xml:space="preserve"> </w:t>
+      </w:r>
+      <w:r>
+        <w:rPr>
+          <w:sz w:val="24"/>
+          <w:szCs w:val="24"/>
+        </w:rPr>
+        <w:t>humedad del suelo</w:t>
+      </w:r>
+      <w:r>
+        <w:rPr>
+          <w:sz w:val="24"/>
+          <w:szCs w:val="24"/>
+        </w:rPr>
+        <w:t xml:space="preserve"> (Para saber en qué condiciones esta la humedad de la tierra)</w:t>
+      </w:r>
+      <w:r>
+        <w:rPr>
+          <w:sz w:val="24"/>
+          <w:szCs w:val="24"/>
+        </w:rPr>
+        <w:t xml:space="preserve">. Si las condiciones de regado son óptimas el </w:t>
+      </w:r>
+      <w:r>
+        <w:rPr>
+          <w:sz w:val="24"/>
+          <w:szCs w:val="24"/>
+        </w:rPr>
+        <w:t>ESP8266</w:t>
+      </w:r>
+      <w:r>
+        <w:rPr>
+          <w:sz w:val="24"/>
+          <w:szCs w:val="24"/>
+        </w:rPr>
+        <w:t xml:space="preserve"> </w:t>
+      </w:r>
+      <w:proofErr w:type="gramStart"/>
+      <w:r>
+        <w:rPr>
+          <w:sz w:val="24"/>
+          <w:szCs w:val="24"/>
+        </w:rPr>
+        <w:t>manda</w:t>
+      </w:r>
+      <w:proofErr w:type="gramEnd"/>
+      <w:r>
+        <w:rPr>
+          <w:sz w:val="24"/>
+          <w:szCs w:val="24"/>
+        </w:rPr>
+        <w:t xml:space="preserve"> </w:t>
       </w:r>
       <w:r>
         <w:rPr>
@@ -616,7 +892,30 @@
           <w:sz w:val="24"/>
           <w:szCs w:val="24"/>
         </w:rPr>
-        <w:t>señal y activa elrelé que hará que arranque el motor de agua y riegue a la planta.</w:t>
+        <w:t xml:space="preserve">señal y </w:t>
+      </w:r>
+      <w:r>
+        <w:rPr>
+          <w:sz w:val="24"/>
+          <w:szCs w:val="24"/>
+        </w:rPr>
+        <w:t xml:space="preserve">activara el </w:t>
+      </w:r>
+      <w:proofErr w:type="spellStart"/>
+      <w:r>
+        <w:rPr>
+          <w:sz w:val="24"/>
+          <w:szCs w:val="24"/>
+        </w:rPr>
+        <w:t>Rele</w:t>
+      </w:r>
+      <w:proofErr w:type="spellEnd"/>
+      <w:r>
+        <w:rPr>
+          <w:sz w:val="24"/>
+          <w:szCs w:val="24"/>
+        </w:rPr>
+        <w:t xml:space="preserve"> que hará que arranque el motor de agua y riegue a la planta.</w:t>
       </w:r>
     </w:p>
     <w:p>
@@ -635,7 +934,21 @@
           <w:szCs w:val="24"/>
         </w:rPr>
         <w:tab/>
-        <w:t xml:space="preserve">Otro factor es de la luz automática que se va encender todos los días a determinado horario </w:t>
+        <w:t xml:space="preserve">Otro factor es de la luz automática </w:t>
+      </w:r>
+      <w:r>
+        <w:rPr>
+          <w:sz w:val="24"/>
+          <w:szCs w:val="24"/>
+        </w:rPr>
+        <w:t xml:space="preserve">es </w:t>
+      </w:r>
+      <w:r>
+        <w:rPr>
+          <w:sz w:val="24"/>
+          <w:szCs w:val="24"/>
+        </w:rPr>
+        <w:t xml:space="preserve">que se va encender todos los días a determinado horario </w:t>
       </w:r>
     </w:p>
     <w:p>
@@ -648,19 +961,35 @@
           <w:szCs w:val="24"/>
         </w:rPr>
       </w:pPr>
-      <w:r>
-        <w:rPr>
-          <w:sz w:val="24"/>
-          <w:szCs w:val="24"/>
-        </w:rPr>
-        <w:t>Para</w:t>
-      </w:r>
-      <w:r>
-        <w:rPr>
-          <w:sz w:val="24"/>
-          <w:szCs w:val="24"/>
-        </w:rPr>
-        <w:t xml:space="preserve"> favorecer el crecimiento.</w:t>
+      <w:proofErr w:type="gramStart"/>
+      <w:r>
+        <w:rPr>
+          <w:sz w:val="24"/>
+          <w:szCs w:val="24"/>
+        </w:rPr>
+        <w:t>para</w:t>
+      </w:r>
+      <w:proofErr w:type="gramEnd"/>
+      <w:r>
+        <w:rPr>
+          <w:sz w:val="24"/>
+          <w:szCs w:val="24"/>
+        </w:rPr>
+        <w:t xml:space="preserve"> favorecer el crecimiento</w:t>
+      </w:r>
+      <w:r>
+        <w:rPr>
+          <w:sz w:val="24"/>
+          <w:szCs w:val="24"/>
+        </w:rPr>
+        <w:t xml:space="preserve"> de la planta</w:t>
+      </w:r>
+      <w:r>
+        <w:rPr>
+          <w:sz w:val="24"/>
+          <w:szCs w:val="24"/>
+        </w:rPr>
+        <w:t>.</w:t>
       </w:r>
     </w:p>
     <w:p>
@@ -808,14 +1137,6 @@
     <w:p/>
     <w:p/>
     <w:p/>
-    <w:p/>
-    <w:p/>
-    <w:p/>
-    <w:p/>
-    <w:p/>
-    <w:p/>
-    <w:p/>
-    <w:p/>
     <w:p>
       <w:pPr>
         <w:pStyle w:val="Citadestacada"/>
@@ -838,26 +1159,16 @@
           <w:sz w:val="56"/>
           <w:szCs w:val="56"/>
         </w:rPr>
-        <w:t xml:space="preserve">         Placa </w:t>
-      </w:r>
-      <w:proofErr w:type="spellStart"/>
+        <w:t xml:space="preserve">         Placa Blumentop</w:t>
+      </w:r>
       <w:r>
         <w:rPr>
           <w:color w:val="000000" w:themeColor="text1"/>
           <w:sz w:val="56"/>
           <w:szCs w:val="56"/>
         </w:rPr>
-        <w:t>Blumentop</w:t>
-      </w:r>
-      <w:r>
-        <w:rPr>
-          <w:color w:val="000000" w:themeColor="text1"/>
-          <w:sz w:val="56"/>
-          <w:szCs w:val="56"/>
-        </w:rPr>
         <w:t>f</w:t>
       </w:r>
-      <w:proofErr w:type="spellEnd"/>
     </w:p>
     <w:p>
       <w:pPr>
@@ -931,7 +1242,7 @@
           <w:lang w:eastAsia="es-ES"/>
         </w:rPr>
         <w:drawing>
-          <wp:inline distT="0" distB="0" distL="0" distR="0" wp14:anchorId="136D61CA" wp14:editId="664D3DB9">
+          <wp:inline distT="0" distB="0" distL="0" distR="0">
             <wp:extent cx="6943725" cy="4507162"/>
             <wp:effectExtent l="19050" t="0" r="0" b="0"/>
             <wp:docPr id="28" name="7 Imagen" descr="1.PNG"/>
@@ -1156,10 +1467,12 @@
       <w:r>
         <w:rPr>
           <w:rFonts w:ascii="Times New Roman"/>
+          <w:noProof/>
           <w:sz w:val="20"/>
+          <w:lang w:eastAsia="es-ES"/>
         </w:rPr>
         <w:drawing>
-          <wp:inline distT="0" distB="0" distL="0" distR="0" wp14:anchorId="7560A4B0" wp14:editId="7B9ED3C7">
+          <wp:inline distT="0" distB="0" distL="0" distR="0">
             <wp:extent cx="6103956" cy="6972300"/>
             <wp:effectExtent l="0" t="0" r="0" b="0"/>
             <wp:docPr id="6" name="Imagen 6"/>
@@ -1238,36 +1551,74 @@
           <w:u w:val="single"/>
         </w:rPr>
       </w:pPr>
-      <w:r>
+    </w:p>
+    <w:p>
+      <w:pPr>
         <w:rPr>
           <w:rStyle w:val="Textoennegrita"/>
           <w:sz w:val="28"/>
           <w:szCs w:val="28"/>
           <w:u w:val="single"/>
         </w:rPr>
-        <w:lastRenderedPageBreak/>
-        <w:t xml:space="preserve">Repositorios de </w:t>
-      </w:r>
-      <w:proofErr w:type="spellStart"/>
-      <w:r>
+      </w:pPr>
+    </w:p>
+    <w:p>
+      <w:pPr>
         <w:rPr>
           <w:rStyle w:val="Textoennegrita"/>
           <w:sz w:val="28"/>
           <w:szCs w:val="28"/>
           <w:u w:val="single"/>
         </w:rPr>
-        <w:t>Blumentop</w:t>
-      </w:r>
-      <w:r>
+      </w:pPr>
+    </w:p>
+    <w:p>
+      <w:pPr>
         <w:rPr>
           <w:rStyle w:val="Textoennegrita"/>
           <w:sz w:val="28"/>
           <w:szCs w:val="28"/>
           <w:u w:val="single"/>
         </w:rPr>
+      </w:pPr>
+    </w:p>
+    <w:p>
+      <w:pPr>
+        <w:rPr>
+          <w:rStyle w:val="Textoennegrita"/>
+          <w:sz w:val="28"/>
+          <w:szCs w:val="28"/>
+          <w:u w:val="single"/>
+        </w:rPr>
+      </w:pPr>
+      <w:r>
+        <w:rPr>
+          <w:rStyle w:val="Textoennegrita"/>
+          <w:sz w:val="28"/>
+          <w:szCs w:val="28"/>
+          <w:u w:val="single"/>
+        </w:rPr>
+        <w:lastRenderedPageBreak/>
+        <w:t>Repositorio</w:t>
+      </w:r>
+      <w:r>
+        <w:rPr>
+          <w:rStyle w:val="Textoennegrita"/>
+          <w:sz w:val="28"/>
+          <w:szCs w:val="28"/>
+          <w:u w:val="single"/>
+        </w:rPr>
+        <w:t xml:space="preserve"> de Blumentop</w:t>
+      </w:r>
+      <w:r>
+        <w:rPr>
+          <w:rStyle w:val="Textoennegrita"/>
+          <w:sz w:val="28"/>
+          <w:szCs w:val="28"/>
+          <w:u w:val="single"/>
+        </w:rPr>
         <w:t>f</w:t>
       </w:r>
-      <w:proofErr w:type="spellEnd"/>
       <w:r>
         <w:rPr>
           <w:rStyle w:val="Textoennegrita"/>
@@ -1375,7 +1726,7 @@
           <w:lang w:eastAsia="es-ES"/>
         </w:rPr>
         <w:drawing>
-          <wp:inline distT="0" distB="0" distL="0" distR="0" wp14:anchorId="36640E30" wp14:editId="3781210D">
+          <wp:inline distT="0" distB="0" distL="0" distR="0">
             <wp:extent cx="7023100" cy="4295775"/>
             <wp:effectExtent l="19050" t="0" r="6350" b="0"/>
             <wp:docPr id="30" name="Imagen 6"/>
@@ -1393,7 +1744,7 @@
                     <a:blip r:embed="rId9">
                       <a:extLst>
                         <a:ext uri="{28A0092B-C50C-407E-A947-70E740481C1C}">
-                          <a14:useLocalDpi xmlns:a14="http://schemas.microsoft.com/office/drawing/2010/main" val="0"/>
+                          <a14:useLocalDpi xmlns:a14="http://schemas.microsoft.com/office/drawing/2010/main" xmlns:wps="http://schemas.microsoft.com/office/word/2010/wordprocessingShape" xmlns:wpi="http://schemas.microsoft.com/office/word/2010/wordprocessingInk" xmlns:wpg="http://schemas.microsoft.com/office/word/2010/wordprocessingGroup" xmlns:w16se="http://schemas.microsoft.com/office/word/2015/wordml/symex" xmlns:w16sdtdh="http://schemas.microsoft.com/office/word/2020/wordml/sdtdatahash" xmlns:w16="http://schemas.microsoft.com/office/word/2018/wordml" xmlns:w16cid="http://schemas.microsoft.com/office/word/2016/wordml/cid" xmlns:w16cex="http://schemas.microsoft.com/office/word/2018/wordml/cex" xmlns:w15="http://schemas.microsoft.com/office/word/2012/wordml" xmlns:w14="http://schemas.microsoft.com/office/word/2010/wordml" xmlns:w="http://schemas.openxmlformats.org/wordprocessingml/2006/main" xmlns:w10="urn:schemas-microsoft-com:office:word" xmlns:wp14="http://schemas.microsoft.com/office/word/2010/wordprocessingDrawing" xmlns:v="urn:schemas-microsoft-com:vml" xmlns:o="urn:schemas-microsoft-com:office:office" xmlns:am3d="http://schemas.microsoft.com/office/drawing/2017/model3d" xmlns:aink="http://schemas.microsoft.com/office/drawing/2016/ink" xmlns:mc="http://schemas.openxmlformats.org/markup-compatibility/2006" xmlns:cx8="http://schemas.microsoft.com/office/drawing/2016/5/14/chartex" xmlns:cx7="http://schemas.microsoft.com/office/drawing/2016/5/13/chartex" xmlns:cx6="http://schemas.microsoft.com/office/drawing/2016/5/12/chartex" xmlns:cx5="http://schemas.microsoft.com/office/drawing/2016/5/11/chartex" xmlns:cx4="http://schemas.microsoft.com/office/drawing/2016/5/10/chartex" xmlns:cx3="http://schemas.microsoft.com/office/drawing/2016/5/9/chartex" xmlns:cx2="http://schemas.microsoft.com/office/drawing/2015/10/21/chartex" xmlns:cx1="http://schemas.microsoft.com/office/drawing/2015/9/8/chartex" xmlns:cx="http://schemas.microsoft.com/office/drawing/2014/chartex" xmlns:wpc="http://schemas.microsoft.com/office/word/2010/wordprocessingCanvas" xmlns="" val="0"/>
                         </a:ext>
                       </a:extLst>
                     </a:blip>
@@ -1499,7 +1850,21 @@
           <w:sz w:val="24"/>
           <w:szCs w:val="24"/>
         </w:rPr>
-        <w:t>El sistema de riego actúa bajo ciertas condiciones especificas en cual esp8266 decide en base a los datos que registra de los módulos DHT11 Y YL69 la cual las condiciones es cierto nivel de humedad 50% generalmente y en también base al calor que haga en el ambiento, suponiendo temperaturas a temperaturas mayor a 30`grados este no regara.</w:t>
+        <w:t xml:space="preserve">El sistema de riego actúa bajo ciertas condiciones especificas en cual esp8266 decide en base a los datos que registra de los módulos DHT11 Y YL69 la cual las condiciones es cierto nivel de humedad 50% generalmente y en también base </w:t>
+      </w:r>
+      <w:r>
+        <w:rPr>
+          <w:sz w:val="24"/>
+          <w:szCs w:val="24"/>
+        </w:rPr>
+        <w:t>al calor que haga en el ambiente</w:t>
+      </w:r>
+      <w:r>
+        <w:rPr>
+          <w:sz w:val="24"/>
+          <w:szCs w:val="24"/>
+        </w:rPr>
+        <w:t>, suponiendo temperaturas a temperaturas mayor a 30`grados este no regara.</w:t>
       </w:r>
     </w:p>
     <w:p>
@@ -1520,15 +1885,13 @@
         <w:tab/>
         <w:t xml:space="preserve">Si las condiciones son Optimas este enviara la señal al </w:t>
       </w:r>
-      <w:proofErr w:type="spellStart"/>
-      <w:r>
-        <w:rPr>
-          <w:sz w:val="24"/>
-          <w:szCs w:val="24"/>
-        </w:rPr>
-        <w:t>rele</w:t>
-      </w:r>
-      <w:proofErr w:type="spellEnd"/>
+      <w:r>
+        <w:rPr>
+          <w:sz w:val="24"/>
+          <w:szCs w:val="24"/>
+        </w:rPr>
+        <w:t>relé</w:t>
+      </w:r>
       <w:r>
         <w:rPr>
           <w:sz w:val="24"/>
@@ -1536,15 +1899,13 @@
         </w:rPr>
         <w:t xml:space="preserve"> y activara la bomba de agua, y en caso de la lámpara solo será prendida por el </w:t>
       </w:r>
-      <w:proofErr w:type="spellStart"/>
-      <w:r>
-        <w:rPr>
-          <w:sz w:val="24"/>
-          <w:szCs w:val="24"/>
-        </w:rPr>
-        <w:t>rele</w:t>
-      </w:r>
-      <w:proofErr w:type="spellEnd"/>
+      <w:r>
+        <w:rPr>
+          <w:sz w:val="24"/>
+          <w:szCs w:val="24"/>
+        </w:rPr>
+        <w:t>relé</w:t>
+      </w:r>
       <w:r>
         <w:rPr>
           <w:sz w:val="24"/>
@@ -1566,7 +1927,11 @@
           <w:u w:val="single"/>
         </w:rPr>
       </w:pPr>
-      <w:r>
+    </w:p>
+    <w:p>
+      <w:pPr>
+        <w:pStyle w:val="Textoindependiente"/>
+        <w:spacing w:before="93"/>
         <w:rPr>
           <w:rStyle w:val="Textoennegrita"/>
           <w:b w:val="0"/>
@@ -1575,8 +1940,7 @@
           <w:szCs w:val="24"/>
           <w:u w:val="single"/>
         </w:rPr>
-        <w:t>Código:</w:t>
-      </w:r>
+      </w:pPr>
     </w:p>
     <w:p>
       <w:pPr>
@@ -1591,7 +1955,11 @@
           <w:u w:val="single"/>
         </w:rPr>
       </w:pPr>
-      <w:r>
+    </w:p>
+    <w:p>
+      <w:pPr>
+        <w:pStyle w:val="Textoindependiente"/>
+        <w:spacing w:before="93"/>
         <w:rPr>
           <w:rStyle w:val="Textoennegrita"/>
           <w:b w:val="0"/>
@@ -1600,11 +1968,90 @@
           <w:szCs w:val="24"/>
           <w:u w:val="single"/>
         </w:rPr>
+      </w:pPr>
+    </w:p>
+    <w:p>
+      <w:pPr>
+        <w:pStyle w:val="Textoindependiente"/>
+        <w:spacing w:before="93"/>
+        <w:rPr>
+          <w:rStyle w:val="Textoennegrita"/>
+          <w:b w:val="0"/>
+          <w:bCs w:val="0"/>
+          <w:sz w:val="24"/>
+          <w:szCs w:val="24"/>
+          <w:u w:val="single"/>
+        </w:rPr>
+      </w:pPr>
+    </w:p>
+    <w:p>
+      <w:pPr>
+        <w:pStyle w:val="Textoindependiente"/>
+        <w:spacing w:before="93"/>
+        <w:rPr>
+          <w:rStyle w:val="Textoennegrita"/>
+          <w:b w:val="0"/>
+          <w:bCs w:val="0"/>
+          <w:sz w:val="24"/>
+          <w:szCs w:val="24"/>
+          <w:u w:val="single"/>
+        </w:rPr>
+      </w:pPr>
+      <w:r>
+        <w:rPr>
+          <w:rStyle w:val="Textoennegrita"/>
+          <w:b w:val="0"/>
+          <w:bCs w:val="0"/>
+          <w:sz w:val="24"/>
+          <w:szCs w:val="24"/>
+          <w:u w:val="single"/>
+        </w:rPr>
         <w:lastRenderedPageBreak/>
+        <w:t>Código:</w:t>
+      </w:r>
+    </w:p>
+    <w:p>
+      <w:pPr>
+        <w:pStyle w:val="Textoindependiente"/>
+        <w:spacing w:before="93"/>
+        <w:rPr>
+          <w:rStyle w:val="Textoennegrita"/>
+          <w:b w:val="0"/>
+          <w:bCs w:val="0"/>
+          <w:sz w:val="24"/>
+          <w:szCs w:val="24"/>
+          <w:u w:val="single"/>
+        </w:rPr>
+      </w:pPr>
+    </w:p>
+    <w:p>
+      <w:pPr>
+        <w:pStyle w:val="Textoindependiente"/>
+        <w:spacing w:before="93"/>
+        <w:rPr>
+          <w:rStyle w:val="Textoennegrita"/>
+          <w:b w:val="0"/>
+          <w:bCs w:val="0"/>
+          <w:sz w:val="24"/>
+          <w:szCs w:val="24"/>
+          <w:u w:val="single"/>
+        </w:rPr>
+      </w:pPr>
+      <w:r>
+        <w:rPr>
+          <w:rStyle w:val="Textoennegrita"/>
+          <w:b w:val="0"/>
+          <w:bCs w:val="0"/>
+          <w:noProof/>
+          <w:sz w:val="24"/>
+          <w:szCs w:val="24"/>
+          <w:u w:val="single"/>
+          <w:lang w:eastAsia="es-ES"/>
+        </w:rPr>
         <w:drawing>
-          <wp:inline distT="0" distB="0" distL="0" distR="0" wp14:anchorId="7C9CEDF9" wp14:editId="3761BA1A">
-            <wp:extent cx="4984561" cy="7105650"/>
-            <wp:effectExtent l="0" t="0" r="0" b="0"/>
+          <wp:inline distT="0" distB="0" distL="0" distR="0">
+            <wp:extent cx="6162675" cy="7791451"/>
+            <wp:effectExtent l="19050" t="0" r="9525" b="0"/>
             <wp:docPr id="2" name="Imagen 2"/>
             <wp:cNvGraphicFramePr>
               <a:graphicFrameLocks xmlns:a="http://schemas.openxmlformats.org/drawingml/2006/main" noChangeAspect="1"/>
@@ -1625,7 +2072,7 @@
                   <pic:spPr>
                     <a:xfrm>
                       <a:off x="0" y="0"/>
-                      <a:ext cx="4988776" cy="7111659"/>
+                      <a:ext cx="6171583" cy="7802713"/>
                     </a:xfrm>
                     <a:prstGeom prst="rect">
                       <a:avLst/>
@@ -1656,15 +2103,17 @@
           <w:rStyle w:val="Textoennegrita"/>
           <w:b w:val="0"/>
           <w:bCs w:val="0"/>
-          <w:sz w:val="24"/>
-          <w:szCs w:val="24"/>
-          <w:u w:val="single"/>
+          <w:noProof/>
+          <w:sz w:val="24"/>
+          <w:szCs w:val="24"/>
+          <w:u w:val="single"/>
+          <w:lang w:eastAsia="es-ES"/>
         </w:rPr>
         <w:lastRenderedPageBreak/>
         <w:drawing>
-          <wp:inline distT="0" distB="0" distL="0" distR="0" wp14:anchorId="39D65BAE" wp14:editId="464D0DCE">
-            <wp:extent cx="5318547" cy="7219950"/>
-            <wp:effectExtent l="0" t="0" r="0" b="0"/>
+          <wp:inline distT="0" distB="0" distL="0" distR="0">
+            <wp:extent cx="6305550" cy="8362950"/>
+            <wp:effectExtent l="19050" t="0" r="0" b="0"/>
             <wp:docPr id="3" name="Imagen 3"/>
             <wp:cNvGraphicFramePr>
               <a:graphicFrameLocks xmlns:a="http://schemas.openxmlformats.org/drawingml/2006/main" noChangeAspect="1"/>
@@ -1685,7 +2134,7 @@
                   <pic:spPr>
                     <a:xfrm>
                       <a:off x="0" y="0"/>
-                      <a:ext cx="5323233" cy="7226312"/>
+                      <a:ext cx="6315377" cy="8375983"/>
                     </a:xfrm>
                     <a:prstGeom prst="rect">
                       <a:avLst/>
@@ -1716,15 +2165,17 @@
           <w:rStyle w:val="Textoennegrita"/>
           <w:b w:val="0"/>
           <w:bCs w:val="0"/>
-          <w:sz w:val="24"/>
-          <w:szCs w:val="24"/>
-          <w:u w:val="single"/>
+          <w:noProof/>
+          <w:sz w:val="24"/>
+          <w:szCs w:val="24"/>
+          <w:u w:val="single"/>
+          <w:lang w:eastAsia="es-ES"/>
         </w:rPr>
         <w:lastRenderedPageBreak/>
         <w:drawing>
-          <wp:inline distT="0" distB="0" distL="0" distR="0" wp14:anchorId="15C9A24D" wp14:editId="5658580A">
-            <wp:extent cx="5526355" cy="7162800"/>
-            <wp:effectExtent l="0" t="0" r="0" b="0"/>
+          <wp:inline distT="0" distB="0" distL="0" distR="0">
+            <wp:extent cx="6400800" cy="8562975"/>
+            <wp:effectExtent l="19050" t="0" r="0" b="0"/>
             <wp:docPr id="4" name="Imagen 4"/>
             <wp:cNvGraphicFramePr>
               <a:graphicFrameLocks xmlns:a="http://schemas.openxmlformats.org/drawingml/2006/main" noChangeAspect="1"/>
@@ -1745,7 +2196,7 @@
                   <pic:spPr>
                     <a:xfrm>
                       <a:off x="0" y="0"/>
-                      <a:ext cx="5530658" cy="7168378"/>
+                      <a:ext cx="6407935" cy="8572520"/>
                     </a:xfrm>
                     <a:prstGeom prst="rect">
                       <a:avLst/>
@@ -1776,15 +2227,17 @@
           <w:rStyle w:val="Textoennegrita"/>
           <w:b w:val="0"/>
           <w:bCs w:val="0"/>
-          <w:sz w:val="24"/>
-          <w:szCs w:val="24"/>
-          <w:u w:val="single"/>
+          <w:noProof/>
+          <w:sz w:val="24"/>
+          <w:szCs w:val="24"/>
+          <w:u w:val="single"/>
+          <w:lang w:eastAsia="es-ES"/>
         </w:rPr>
         <w:lastRenderedPageBreak/>
         <w:drawing>
-          <wp:inline distT="0" distB="0" distL="0" distR="0" wp14:anchorId="57C6F5A5" wp14:editId="06CA9130">
-            <wp:extent cx="5572903" cy="2715004"/>
-            <wp:effectExtent l="0" t="0" r="8890" b="9525"/>
+          <wp:inline distT="0" distB="0" distL="0" distR="0">
+            <wp:extent cx="6534150" cy="2981325"/>
+            <wp:effectExtent l="19050" t="0" r="0" b="0"/>
             <wp:docPr id="5" name="Imagen 5"/>
             <wp:cNvGraphicFramePr>
               <a:graphicFrameLocks xmlns:a="http://schemas.openxmlformats.org/drawingml/2006/main" noChangeAspect="1"/>
@@ -1805,7 +2258,7 @@
                   <pic:spPr>
                     <a:xfrm>
                       <a:off x="0" y="0"/>
-                      <a:ext cx="5572903" cy="2715004"/>
+                      <a:ext cx="6534318" cy="2981402"/>
                     </a:xfrm>
                     <a:prstGeom prst="rect">
                       <a:avLst/>
@@ -1831,7 +2284,11 @@
           <w:u w:val="single"/>
         </w:rPr>
       </w:pPr>
-      <w:r>
+    </w:p>
+    <w:p>
+      <w:pPr>
+        <w:pStyle w:val="Textoindependiente"/>
+        <w:spacing w:before="93"/>
         <w:rPr>
           <w:rStyle w:val="Textoennegrita"/>
           <w:b w:val="0"/>
@@ -1840,11 +2297,8 @@
           <w:szCs w:val="24"/>
           <w:u w:val="single"/>
         </w:rPr>
-        <w:t>Explicación del Código:</w:t>
-      </w:r>
-    </w:p>
-    <w:p>
-      <w:pPr>
+      </w:pPr>
+      <w:r>
         <w:rPr>
           <w:rStyle w:val="Textoennegrita"/>
           <w:b w:val="0"/>
@@ -1853,7 +2307,8 @@
           <w:szCs w:val="24"/>
           <w:u w:val="single"/>
         </w:rPr>
-      </w:pPr>
+        <w:t>Explicación del Código:</w:t>
+      </w:r>
     </w:p>
     <w:p>
       <w:pPr>
@@ -1863,9 +2318,13 @@
           <w:bCs w:val="0"/>
           <w:sz w:val="24"/>
           <w:szCs w:val="24"/>
-        </w:rPr>
-      </w:pPr>
-      <w:r>
+          <w:u w:val="single"/>
+        </w:rPr>
+      </w:pPr>
+    </w:p>
+    <w:p>
+      <w:pPr>
+        <w:ind w:firstLine="720"/>
         <w:rPr>
           <w:rStyle w:val="Textoennegrita"/>
           <w:b w:val="0"/>
@@ -1873,8 +2332,7 @@
           <w:sz w:val="24"/>
           <w:szCs w:val="24"/>
         </w:rPr>
-        <w:t>El código</w:t>
-      </w:r>
+      </w:pPr>
       <w:r>
         <w:rPr>
           <w:rStyle w:val="Textoennegrita"/>
@@ -1883,11 +2341,9 @@
           <w:sz w:val="24"/>
           <w:szCs w:val="24"/>
         </w:rPr>
-        <w:t xml:space="preserve"> inicia declarando varias librerías, luego declara el server Wifi y el tipo de sensor de humedad.</w:t>
-      </w:r>
-    </w:p>
-    <w:p>
-      <w:pPr>
+        <w:t>El código</w:t>
+      </w:r>
+      <w:r>
         <w:rPr>
           <w:rStyle w:val="Textoennegrita"/>
           <w:b w:val="0"/>
@@ -1895,8 +2351,11 @@
           <w:sz w:val="24"/>
           <w:szCs w:val="24"/>
         </w:rPr>
-      </w:pPr>
-      <w:r>
+        <w:t xml:space="preserve"> inicia declarando varias librerías, luego declara el server Wifi y el tipo de sensor de humedad.</w:t>
+      </w:r>
+    </w:p>
+    <w:p>
+      <w:pPr>
         <w:rPr>
           <w:rStyle w:val="Textoennegrita"/>
           <w:b w:val="0"/>
@@ -1904,10 +2363,7 @@
           <w:sz w:val="24"/>
           <w:szCs w:val="24"/>
         </w:rPr>
-        <w:br/>
-        <w:t xml:space="preserve">Luego declara las variables que se usaran como estado, como pines, para controlar el </w:t>
-      </w:r>
-      <w:proofErr w:type="spellStart"/>
+      </w:pPr>
       <w:r>
         <w:rPr>
           <w:rStyle w:val="Textoennegrita"/>
@@ -1916,9 +2372,8 @@
           <w:sz w:val="24"/>
           <w:szCs w:val="24"/>
         </w:rPr>
-        <w:t>timer</w:t>
-      </w:r>
-      <w:proofErr w:type="spellEnd"/>
+        <w:br/>
+      </w:r>
       <w:r>
         <w:rPr>
           <w:rStyle w:val="Textoennegrita"/>
@@ -1927,9 +2382,8 @@
           <w:sz w:val="24"/>
           <w:szCs w:val="24"/>
         </w:rPr>
-        <w:t xml:space="preserve"> en </w:t>
-      </w:r>
-      <w:proofErr w:type="spellStart"/>
+        <w:t xml:space="preserve"> </w:t>
+      </w:r>
       <w:r>
         <w:rPr>
           <w:rStyle w:val="Textoennegrita"/>
@@ -1938,9 +2392,8 @@
           <w:sz w:val="24"/>
           <w:szCs w:val="24"/>
         </w:rPr>
-        <w:t>millis</w:t>
-      </w:r>
-      <w:proofErr w:type="spellEnd"/>
+        <w:tab/>
+      </w:r>
       <w:r>
         <w:rPr>
           <w:rStyle w:val="Textoennegrita"/>
@@ -1949,11 +2402,10 @@
           <w:sz w:val="24"/>
           <w:szCs w:val="24"/>
         </w:rPr>
-        <w:t xml:space="preserve"> y para controlar el tiempo de respuesta del server</w:t>
-      </w:r>
-    </w:p>
-    <w:p>
-      <w:pPr>
+        <w:t xml:space="preserve">Luego declara las variables que se usaran como estado, como pines, para controlar el </w:t>
+      </w:r>
+      <w:proofErr w:type="spellStart"/>
+      <w:r>
         <w:rPr>
           <w:rStyle w:val="Textoennegrita"/>
           <w:b w:val="0"/>
@@ -1961,10 +2413,10 @@
           <w:sz w:val="24"/>
           <w:szCs w:val="24"/>
         </w:rPr>
-      </w:pPr>
-    </w:p>
-    <w:p>
-      <w:pPr>
+        <w:t>timer</w:t>
+      </w:r>
+      <w:proofErr w:type="spellEnd"/>
+      <w:r>
         <w:rPr>
           <w:rStyle w:val="Textoennegrita"/>
           <w:b w:val="0"/>
@@ -1972,7 +2424,9 @@
           <w:sz w:val="24"/>
           <w:szCs w:val="24"/>
         </w:rPr>
-      </w:pPr>
+        <w:t xml:space="preserve"> en </w:t>
+      </w:r>
+      <w:proofErr w:type="spellStart"/>
       <w:r>
         <w:rPr>
           <w:rStyle w:val="Textoennegrita"/>
@@ -1981,9 +2435,9 @@
           <w:sz w:val="24"/>
           <w:szCs w:val="24"/>
         </w:rPr>
-        <w:t xml:space="preserve">En el </w:t>
-      </w:r>
-      <w:proofErr w:type="spellStart"/>
+        <w:t>millis</w:t>
+      </w:r>
+      <w:proofErr w:type="spellEnd"/>
       <w:r>
         <w:rPr>
           <w:rStyle w:val="Textoennegrita"/>
@@ -1992,9 +2446,8 @@
           <w:sz w:val="24"/>
           <w:szCs w:val="24"/>
         </w:rPr>
-        <w:t>void</w:t>
-      </w:r>
-      <w:proofErr w:type="spellEnd"/>
+        <w:t xml:space="preserve"> y para controlar el tiempo de respuesta del server</w:t>
+      </w:r>
       <w:r>
         <w:rPr>
           <w:rStyle w:val="Textoennegrita"/>
@@ -2003,10 +2456,11 @@
           <w:sz w:val="24"/>
           <w:szCs w:val="24"/>
         </w:rPr>
-        <w:t xml:space="preserve"> </w:t>
-      </w:r>
-      <w:proofErr w:type="spellStart"/>
-      <w:r>
+        <w:t>.</w:t>
+      </w:r>
+    </w:p>
+    <w:p>
+      <w:pPr>
         <w:rPr>
           <w:rStyle w:val="Textoennegrita"/>
           <w:b w:val="0"/>
@@ -2014,10 +2468,11 @@
           <w:sz w:val="24"/>
           <w:szCs w:val="24"/>
         </w:rPr>
-        <w:t>setup</w:t>
-      </w:r>
-      <w:proofErr w:type="spellEnd"/>
-      <w:r>
+      </w:pPr>
+    </w:p>
+    <w:p>
+      <w:pPr>
+        <w:ind w:firstLine="720"/>
         <w:rPr>
           <w:rStyle w:val="Textoennegrita"/>
           <w:b w:val="0"/>
@@ -2025,9 +2480,7 @@
           <w:sz w:val="24"/>
           <w:szCs w:val="24"/>
         </w:rPr>
-        <w:t xml:space="preserve"> se inicia el monitor serie, se declara la función de los pines, su estado, se suben los datos del wifi, se inicia el server y el sensor de temperatura. </w:t>
-      </w:r>
-      <w:proofErr w:type="spellStart"/>
+      </w:pPr>
       <w:r>
         <w:rPr>
           <w:rStyle w:val="Textoennegrita"/>
@@ -2036,9 +2489,9 @@
           <w:sz w:val="24"/>
           <w:szCs w:val="24"/>
         </w:rPr>
-        <w:t>Tambien</w:t>
-      </w:r>
-      <w:proofErr w:type="spellEnd"/>
+        <w:t xml:space="preserve">En el </w:t>
+      </w:r>
+      <w:proofErr w:type="spellStart"/>
       <w:r>
         <w:rPr>
           <w:rStyle w:val="Textoennegrita"/>
@@ -2047,9 +2500,9 @@
           <w:sz w:val="24"/>
           <w:szCs w:val="24"/>
         </w:rPr>
-        <w:t xml:space="preserve"> se imprimen en el monitor serie los datos de la red y el </w:t>
-      </w:r>
-      <w:proofErr w:type="spellStart"/>
+        <w:t>voidsetup</w:t>
+      </w:r>
+      <w:proofErr w:type="spellEnd"/>
       <w:r>
         <w:rPr>
           <w:rStyle w:val="Textoennegrita"/>
@@ -2058,12 +2511,10 @@
           <w:sz w:val="24"/>
           <w:szCs w:val="24"/>
         </w:rPr>
-        <w:t>estadoç</w:t>
-      </w:r>
-      <w:proofErr w:type="spellEnd"/>
-    </w:p>
-    <w:p>
-      <w:pPr>
+        <w:t xml:space="preserve"> se inicia el monitor serie, se declara la función de los pines, su estado, se suben los datos del wifi, se inicia el server y el sensor de temperatura. </w:t>
+      </w:r>
+      <w:proofErr w:type="spellStart"/>
+      <w:r>
         <w:rPr>
           <w:rStyle w:val="Textoennegrita"/>
           <w:b w:val="0"/>
@@ -2071,10 +2522,10 @@
           <w:sz w:val="24"/>
           <w:szCs w:val="24"/>
         </w:rPr>
-      </w:pPr>
-    </w:p>
-    <w:p>
-      <w:pPr>
+        <w:t>Tambien</w:t>
+      </w:r>
+      <w:proofErr w:type="spellEnd"/>
+      <w:r>
         <w:rPr>
           <w:rStyle w:val="Textoennegrita"/>
           <w:b w:val="0"/>
@@ -2082,7 +2533,8 @@
           <w:sz w:val="24"/>
           <w:szCs w:val="24"/>
         </w:rPr>
-      </w:pPr>
+        <w:t xml:space="preserve"> se imprimen en el monitor serie </w:t>
+      </w:r>
       <w:r>
         <w:rPr>
           <w:rStyle w:val="Textoennegrita"/>
@@ -2091,10 +2543,11 @@
           <w:sz w:val="24"/>
           <w:szCs w:val="24"/>
         </w:rPr>
-        <w:t xml:space="preserve">En el </w:t>
-      </w:r>
-      <w:proofErr w:type="spellStart"/>
-      <w:r>
+        <w:t>los datos de la red y el estado.</w:t>
+      </w:r>
+    </w:p>
+    <w:p>
+      <w:pPr>
         <w:rPr>
           <w:rStyle w:val="Textoennegrita"/>
           <w:b w:val="0"/>
@@ -2102,10 +2555,11 @@
           <w:sz w:val="24"/>
           <w:szCs w:val="24"/>
         </w:rPr>
-        <w:t>loop</w:t>
-      </w:r>
-      <w:proofErr w:type="spellEnd"/>
-      <w:r>
+      </w:pPr>
+    </w:p>
+    <w:p>
+      <w:pPr>
+        <w:ind w:firstLine="720"/>
         <w:rPr>
           <w:rStyle w:val="Textoennegrita"/>
           <w:b w:val="0"/>
@@ -2113,8 +2567,7 @@
           <w:sz w:val="24"/>
           <w:szCs w:val="24"/>
         </w:rPr>
-        <w:t xml:space="preserve"> tenemos varias partes, </w:t>
-      </w:r>
+      </w:pPr>
       <w:r>
         <w:rPr>
           <w:rStyle w:val="Textoennegrita"/>
@@ -2123,8 +2576,9 @@
           <w:sz w:val="24"/>
           <w:szCs w:val="24"/>
         </w:rPr>
-        <w:t>el primer IF</w:t>
-      </w:r>
+        <w:t xml:space="preserve">En el </w:t>
+      </w:r>
+      <w:proofErr w:type="spellStart"/>
       <w:r>
         <w:rPr>
           <w:rStyle w:val="Textoennegrita"/>
@@ -2133,8 +2587,9 @@
           <w:sz w:val="24"/>
           <w:szCs w:val="24"/>
         </w:rPr>
-        <w:t xml:space="preserve"> que se encarga de leer los sensores cada cierto tiempo (3 segundos). </w:t>
-      </w:r>
+        <w:t>loop</w:t>
+      </w:r>
+      <w:proofErr w:type="spellEnd"/>
       <w:r>
         <w:rPr>
           <w:rStyle w:val="Textoennegrita"/>
@@ -2143,7 +2598,7 @@
           <w:sz w:val="24"/>
           <w:szCs w:val="24"/>
         </w:rPr>
-        <w:t xml:space="preserve">El siguiente IF </w:t>
+        <w:t xml:space="preserve"> tenemos varias partes, </w:t>
       </w:r>
       <w:r>
         <w:rPr>
@@ -2153,7 +2608,7 @@
           <w:sz w:val="24"/>
           <w:szCs w:val="24"/>
         </w:rPr>
-        <w:t xml:space="preserve">es </w:t>
+        <w:t>el primer IF</w:t>
       </w:r>
       <w:r>
         <w:rPr>
@@ -2163,7 +2618,7 @@
           <w:sz w:val="24"/>
           <w:szCs w:val="24"/>
         </w:rPr>
-        <w:t>el</w:t>
+        <w:t xml:space="preserve"> que se encarga de leer los sensores cada cierto tiempo (3 segundos). </w:t>
       </w:r>
       <w:r>
         <w:rPr>
@@ -2173,7 +2628,7 @@
           <w:sz w:val="24"/>
           <w:szCs w:val="24"/>
         </w:rPr>
-        <w:t xml:space="preserve"> que controla </w:t>
+        <w:t xml:space="preserve">El siguiente IF </w:t>
       </w:r>
       <w:r>
         <w:rPr>
@@ -2183,9 +2638,8 @@
           <w:sz w:val="24"/>
           <w:szCs w:val="24"/>
         </w:rPr>
-        <w:t xml:space="preserve">la bomba de agua, en base a la humedad y la temperatura. Luego el siguiente controla el estado de la lampara en base a un </w:t>
-      </w:r>
-      <w:proofErr w:type="spellStart"/>
+        <w:t xml:space="preserve">es </w:t>
+      </w:r>
       <w:r>
         <w:rPr>
           <w:rStyle w:val="Textoennegrita"/>
@@ -2194,9 +2648,8 @@
           <w:sz w:val="24"/>
           <w:szCs w:val="24"/>
         </w:rPr>
-        <w:t>timer</w:t>
-      </w:r>
-      <w:proofErr w:type="spellEnd"/>
+        <w:t>el</w:t>
+      </w:r>
       <w:r>
         <w:rPr>
           <w:rStyle w:val="Textoennegrita"/>
@@ -2205,9 +2658,8 @@
           <w:sz w:val="24"/>
           <w:szCs w:val="24"/>
         </w:rPr>
-        <w:t xml:space="preserve">, en </w:t>
-      </w:r>
-      <w:proofErr w:type="spellStart"/>
+        <w:t xml:space="preserve"> que controla </w:t>
+      </w:r>
       <w:r>
         <w:rPr>
           <w:rStyle w:val="Textoennegrita"/>
@@ -2216,9 +2668,9 @@
           <w:sz w:val="24"/>
           <w:szCs w:val="24"/>
         </w:rPr>
-        <w:t>millis</w:t>
-      </w:r>
-      <w:proofErr w:type="spellEnd"/>
+        <w:t xml:space="preserve">la bomba de agua, en base a la humedad y la temperatura. Luego el siguiente controla el estado de la lampara en base a un </w:t>
+      </w:r>
+      <w:proofErr w:type="spellStart"/>
       <w:r>
         <w:rPr>
           <w:rStyle w:val="Textoennegrita"/>
@@ -2227,11 +2679,10 @@
           <w:sz w:val="24"/>
           <w:szCs w:val="24"/>
         </w:rPr>
-        <w:t>.</w:t>
-      </w:r>
-    </w:p>
-    <w:p>
-      <w:pPr>
+        <w:t>timer</w:t>
+      </w:r>
+      <w:proofErr w:type="spellEnd"/>
+      <w:r>
         <w:rPr>
           <w:rStyle w:val="Textoennegrita"/>
           <w:b w:val="0"/>
@@ -2239,10 +2690,10 @@
           <w:sz w:val="24"/>
           <w:szCs w:val="24"/>
         </w:rPr>
-      </w:pPr>
-    </w:p>
-    <w:p>
-      <w:pPr>
+        <w:t xml:space="preserve">, en </w:t>
+      </w:r>
+      <w:proofErr w:type="spellStart"/>
+      <w:r>
         <w:rPr>
           <w:rStyle w:val="Textoennegrita"/>
           <w:b w:val="0"/>
@@ -2250,7 +2701,9 @@
           <w:sz w:val="24"/>
           <w:szCs w:val="24"/>
         </w:rPr>
-      </w:pPr>
+        <w:t>millis</w:t>
+      </w:r>
+      <w:proofErr w:type="spellEnd"/>
       <w:r>
         <w:rPr>
           <w:rStyle w:val="Textoennegrita"/>
@@ -2259,7 +2712,7 @@
           <w:sz w:val="24"/>
           <w:szCs w:val="24"/>
         </w:rPr>
-        <w:t>El siguiente IF, y el mas largo, controla el tiempo de respuesta del server, el si acepta o no clientes, el que lea los datos que llegan desde la pagina y el que detecta la desconexión del cliente.</w:t>
+        <w:t>.</w:t>
       </w:r>
     </w:p>
     <w:p>
@@ -2275,6 +2728,7 @@
     </w:p>
     <w:p>
       <w:pPr>
+        <w:ind w:firstLine="720"/>
         <w:rPr>
           <w:rStyle w:val="Textoennegrita"/>
           <w:b w:val="0"/>
@@ -2291,10 +2745,11 @@
           <w:sz w:val="24"/>
           <w:szCs w:val="24"/>
         </w:rPr>
-        <w:t xml:space="preserve">La función </w:t>
-      </w:r>
-      <w:proofErr w:type="spellStart"/>
-      <w:r>
+        <w:t>El siguiente IF, y el mas largo, controla el tiempo de respuesta del server, el si acepta o no clientes, el que lea los datos que llegan desde la pagina y el que detecta la desconexión del cliente.</w:t>
+      </w:r>
+    </w:p>
+    <w:p>
+      <w:pPr>
         <w:rPr>
           <w:rStyle w:val="Textoennegrita"/>
           <w:b w:val="0"/>
@@ -2302,10 +2757,11 @@
           <w:sz w:val="24"/>
           <w:szCs w:val="24"/>
         </w:rPr>
-        <w:t>VericarMensaje</w:t>
-      </w:r>
-      <w:proofErr w:type="spellEnd"/>
-      <w:r>
+      </w:pPr>
+    </w:p>
+    <w:p>
+      <w:pPr>
+        <w:ind w:firstLine="720"/>
         <w:rPr>
           <w:rStyle w:val="Textoennegrita"/>
           <w:b w:val="0"/>
@@ -2313,9 +2769,7 @@
           <w:sz w:val="24"/>
           <w:szCs w:val="24"/>
         </w:rPr>
-        <w:t xml:space="preserve"> es la que se usa para leer la </w:t>
-      </w:r>
-      <w:proofErr w:type="spellStart"/>
+      </w:pPr>
       <w:r>
         <w:rPr>
           <w:rStyle w:val="Textoennegrita"/>
@@ -2324,9 +2778,9 @@
           <w:sz w:val="24"/>
           <w:szCs w:val="24"/>
         </w:rPr>
-        <w:t>pagina</w:t>
-      </w:r>
-      <w:proofErr w:type="spellEnd"/>
+        <w:t xml:space="preserve">La función </w:t>
+      </w:r>
+      <w:proofErr w:type="spellStart"/>
       <w:r>
         <w:rPr>
           <w:rStyle w:val="Textoennegrita"/>
@@ -2335,11 +2789,10 @@
           <w:sz w:val="24"/>
           <w:szCs w:val="24"/>
         </w:rPr>
-        <w:t>, en caso de usar el botón para apagar la lampara desde la web</w:t>
-      </w:r>
-    </w:p>
-    <w:p>
-      <w:pPr>
+        <w:t>VericarMensaje</w:t>
+      </w:r>
+      <w:proofErr w:type="spellEnd"/>
+      <w:r>
         <w:rPr>
           <w:rStyle w:val="Textoennegrita"/>
           <w:b w:val="0"/>
@@ -2347,10 +2800,10 @@
           <w:sz w:val="24"/>
           <w:szCs w:val="24"/>
         </w:rPr>
-      </w:pPr>
-    </w:p>
-    <w:p>
-      <w:pPr>
+        <w:t xml:space="preserve"> es la que se usa para leer la </w:t>
+      </w:r>
+      <w:proofErr w:type="gramStart"/>
+      <w:r>
         <w:rPr>
           <w:rStyle w:val="Textoennegrita"/>
           <w:b w:val="0"/>
@@ -2358,7 +2811,9 @@
           <w:sz w:val="24"/>
           <w:szCs w:val="24"/>
         </w:rPr>
-      </w:pPr>
+        <w:t>pagina</w:t>
+      </w:r>
+      <w:proofErr w:type="gramEnd"/>
       <w:r>
         <w:rPr>
           <w:rStyle w:val="Textoennegrita"/>
@@ -2367,7 +2822,7 @@
           <w:sz w:val="24"/>
           <w:szCs w:val="24"/>
         </w:rPr>
-        <w:t xml:space="preserve">La función </w:t>
+        <w:t xml:space="preserve">, en caso de usar el botón para apagar la </w:t>
       </w:r>
       <w:proofErr w:type="spellStart"/>
       <w:r>
@@ -2378,7 +2833,7 @@
           <w:sz w:val="24"/>
           <w:szCs w:val="24"/>
         </w:rPr>
-        <w:t>ResponderCliente</w:t>
+        <w:t>lampara</w:t>
       </w:r>
       <w:proofErr w:type="spellEnd"/>
       <w:r>
@@ -2389,11 +2844,9 @@
           <w:sz w:val="24"/>
           <w:szCs w:val="24"/>
         </w:rPr>
-        <w:t xml:space="preserve"> es el que contiene la pagina que devuelve el server al cliente</w:t>
-      </w:r>
-    </w:p>
-    <w:p>
-      <w:pPr>
+        <w:t xml:space="preserve"> desde la web</w:t>
+      </w:r>
+      <w:r>
         <w:rPr>
           <w:rStyle w:val="Textoennegrita"/>
           <w:b w:val="0"/>
@@ -2401,12 +2854,11 @@
           <w:sz w:val="24"/>
           <w:szCs w:val="24"/>
         </w:rPr>
-      </w:pPr>
-    </w:p>
-    <w:p>
-      <w:pPr>
-        <w:pStyle w:val="Textoindependiente"/>
-        <w:spacing w:before="93"/>
+        <w:t>.</w:t>
+      </w:r>
+    </w:p>
+    <w:p>
+      <w:pPr>
         <w:rPr>
           <w:rStyle w:val="Textoennegrita"/>
           <w:b w:val="0"/>
@@ -2418,8 +2870,7 @@
     </w:p>
     <w:p>
       <w:pPr>
-        <w:pStyle w:val="Textoindependiente"/>
-        <w:spacing w:before="93"/>
+        <w:ind w:firstLine="720"/>
         <w:rPr>
           <w:rStyle w:val="Textoennegrita"/>
           <w:b w:val="0"/>
@@ -2428,11 +2879,7 @@
           <w:szCs w:val="24"/>
         </w:rPr>
       </w:pPr>
-    </w:p>
-    <w:p>
-      <w:pPr>
-        <w:pStyle w:val="Textoindependiente"/>
-        <w:spacing w:before="93"/>
+      <w:r>
         <w:rPr>
           <w:rStyle w:val="Textoennegrita"/>
           <w:b w:val="0"/>
@@ -2440,12 +2887,10 @@
           <w:sz w:val="24"/>
           <w:szCs w:val="24"/>
         </w:rPr>
-      </w:pPr>
-    </w:p>
-    <w:p>
-      <w:pPr>
-        <w:pStyle w:val="Textoindependiente"/>
-        <w:spacing w:before="93"/>
+        <w:t xml:space="preserve">La función </w:t>
+      </w:r>
+      <w:proofErr w:type="spellStart"/>
+      <w:r>
         <w:rPr>
           <w:rStyle w:val="Textoennegrita"/>
           <w:b w:val="0"/>
@@ -2453,342 +2898,10 @@
           <w:sz w:val="24"/>
           <w:szCs w:val="24"/>
         </w:rPr>
-      </w:pPr>
-    </w:p>
-    <w:p>
-      <w:pPr>
-        <w:pStyle w:val="Textoindependiente"/>
-        <w:spacing w:line="276" w:lineRule="auto"/>
-        <w:ind w:right="1128"/>
-        <w:rPr>
-          <w:sz w:val="24"/>
-          <w:szCs w:val="24"/>
-          <w:u w:val="single"/>
-        </w:rPr>
-      </w:pPr>
-    </w:p>
-    <w:p>
-      <w:pPr>
-        <w:pStyle w:val="Textoindependiente"/>
-        <w:spacing w:line="276" w:lineRule="auto"/>
-        <w:ind w:right="1128"/>
-        <w:rPr>
-          <w:sz w:val="24"/>
-          <w:szCs w:val="24"/>
-          <w:u w:val="single"/>
-        </w:rPr>
-      </w:pPr>
-    </w:p>
-    <w:p>
-      <w:pPr>
-        <w:pStyle w:val="Textoindependiente"/>
-        <w:spacing w:line="276" w:lineRule="auto"/>
-        <w:ind w:right="1128"/>
-        <w:rPr>
-          <w:sz w:val="24"/>
-          <w:szCs w:val="24"/>
-          <w:u w:val="single"/>
-        </w:rPr>
-      </w:pPr>
-    </w:p>
-    <w:p>
-      <w:pPr>
-        <w:pStyle w:val="Textoindependiente"/>
-        <w:spacing w:line="276" w:lineRule="auto"/>
-        <w:ind w:right="1128"/>
-        <w:rPr>
-          <w:sz w:val="24"/>
-          <w:szCs w:val="24"/>
-          <w:u w:val="single"/>
-        </w:rPr>
-      </w:pPr>
-    </w:p>
-    <w:p>
-      <w:pPr>
-        <w:pStyle w:val="Textoindependiente"/>
-        <w:spacing w:line="276" w:lineRule="auto"/>
-        <w:ind w:right="1128"/>
-        <w:rPr>
-          <w:sz w:val="24"/>
-          <w:szCs w:val="24"/>
-          <w:u w:val="single"/>
-        </w:rPr>
-      </w:pPr>
-    </w:p>
-    <w:p>
-      <w:pPr>
-        <w:pStyle w:val="Textoindependiente"/>
-        <w:spacing w:line="276" w:lineRule="auto"/>
-        <w:ind w:right="1128"/>
-        <w:rPr>
-          <w:sz w:val="24"/>
-          <w:szCs w:val="24"/>
-          <w:u w:val="single"/>
-        </w:rPr>
-      </w:pPr>
-    </w:p>
-    <w:p>
-      <w:pPr>
-        <w:pStyle w:val="Textoindependiente"/>
-        <w:spacing w:line="276" w:lineRule="auto"/>
-        <w:ind w:right="1128"/>
-        <w:rPr>
-          <w:sz w:val="24"/>
-          <w:szCs w:val="24"/>
-          <w:u w:val="single"/>
-        </w:rPr>
-      </w:pPr>
-    </w:p>
-    <w:p>
-      <w:pPr>
-        <w:pStyle w:val="Textoindependiente"/>
-        <w:spacing w:line="276" w:lineRule="auto"/>
-        <w:ind w:right="1128"/>
-        <w:rPr>
-          <w:sz w:val="24"/>
-          <w:szCs w:val="24"/>
-          <w:u w:val="single"/>
-        </w:rPr>
-      </w:pPr>
-    </w:p>
-    <w:p>
-      <w:pPr>
-        <w:pStyle w:val="Textoindependiente"/>
-        <w:spacing w:line="276" w:lineRule="auto"/>
-        <w:ind w:right="1128"/>
-        <w:rPr>
-          <w:sz w:val="24"/>
-          <w:szCs w:val="24"/>
-          <w:u w:val="single"/>
-        </w:rPr>
-      </w:pPr>
-    </w:p>
-    <w:p>
-      <w:pPr>
-        <w:pStyle w:val="Textoindependiente"/>
-        <w:spacing w:line="276" w:lineRule="auto"/>
-        <w:ind w:right="1128"/>
-        <w:rPr>
-          <w:sz w:val="24"/>
-          <w:szCs w:val="24"/>
-          <w:u w:val="single"/>
-        </w:rPr>
-      </w:pPr>
-    </w:p>
-    <w:p>
-      <w:pPr>
-        <w:pStyle w:val="Textoindependiente"/>
-        <w:spacing w:line="276" w:lineRule="auto"/>
-        <w:ind w:right="1128"/>
-        <w:rPr>
-          <w:sz w:val="24"/>
-          <w:szCs w:val="24"/>
-          <w:u w:val="single"/>
-        </w:rPr>
-      </w:pPr>
-    </w:p>
-    <w:p>
-      <w:pPr>
-        <w:pStyle w:val="Textoindependiente"/>
-        <w:spacing w:line="276" w:lineRule="auto"/>
-        <w:ind w:right="1128"/>
-        <w:rPr>
-          <w:sz w:val="24"/>
-          <w:szCs w:val="24"/>
-          <w:u w:val="single"/>
-        </w:rPr>
-      </w:pPr>
-    </w:p>
-    <w:p>
-      <w:pPr>
-        <w:pStyle w:val="Textoindependiente"/>
-        <w:spacing w:line="276" w:lineRule="auto"/>
-        <w:ind w:right="1128"/>
-        <w:rPr>
-          <w:sz w:val="24"/>
-          <w:szCs w:val="24"/>
-          <w:u w:val="single"/>
-        </w:rPr>
-      </w:pPr>
-    </w:p>
-    <w:p>
-      <w:pPr>
-        <w:pStyle w:val="Textoindependiente"/>
-        <w:spacing w:line="276" w:lineRule="auto"/>
-        <w:ind w:right="1128"/>
-        <w:rPr>
-          <w:sz w:val="24"/>
-          <w:szCs w:val="24"/>
-          <w:u w:val="single"/>
-        </w:rPr>
-      </w:pPr>
-    </w:p>
-    <w:p>
-      <w:pPr>
-        <w:pStyle w:val="Textoindependiente"/>
-        <w:spacing w:line="276" w:lineRule="auto"/>
-        <w:ind w:right="1128"/>
-        <w:rPr>
-          <w:sz w:val="24"/>
-          <w:szCs w:val="24"/>
-          <w:u w:val="single"/>
-        </w:rPr>
-      </w:pPr>
-    </w:p>
-    <w:p>
-      <w:pPr>
-        <w:pStyle w:val="Textoindependiente"/>
-        <w:spacing w:line="276" w:lineRule="auto"/>
-        <w:ind w:right="1128"/>
-        <w:rPr>
-          <w:sz w:val="24"/>
-          <w:szCs w:val="24"/>
-          <w:u w:val="single"/>
-        </w:rPr>
-      </w:pPr>
-    </w:p>
-    <w:p>
-      <w:pPr>
-        <w:pStyle w:val="Textoindependiente"/>
-        <w:spacing w:line="276" w:lineRule="auto"/>
-        <w:ind w:right="1128"/>
-        <w:rPr>
-          <w:sz w:val="24"/>
-          <w:szCs w:val="24"/>
-          <w:u w:val="single"/>
-        </w:rPr>
-      </w:pPr>
-    </w:p>
-    <w:p>
-      <w:pPr>
-        <w:pStyle w:val="Textoindependiente"/>
-        <w:spacing w:line="276" w:lineRule="auto"/>
-        <w:ind w:right="1128"/>
-        <w:rPr>
-          <w:sz w:val="24"/>
-          <w:szCs w:val="24"/>
-          <w:u w:val="single"/>
-        </w:rPr>
-      </w:pPr>
-    </w:p>
-    <w:p>
-      <w:pPr>
-        <w:pStyle w:val="Textoindependiente"/>
-        <w:spacing w:line="276" w:lineRule="auto"/>
-        <w:ind w:right="1128"/>
-        <w:rPr>
-          <w:sz w:val="24"/>
-          <w:szCs w:val="24"/>
-          <w:u w:val="single"/>
-        </w:rPr>
-      </w:pPr>
-    </w:p>
-    <w:p>
-      <w:pPr>
-        <w:pStyle w:val="Textoindependiente"/>
-        <w:spacing w:line="276" w:lineRule="auto"/>
-        <w:ind w:right="1128"/>
-        <w:rPr>
-          <w:sz w:val="24"/>
-          <w:szCs w:val="24"/>
-          <w:u w:val="single"/>
-        </w:rPr>
-      </w:pPr>
-    </w:p>
-    <w:p>
-      <w:pPr>
-        <w:pStyle w:val="Textoindependiente"/>
-        <w:spacing w:line="276" w:lineRule="auto"/>
-        <w:ind w:right="1128"/>
-        <w:rPr>
-          <w:sz w:val="24"/>
-          <w:szCs w:val="24"/>
-          <w:u w:val="single"/>
-        </w:rPr>
-      </w:pPr>
-    </w:p>
-    <w:p>
-      <w:pPr>
-        <w:pStyle w:val="Textoindependiente"/>
-        <w:spacing w:line="276" w:lineRule="auto"/>
-        <w:ind w:right="1128"/>
-        <w:rPr>
-          <w:sz w:val="24"/>
-          <w:szCs w:val="24"/>
-          <w:u w:val="single"/>
-        </w:rPr>
-      </w:pPr>
-    </w:p>
-    <w:p>
-      <w:pPr>
-        <w:pStyle w:val="Textoindependiente"/>
-        <w:spacing w:line="276" w:lineRule="auto"/>
-        <w:ind w:right="1128"/>
-        <w:rPr>
-          <w:sz w:val="24"/>
-          <w:szCs w:val="24"/>
-          <w:u w:val="single"/>
-        </w:rPr>
-      </w:pPr>
-    </w:p>
-    <w:p>
-      <w:pPr>
-        <w:pStyle w:val="Textoindependiente"/>
-        <w:spacing w:line="276" w:lineRule="auto"/>
-        <w:ind w:right="1128"/>
-        <w:rPr>
-          <w:sz w:val="24"/>
-          <w:szCs w:val="24"/>
-          <w:u w:val="single"/>
-        </w:rPr>
-      </w:pPr>
-      <w:r>
-        <w:rPr>
-          <w:sz w:val="24"/>
-          <w:szCs w:val="24"/>
-          <w:u w:val="single"/>
-        </w:rPr>
-        <w:t>Componentes</w:t>
-      </w:r>
-      <w:r>
-        <w:rPr>
-          <w:sz w:val="24"/>
-          <w:szCs w:val="24"/>
-          <w:u w:val="single"/>
-        </w:rPr>
-        <w:t xml:space="preserve"> y Precios</w:t>
-      </w:r>
-      <w:r>
-        <w:rPr>
-          <w:sz w:val="24"/>
-          <w:szCs w:val="24"/>
-          <w:u w:val="single"/>
-        </w:rPr>
-        <w:t>:</w:t>
-      </w:r>
-    </w:p>
-    <w:p>
-      <w:pPr>
-        <w:pStyle w:val="Textoindependiente"/>
-        <w:spacing w:line="276" w:lineRule="auto"/>
-        <w:ind w:right="1128"/>
-        <w:rPr>
-          <w:sz w:val="24"/>
-          <w:szCs w:val="24"/>
-        </w:rPr>
-      </w:pPr>
-      <w:r>
-        <w:rPr>
-          <w:sz w:val="24"/>
-          <w:szCs w:val="24"/>
-        </w:rPr>
-        <w:tab/>
-      </w:r>
-    </w:p>
-    <w:p>
-      <w:pPr>
-        <w:pStyle w:val="Textoindependiente"/>
-        <w:spacing w:before="93"/>
+        <w:t>ResponderCliente</w:t>
+      </w:r>
+      <w:proofErr w:type="spellEnd"/>
+      <w:r>
         <w:rPr>
           <w:rStyle w:val="Textoennegrita"/>
           <w:b w:val="0"/>
@@ -2796,6 +2909,216 @@
           <w:sz w:val="24"/>
           <w:szCs w:val="24"/>
         </w:rPr>
+        <w:t xml:space="preserve"> es el que contiene la </w:t>
+      </w:r>
+      <w:proofErr w:type="gramStart"/>
+      <w:r>
+        <w:rPr>
+          <w:rStyle w:val="Textoennegrita"/>
+          <w:b w:val="0"/>
+          <w:bCs w:val="0"/>
+          <w:sz w:val="24"/>
+          <w:szCs w:val="24"/>
+        </w:rPr>
+        <w:t>pagina</w:t>
+      </w:r>
+      <w:proofErr w:type="gramEnd"/>
+      <w:r>
+        <w:rPr>
+          <w:rStyle w:val="Textoennegrita"/>
+          <w:b w:val="0"/>
+          <w:bCs w:val="0"/>
+          <w:sz w:val="24"/>
+          <w:szCs w:val="24"/>
+        </w:rPr>
+        <w:t xml:space="preserve"> que devuelve el server al cliente</w:t>
+      </w:r>
+      <w:r>
+        <w:rPr>
+          <w:rStyle w:val="Textoennegrita"/>
+          <w:b w:val="0"/>
+          <w:bCs w:val="0"/>
+          <w:sz w:val="24"/>
+          <w:szCs w:val="24"/>
+        </w:rPr>
+        <w:t>.</w:t>
+      </w:r>
+    </w:p>
+    <w:p>
+      <w:pPr>
+        <w:rPr>
+          <w:rStyle w:val="Textoennegrita"/>
+          <w:b w:val="0"/>
+          <w:bCs w:val="0"/>
+          <w:sz w:val="24"/>
+          <w:szCs w:val="24"/>
+        </w:rPr>
+      </w:pPr>
+      <w:r>
+        <w:rPr>
+          <w:rStyle w:val="Textoennegrita"/>
+          <w:b w:val="0"/>
+          <w:bCs w:val="0"/>
+          <w:sz w:val="24"/>
+          <w:szCs w:val="24"/>
+        </w:rPr>
+        <w:tab/>
+      </w:r>
+    </w:p>
+    <w:p>
+      <w:pPr>
+        <w:pStyle w:val="Textoindependiente"/>
+        <w:spacing w:before="93"/>
+        <w:rPr>
+          <w:rStyle w:val="Textoennegrita"/>
+          <w:b w:val="0"/>
+          <w:bCs w:val="0"/>
+          <w:sz w:val="24"/>
+          <w:szCs w:val="24"/>
+        </w:rPr>
+      </w:pPr>
+    </w:p>
+    <w:p>
+      <w:pPr>
+        <w:pStyle w:val="Textoindependiente"/>
+        <w:spacing w:before="93"/>
+        <w:rPr>
+          <w:rStyle w:val="Textoennegrita"/>
+          <w:b w:val="0"/>
+          <w:bCs w:val="0"/>
+          <w:sz w:val="24"/>
+          <w:szCs w:val="24"/>
+        </w:rPr>
+      </w:pPr>
+    </w:p>
+    <w:p>
+      <w:pPr>
+        <w:pStyle w:val="Textoindependiente"/>
+        <w:spacing w:before="93"/>
+        <w:rPr>
+          <w:rStyle w:val="Textoennegrita"/>
+          <w:b w:val="0"/>
+          <w:bCs w:val="0"/>
+          <w:sz w:val="24"/>
+          <w:szCs w:val="24"/>
+        </w:rPr>
+      </w:pPr>
+    </w:p>
+    <w:p>
+      <w:pPr>
+        <w:pStyle w:val="Textoindependiente"/>
+        <w:spacing w:before="93"/>
+        <w:rPr>
+          <w:rStyle w:val="Textoennegrita"/>
+          <w:b w:val="0"/>
+          <w:bCs w:val="0"/>
+          <w:sz w:val="24"/>
+          <w:szCs w:val="24"/>
+        </w:rPr>
+      </w:pPr>
+    </w:p>
+    <w:p>
+      <w:pPr>
+        <w:pStyle w:val="Textoindependiente"/>
+        <w:spacing w:line="276" w:lineRule="auto"/>
+        <w:ind w:right="1128"/>
+        <w:rPr>
+          <w:sz w:val="24"/>
+          <w:szCs w:val="24"/>
+          <w:u w:val="single"/>
+        </w:rPr>
+      </w:pPr>
+    </w:p>
+    <w:p>
+      <w:pPr>
+        <w:pStyle w:val="Textoindependiente"/>
+        <w:spacing w:line="276" w:lineRule="auto"/>
+        <w:ind w:right="1128"/>
+        <w:rPr>
+          <w:sz w:val="24"/>
+          <w:szCs w:val="24"/>
+          <w:u w:val="single"/>
+        </w:rPr>
+      </w:pPr>
+    </w:p>
+    <w:p>
+      <w:pPr>
+        <w:pStyle w:val="Textoindependiente"/>
+        <w:spacing w:line="276" w:lineRule="auto"/>
+        <w:ind w:right="1128"/>
+        <w:rPr>
+          <w:sz w:val="24"/>
+          <w:szCs w:val="24"/>
+          <w:u w:val="single"/>
+        </w:rPr>
+      </w:pPr>
+    </w:p>
+    <w:p>
+      <w:pPr>
+        <w:pStyle w:val="Textoindependiente"/>
+        <w:spacing w:line="276" w:lineRule="auto"/>
+        <w:ind w:right="1128"/>
+        <w:rPr>
+          <w:sz w:val="24"/>
+          <w:szCs w:val="24"/>
+          <w:u w:val="single"/>
+        </w:rPr>
+      </w:pPr>
+      <w:r>
+        <w:rPr>
+          <w:sz w:val="24"/>
+          <w:szCs w:val="24"/>
+          <w:u w:val="single"/>
+        </w:rPr>
+        <w:lastRenderedPageBreak/>
+        <w:t>Componentes</w:t>
+      </w:r>
+      <w:r>
+        <w:rPr>
+          <w:sz w:val="24"/>
+          <w:szCs w:val="24"/>
+          <w:u w:val="single"/>
+        </w:rPr>
+        <w:t xml:space="preserve"> y Precios</w:t>
+      </w:r>
+      <w:r>
+        <w:rPr>
+          <w:sz w:val="24"/>
+          <w:szCs w:val="24"/>
+          <w:u w:val="single"/>
+        </w:rPr>
+        <w:t>:</w:t>
+      </w:r>
+    </w:p>
+    <w:p>
+      <w:pPr>
+        <w:pStyle w:val="Textoindependiente"/>
+        <w:spacing w:line="276" w:lineRule="auto"/>
+        <w:ind w:right="1128"/>
+        <w:rPr>
+          <w:sz w:val="24"/>
+          <w:szCs w:val="24"/>
+        </w:rPr>
+      </w:pPr>
+      <w:r>
+        <w:rPr>
+          <w:sz w:val="24"/>
+          <w:szCs w:val="24"/>
+        </w:rPr>
+        <w:tab/>
+      </w:r>
+    </w:p>
+    <w:p>
+      <w:pPr>
+        <w:pStyle w:val="Textoindependiente"/>
+        <w:spacing w:before="93"/>
+        <w:rPr>
+          <w:rStyle w:val="Textoennegrita"/>
+          <w:b w:val="0"/>
+          <w:bCs w:val="0"/>
+          <w:sz w:val="24"/>
+          <w:szCs w:val="24"/>
+        </w:rPr>
       </w:pPr>
       <w:r>
         <w:rPr>
@@ -2805,8 +3128,8 @@
           <w:lang w:eastAsia="es-ES"/>
         </w:rPr>
         <w:drawing>
-          <wp:inline distT="0" distB="0" distL="0" distR="0" wp14:anchorId="6FDDD2DA" wp14:editId="2BEEDAF3">
-            <wp:extent cx="3303452" cy="4352925"/>
+          <wp:inline distT="0" distB="0" distL="0" distR="0">
+            <wp:extent cx="4038600" cy="5295900"/>
             <wp:effectExtent l="19050" t="0" r="0" b="0"/>
             <wp:docPr id="31" name="30 Imagen" descr="1.PNG"/>
             <wp:cNvGraphicFramePr>
@@ -2828,7 +3151,7 @@
                   <pic:spPr>
                     <a:xfrm>
                       <a:off x="0" y="0"/>
-                      <a:ext cx="3304585" cy="4354418"/>
+                      <a:ext cx="4039985" cy="5297716"/>
                     </a:xfrm>
                     <a:prstGeom prst="rect">
                       <a:avLst/>
@@ -3087,90 +3410,56 @@
         <w:rPr>
           <w:sz w:val="24"/>
           <w:szCs w:val="24"/>
-          <w:u w:val="single"/>
-        </w:rPr>
-      </w:pPr>
-    </w:p>
-    <w:p>
-      <w:pPr>
-        <w:pStyle w:val="Textoindependiente"/>
-        <w:tabs>
-          <w:tab w:val="left" w:pos="3765"/>
-        </w:tabs>
-        <w:spacing w:line="276" w:lineRule="auto"/>
-        <w:ind w:right="1128"/>
-        <w:rPr>
-          <w:sz w:val="24"/>
-          <w:szCs w:val="24"/>
-          <w:u w:val="single"/>
-        </w:rPr>
-      </w:pPr>
-    </w:p>
-    <w:p>
-      <w:pPr>
-        <w:pStyle w:val="Textoindependiente"/>
-        <w:tabs>
-          <w:tab w:val="left" w:pos="3765"/>
-        </w:tabs>
-        <w:spacing w:line="276" w:lineRule="auto"/>
-        <w:ind w:right="1128"/>
-        <w:rPr>
-          <w:sz w:val="24"/>
-          <w:szCs w:val="24"/>
-          <w:u w:val="single"/>
-        </w:rPr>
-      </w:pPr>
-    </w:p>
-    <w:p>
-      <w:pPr>
-        <w:pStyle w:val="Textoindependiente"/>
-        <w:tabs>
-          <w:tab w:val="left" w:pos="3765"/>
-        </w:tabs>
-        <w:spacing w:line="276" w:lineRule="auto"/>
-        <w:ind w:right="1128"/>
-        <w:rPr>
-          <w:sz w:val="24"/>
-          <w:szCs w:val="24"/>
-          <w:u w:val="single"/>
-        </w:rPr>
-      </w:pPr>
-    </w:p>
-    <w:p>
-      <w:pPr>
-        <w:pStyle w:val="Textoindependiente"/>
-        <w:tabs>
-          <w:tab w:val="left" w:pos="3765"/>
-        </w:tabs>
-        <w:spacing w:line="276" w:lineRule="auto"/>
-        <w:ind w:right="1128"/>
-        <w:rPr>
-          <w:sz w:val="24"/>
-          <w:szCs w:val="24"/>
-          <w:u w:val="single"/>
-        </w:rPr>
-      </w:pPr>
-    </w:p>
-    <w:p>
-      <w:pPr>
-        <w:pStyle w:val="Textoindependiente"/>
-        <w:tabs>
-          <w:tab w:val="left" w:pos="3765"/>
-        </w:tabs>
-        <w:spacing w:line="276" w:lineRule="auto"/>
-        <w:ind w:right="1128"/>
-        <w:rPr>
-          <w:sz w:val="24"/>
-          <w:szCs w:val="24"/>
-        </w:rPr>
-      </w:pPr>
-      <w:r>
-        <w:rPr>
-          <w:sz w:val="24"/>
-          <w:szCs w:val="24"/>
-          <w:u w:val="single"/>
-        </w:rPr>
-        <w:t>Descripción de Componentes:</w:t>
+        </w:rPr>
+      </w:pPr>
+      <w:r>
+        <w:rPr>
+          <w:sz w:val="24"/>
+          <w:szCs w:val="24"/>
+          <w:u w:val="single"/>
+        </w:rPr>
+        <w:lastRenderedPageBreak/>
+        <w:t>Descripción</w:t>
+      </w:r>
+      <w:r>
+        <w:rPr>
+          <w:sz w:val="24"/>
+          <w:szCs w:val="24"/>
+          <w:u w:val="single"/>
+        </w:rPr>
+        <w:t xml:space="preserve"> Técnica</w:t>
+      </w:r>
+      <w:r>
+        <w:rPr>
+          <w:sz w:val="24"/>
+          <w:szCs w:val="24"/>
+          <w:u w:val="single"/>
+        </w:rPr>
+        <w:t xml:space="preserve"> de </w:t>
+      </w:r>
+      <w:r>
+        <w:rPr>
+          <w:sz w:val="24"/>
+          <w:szCs w:val="24"/>
+          <w:u w:val="single"/>
+        </w:rPr>
+        <w:t>los</w:t>
+      </w:r>
+      <w:r>
+        <w:rPr>
+          <w:sz w:val="24"/>
+          <w:szCs w:val="24"/>
+          <w:u w:val="single"/>
+        </w:rPr>
+        <w:t xml:space="preserve"> Componentes</w:t>
+      </w:r>
+      <w:r>
+        <w:rPr>
+          <w:sz w:val="24"/>
+          <w:szCs w:val="24"/>
+          <w:u w:val="single"/>
+        </w:rPr>
+        <w:t>:</w:t>
       </w:r>
     </w:p>
     <w:p>
@@ -3251,9 +3540,29 @@
           <w:sz w:val="24"/>
           <w:szCs w:val="24"/>
         </w:rPr>
-        <w:t> es un chip de bajo costo wifi</w:t>
-      </w:r>
-      <w:hyperlink r:id="rId15" w:tooltip="Wi-Fi" w:history="1"/>
+        <w:t xml:space="preserve"> es un chip de bajo costo </w:t>
+      </w:r>
+      <w:proofErr w:type="spellStart"/>
+      <w:r>
+        <w:rPr>
+          <w:sz w:val="24"/>
+          <w:szCs w:val="24"/>
+        </w:rPr>
+        <w:t>wifi</w:t>
+      </w:r>
+      <w:proofErr w:type="spellEnd"/>
+      <w:r>
+        <w:fldChar w:fldCharType="begin"/>
+      </w:r>
+      <w:r>
+        <w:instrText>HYPERLINK "https://es.wikipedia.org/wiki/Wi-Fi" \o "Wi-Fi"</w:instrText>
+      </w:r>
+      <w:r>
+        <w:fldChar w:fldCharType="separate"/>
+      </w:r>
+      <w:r>
+        <w:fldChar w:fldCharType="end"/>
+      </w:r>
       <w:r>
         <w:rPr>
           <w:sz w:val="24"/>
@@ -3275,7 +3584,23 @@
           <w:sz w:val="24"/>
           <w:szCs w:val="24"/>
         </w:rPr>
-        <w:t xml:space="preserve"> TCP/IP completo y un microcontrolador fabricado por </w:t>
+        <w:t xml:space="preserve"> TCP/IP completo y un </w:t>
+      </w:r>
+      <w:proofErr w:type="spellStart"/>
+      <w:r>
+        <w:rPr>
+          <w:sz w:val="24"/>
+          <w:szCs w:val="24"/>
+        </w:rPr>
+        <w:t>microcontrolador</w:t>
+      </w:r>
+      <w:proofErr w:type="spellEnd"/>
+      <w:r>
+        <w:rPr>
+          <w:sz w:val="24"/>
+          <w:szCs w:val="24"/>
+        </w:rPr>
+        <w:t xml:space="preserve"> fabricado por </w:t>
       </w:r>
       <w:proofErr w:type="spellStart"/>
       <w:r>
@@ -3414,7 +3739,7 @@
         </w:rPr>
         <w:t>El sucesor de estos módulos es el </w:t>
       </w:r>
-      <w:hyperlink r:id="rId16" w:tooltip="ESP32" w:history="1">
+      <w:hyperlink r:id="rId15" w:tooltip="ESP32" w:history="1">
         <w:r>
           <w:rPr>
             <w:rStyle w:val="Hipervnculo"/>
@@ -3452,9 +3777,8 @@
           <w:noProof/>
           <w:lang w:eastAsia="es-ES"/>
         </w:rPr>
-        <w:lastRenderedPageBreak/>
         <w:drawing>
-          <wp:inline distT="0" distB="0" distL="0" distR="0" wp14:anchorId="05526988" wp14:editId="45A7444C">
+          <wp:inline distT="0" distB="0" distL="0" distR="0">
             <wp:extent cx="6534150" cy="5581650"/>
             <wp:effectExtent l="19050" t="0" r="0" b="0"/>
             <wp:docPr id="11" name="10 Imagen" descr="Captura.PNG"/>
@@ -3469,7 +3793,7 @@
                     <pic:cNvPicPr/>
                   </pic:nvPicPr>
                   <pic:blipFill>
-                    <a:blip r:embed="rId17"/>
+                    <a:blip r:embed="rId16"/>
                     <a:stretch>
                       <a:fillRect/>
                     </a:stretch>
@@ -3503,7 +3827,7 @@
         </w:rPr>
         <w:lastRenderedPageBreak/>
         <w:drawing>
-          <wp:inline distT="0" distB="0" distL="0" distR="0" wp14:anchorId="3CF3F2CC" wp14:editId="75B6581E">
+          <wp:inline distT="0" distB="0" distL="0" distR="0">
             <wp:extent cx="6505575" cy="3590925"/>
             <wp:effectExtent l="19050" t="0" r="9525" b="0"/>
             <wp:docPr id="10" name="9 Imagen" descr="WhatsApp Image 2022-11-02 at 12.11.05.jpeg"/>
@@ -3518,7 +3842,7 @@
                     <pic:cNvPicPr/>
                   </pic:nvPicPr>
                   <pic:blipFill>
-                    <a:blip r:embed="rId18"/>
+                    <a:blip r:embed="rId17"/>
                     <a:stretch>
                       <a:fillRect/>
                     </a:stretch>
@@ -3551,7 +3875,7 @@
           <w:lang w:eastAsia="es-ES"/>
         </w:rPr>
         <w:drawing>
-          <wp:inline distT="0" distB="0" distL="0" distR="0" wp14:anchorId="6F5F7932" wp14:editId="3CB96E92">
+          <wp:inline distT="0" distB="0" distL="0" distR="0">
             <wp:extent cx="5105400" cy="4743450"/>
             <wp:effectExtent l="19050" t="0" r="0" b="0"/>
             <wp:docPr id="9" name="8 Imagen" descr="esp8266-pinout.png"/>
@@ -3566,7 +3890,7 @@
                     <pic:cNvPicPr/>
                   </pic:nvPicPr>
                   <pic:blipFill>
-                    <a:blip r:embed="rId19"/>
+                    <a:blip r:embed="rId18"/>
                     <a:stretch>
                       <a:fillRect/>
                     </a:stretch>
@@ -3660,7 +3984,6 @@
           <w:lang w:eastAsia="es-ES"/>
         </w:rPr>
         <w:br/>
-        <w:t xml:space="preserve"> </w:t>
       </w:r>
       <w:r>
         <w:rPr>
@@ -3693,720 +4016,7 @@
           <w:sz w:val="24"/>
           <w:szCs w:val="24"/>
         </w:rPr>
-        <w:t>Este circuito incorpora un amplificador operacional con función de comparador no</w:t>
-      </w:r>
-      <w:r>
-        <w:rPr>
-          <w:spacing w:val="1"/>
-          <w:sz w:val="24"/>
-          <w:szCs w:val="24"/>
-        </w:rPr>
-        <w:t xml:space="preserve"> </w:t>
-      </w:r>
-      <w:r>
-        <w:rPr>
-          <w:sz w:val="24"/>
-          <w:szCs w:val="24"/>
-        </w:rPr>
-        <w:t>inversor</w:t>
-      </w:r>
-      <w:r>
-        <w:rPr>
-          <w:spacing w:val="-10"/>
-          <w:sz w:val="24"/>
-          <w:szCs w:val="24"/>
-        </w:rPr>
-        <w:t xml:space="preserve"> </w:t>
-      </w:r>
-      <w:r>
-        <w:rPr>
-          <w:sz w:val="24"/>
-          <w:szCs w:val="24"/>
-        </w:rPr>
-        <w:t>el</w:t>
-      </w:r>
-      <w:r>
-        <w:rPr>
-          <w:spacing w:val="-11"/>
-          <w:sz w:val="24"/>
-          <w:szCs w:val="24"/>
-        </w:rPr>
-        <w:t xml:space="preserve"> </w:t>
-      </w:r>
-      <w:r>
-        <w:rPr>
-          <w:sz w:val="24"/>
-          <w:szCs w:val="24"/>
-        </w:rPr>
-        <w:t>cual</w:t>
-      </w:r>
-      <w:r>
-        <w:rPr>
-          <w:spacing w:val="-13"/>
-          <w:sz w:val="24"/>
-          <w:szCs w:val="24"/>
-        </w:rPr>
-        <w:t xml:space="preserve"> </w:t>
-      </w:r>
-      <w:r>
-        <w:rPr>
-          <w:sz w:val="24"/>
-          <w:szCs w:val="24"/>
-        </w:rPr>
-        <w:t>convertirá</w:t>
-      </w:r>
-      <w:r>
-        <w:rPr>
-          <w:spacing w:val="-10"/>
-          <w:sz w:val="24"/>
-          <w:szCs w:val="24"/>
-        </w:rPr>
-        <w:t xml:space="preserve"> </w:t>
-      </w:r>
-      <w:r>
-        <w:rPr>
-          <w:sz w:val="24"/>
-          <w:szCs w:val="24"/>
-        </w:rPr>
-        <w:t>la</w:t>
-      </w:r>
-      <w:r>
-        <w:rPr>
-          <w:spacing w:val="-10"/>
-          <w:sz w:val="24"/>
-          <w:szCs w:val="24"/>
-        </w:rPr>
-        <w:t xml:space="preserve"> </w:t>
-      </w:r>
-      <w:r>
-        <w:rPr>
-          <w:sz w:val="24"/>
-          <w:szCs w:val="24"/>
-        </w:rPr>
-        <w:t>conductividad</w:t>
-      </w:r>
-      <w:r>
-        <w:rPr>
-          <w:spacing w:val="-10"/>
-          <w:sz w:val="24"/>
-          <w:szCs w:val="24"/>
-        </w:rPr>
-        <w:t xml:space="preserve"> </w:t>
-      </w:r>
-      <w:r>
-        <w:rPr>
-          <w:sz w:val="24"/>
-          <w:szCs w:val="24"/>
-        </w:rPr>
-        <w:t>generada</w:t>
-      </w:r>
-      <w:r>
-        <w:rPr>
-          <w:spacing w:val="-10"/>
-          <w:sz w:val="24"/>
-          <w:szCs w:val="24"/>
-        </w:rPr>
-        <w:t xml:space="preserve"> </w:t>
-      </w:r>
-      <w:r>
-        <w:rPr>
-          <w:sz w:val="24"/>
-          <w:szCs w:val="24"/>
-        </w:rPr>
-        <w:t>por</w:t>
-      </w:r>
-      <w:r>
-        <w:rPr>
-          <w:spacing w:val="-10"/>
-          <w:sz w:val="24"/>
-          <w:szCs w:val="24"/>
-        </w:rPr>
-        <w:t xml:space="preserve"> </w:t>
-      </w:r>
-      <w:r>
-        <w:rPr>
-          <w:sz w:val="24"/>
-          <w:szCs w:val="24"/>
-        </w:rPr>
-        <w:t>el</w:t>
-      </w:r>
-      <w:r>
-        <w:rPr>
-          <w:spacing w:val="-11"/>
-          <w:sz w:val="24"/>
-          <w:szCs w:val="24"/>
-        </w:rPr>
-        <w:t xml:space="preserve"> </w:t>
-      </w:r>
-      <w:r>
-        <w:rPr>
-          <w:sz w:val="24"/>
-          <w:szCs w:val="24"/>
-        </w:rPr>
-        <w:t>sensor</w:t>
-      </w:r>
-      <w:r>
-        <w:rPr>
-          <w:spacing w:val="-9"/>
-          <w:sz w:val="24"/>
-          <w:szCs w:val="24"/>
-        </w:rPr>
-        <w:t xml:space="preserve"> </w:t>
-      </w:r>
-      <w:r>
-        <w:rPr>
-          <w:sz w:val="24"/>
-          <w:szCs w:val="24"/>
-        </w:rPr>
-        <w:t>en</w:t>
-      </w:r>
-      <w:r>
-        <w:rPr>
-          <w:spacing w:val="-13"/>
-          <w:sz w:val="24"/>
-          <w:szCs w:val="24"/>
-        </w:rPr>
-        <w:t xml:space="preserve"> </w:t>
-      </w:r>
-      <w:r>
-        <w:rPr>
-          <w:sz w:val="24"/>
-          <w:szCs w:val="24"/>
-        </w:rPr>
-        <w:t>un</w:t>
-      </w:r>
-      <w:r>
-        <w:rPr>
-          <w:spacing w:val="-12"/>
-          <w:sz w:val="24"/>
-          <w:szCs w:val="24"/>
-        </w:rPr>
-        <w:t xml:space="preserve"> </w:t>
-      </w:r>
-      <w:r>
-        <w:rPr>
-          <w:sz w:val="24"/>
-          <w:szCs w:val="24"/>
-        </w:rPr>
-        <w:t>valor</w:t>
-      </w:r>
-      <w:r>
-        <w:rPr>
-          <w:spacing w:val="-9"/>
-          <w:sz w:val="24"/>
-          <w:szCs w:val="24"/>
-        </w:rPr>
-        <w:t xml:space="preserve"> </w:t>
-      </w:r>
-      <w:r>
-        <w:rPr>
-          <w:sz w:val="24"/>
-          <w:szCs w:val="24"/>
-        </w:rPr>
-        <w:t>analógico</w:t>
-      </w:r>
-      <w:r>
-        <w:rPr>
-          <w:spacing w:val="-59"/>
-          <w:sz w:val="24"/>
-          <w:szCs w:val="24"/>
-        </w:rPr>
-        <w:t xml:space="preserve"> </w:t>
-      </w:r>
-      <w:r>
-        <w:rPr>
-          <w:sz w:val="24"/>
-          <w:szCs w:val="24"/>
-        </w:rPr>
-        <w:t>o</w:t>
-      </w:r>
-      <w:r>
-        <w:rPr>
-          <w:spacing w:val="-3"/>
-          <w:sz w:val="24"/>
-          <w:szCs w:val="24"/>
-        </w:rPr>
-        <w:t xml:space="preserve"> </w:t>
-      </w:r>
-      <w:r>
-        <w:rPr>
-          <w:sz w:val="24"/>
-          <w:szCs w:val="24"/>
-        </w:rPr>
-        <w:t>digital</w:t>
-      </w:r>
-      <w:r>
-        <w:rPr>
-          <w:spacing w:val="-4"/>
-          <w:sz w:val="24"/>
-          <w:szCs w:val="24"/>
-        </w:rPr>
-        <w:t xml:space="preserve"> </w:t>
-      </w:r>
-      <w:r>
-        <w:rPr>
-          <w:sz w:val="24"/>
-          <w:szCs w:val="24"/>
-        </w:rPr>
-        <w:t>para</w:t>
-      </w:r>
-      <w:r>
-        <w:rPr>
-          <w:spacing w:val="-5"/>
-          <w:sz w:val="24"/>
-          <w:szCs w:val="24"/>
-        </w:rPr>
-        <w:t xml:space="preserve"> </w:t>
-      </w:r>
-      <w:r>
-        <w:rPr>
-          <w:sz w:val="24"/>
-          <w:szCs w:val="24"/>
-        </w:rPr>
-        <w:t>trabajar</w:t>
-      </w:r>
-      <w:r>
-        <w:rPr>
-          <w:spacing w:val="-4"/>
-          <w:sz w:val="24"/>
-          <w:szCs w:val="24"/>
-        </w:rPr>
-        <w:t xml:space="preserve"> </w:t>
-      </w:r>
-      <w:r>
-        <w:rPr>
-          <w:sz w:val="24"/>
-          <w:szCs w:val="24"/>
-        </w:rPr>
-        <w:t>con</w:t>
-      </w:r>
-      <w:r>
-        <w:rPr>
-          <w:spacing w:val="-3"/>
-          <w:sz w:val="24"/>
-          <w:szCs w:val="24"/>
-        </w:rPr>
-        <w:t xml:space="preserve"> </w:t>
-      </w:r>
-      <w:r>
-        <w:rPr>
-          <w:sz w:val="24"/>
-          <w:szCs w:val="24"/>
-        </w:rPr>
-        <w:t>él</w:t>
-      </w:r>
-      <w:r>
-        <w:rPr>
-          <w:spacing w:val="-4"/>
-          <w:sz w:val="24"/>
-          <w:szCs w:val="24"/>
-        </w:rPr>
-        <w:t xml:space="preserve"> </w:t>
-      </w:r>
-      <w:r>
-        <w:rPr>
-          <w:sz w:val="24"/>
-          <w:szCs w:val="24"/>
-        </w:rPr>
-        <w:t>desde</w:t>
-      </w:r>
-      <w:r>
-        <w:rPr>
-          <w:spacing w:val="-6"/>
-          <w:sz w:val="24"/>
-          <w:szCs w:val="24"/>
-        </w:rPr>
-        <w:t xml:space="preserve"> </w:t>
-      </w:r>
-      <w:r>
-        <w:rPr>
-          <w:sz w:val="24"/>
-          <w:szCs w:val="24"/>
-        </w:rPr>
-        <w:t>ESP,</w:t>
-      </w:r>
-      <w:r>
-        <w:rPr>
-          <w:spacing w:val="-4"/>
-          <w:sz w:val="24"/>
-          <w:szCs w:val="24"/>
-        </w:rPr>
-        <w:t xml:space="preserve"> </w:t>
-      </w:r>
-      <w:r>
-        <w:rPr>
-          <w:sz w:val="24"/>
-          <w:szCs w:val="24"/>
-        </w:rPr>
-        <w:t>y</w:t>
-      </w:r>
-      <w:r>
-        <w:rPr>
-          <w:spacing w:val="-3"/>
-          <w:sz w:val="24"/>
-          <w:szCs w:val="24"/>
-        </w:rPr>
-        <w:t xml:space="preserve"> </w:t>
-      </w:r>
-      <w:r>
-        <w:rPr>
-          <w:sz w:val="24"/>
-          <w:szCs w:val="24"/>
-        </w:rPr>
-        <w:t>dos</w:t>
-      </w:r>
-      <w:r>
-        <w:rPr>
-          <w:spacing w:val="-3"/>
-          <w:sz w:val="24"/>
-          <w:szCs w:val="24"/>
-        </w:rPr>
-        <w:t xml:space="preserve"> </w:t>
-      </w:r>
-      <w:r>
-        <w:rPr>
-          <w:sz w:val="24"/>
-          <w:szCs w:val="24"/>
-        </w:rPr>
-        <w:t>LED,</w:t>
-      </w:r>
-      <w:r>
-        <w:rPr>
-          <w:spacing w:val="-4"/>
-          <w:sz w:val="24"/>
-          <w:szCs w:val="24"/>
-        </w:rPr>
-        <w:t xml:space="preserve"> </w:t>
-      </w:r>
-      <w:r>
-        <w:rPr>
-          <w:sz w:val="24"/>
-          <w:szCs w:val="24"/>
-        </w:rPr>
-        <w:t>uno</w:t>
-      </w:r>
-      <w:r>
-        <w:rPr>
-          <w:spacing w:val="-3"/>
-          <w:sz w:val="24"/>
-          <w:szCs w:val="24"/>
-        </w:rPr>
-        <w:t xml:space="preserve"> </w:t>
-      </w:r>
-      <w:r>
-        <w:rPr>
-          <w:sz w:val="24"/>
-          <w:szCs w:val="24"/>
-        </w:rPr>
-        <w:t>de</w:t>
-      </w:r>
-      <w:r>
-        <w:rPr>
-          <w:spacing w:val="-6"/>
-          <w:sz w:val="24"/>
-          <w:szCs w:val="24"/>
-        </w:rPr>
-        <w:t xml:space="preserve"> </w:t>
-      </w:r>
-      <w:r>
-        <w:rPr>
-          <w:sz w:val="24"/>
-          <w:szCs w:val="24"/>
-        </w:rPr>
-        <w:t>la</w:t>
-      </w:r>
-      <w:r>
-        <w:rPr>
-          <w:spacing w:val="-3"/>
-          <w:sz w:val="24"/>
-          <w:szCs w:val="24"/>
-        </w:rPr>
-        <w:t xml:space="preserve"> </w:t>
-      </w:r>
-      <w:r>
-        <w:rPr>
-          <w:sz w:val="24"/>
-          <w:szCs w:val="24"/>
-        </w:rPr>
-        <w:t>salida</w:t>
-      </w:r>
-      <w:r>
-        <w:rPr>
-          <w:spacing w:val="-3"/>
-          <w:sz w:val="24"/>
-          <w:szCs w:val="24"/>
-        </w:rPr>
-        <w:t xml:space="preserve"> </w:t>
-      </w:r>
-      <w:r>
-        <w:rPr>
-          <w:sz w:val="24"/>
-          <w:szCs w:val="24"/>
-        </w:rPr>
-        <w:t>digital</w:t>
-      </w:r>
-      <w:r>
-        <w:rPr>
-          <w:spacing w:val="-4"/>
-          <w:sz w:val="24"/>
-          <w:szCs w:val="24"/>
-        </w:rPr>
-        <w:t xml:space="preserve"> </w:t>
-      </w:r>
-      <w:r>
-        <w:rPr>
-          <w:sz w:val="24"/>
-          <w:szCs w:val="24"/>
-        </w:rPr>
-        <w:t>y</w:t>
-      </w:r>
-      <w:r>
-        <w:rPr>
-          <w:spacing w:val="-3"/>
-          <w:sz w:val="24"/>
-          <w:szCs w:val="24"/>
-        </w:rPr>
-        <w:t xml:space="preserve"> </w:t>
-      </w:r>
-      <w:r>
-        <w:rPr>
-          <w:sz w:val="24"/>
-          <w:szCs w:val="24"/>
-        </w:rPr>
-        <w:t>otro</w:t>
-      </w:r>
-      <w:r>
-        <w:rPr>
-          <w:spacing w:val="-3"/>
-          <w:sz w:val="24"/>
-          <w:szCs w:val="24"/>
-        </w:rPr>
-        <w:t xml:space="preserve"> </w:t>
-      </w:r>
-      <w:r>
-        <w:rPr>
-          <w:sz w:val="24"/>
-          <w:szCs w:val="24"/>
-        </w:rPr>
-        <w:t>de</w:t>
-      </w:r>
-      <w:r>
-        <w:rPr>
-          <w:spacing w:val="-58"/>
-          <w:sz w:val="24"/>
-          <w:szCs w:val="24"/>
-        </w:rPr>
-        <w:t xml:space="preserve"> </w:t>
-      </w:r>
-      <w:r>
-        <w:rPr>
-          <w:sz w:val="24"/>
-          <w:szCs w:val="24"/>
-        </w:rPr>
-        <w:t>la</w:t>
-      </w:r>
-      <w:r>
-        <w:rPr>
-          <w:spacing w:val="1"/>
-          <w:sz w:val="24"/>
-          <w:szCs w:val="24"/>
-        </w:rPr>
-        <w:t xml:space="preserve"> </w:t>
-      </w:r>
-      <w:r>
-        <w:rPr>
-          <w:sz w:val="24"/>
-          <w:szCs w:val="24"/>
-        </w:rPr>
-        <w:t>alimentación.</w:t>
-      </w:r>
-      <w:r>
-        <w:rPr>
-          <w:spacing w:val="1"/>
-          <w:sz w:val="24"/>
-          <w:szCs w:val="24"/>
-        </w:rPr>
-        <w:t xml:space="preserve"> </w:t>
-      </w:r>
-      <w:r>
-        <w:rPr>
-          <w:sz w:val="24"/>
-          <w:szCs w:val="24"/>
-        </w:rPr>
-        <w:t>En</w:t>
-      </w:r>
-      <w:r>
-        <w:rPr>
-          <w:spacing w:val="1"/>
-          <w:sz w:val="24"/>
-          <w:szCs w:val="24"/>
-        </w:rPr>
-        <w:t xml:space="preserve"> </w:t>
-      </w:r>
-      <w:r>
-        <w:rPr>
-          <w:sz w:val="24"/>
-          <w:szCs w:val="24"/>
-        </w:rPr>
-        <w:t>caso</w:t>
-      </w:r>
-      <w:r>
-        <w:rPr>
-          <w:spacing w:val="1"/>
-          <w:sz w:val="24"/>
-          <w:szCs w:val="24"/>
-        </w:rPr>
-        <w:t xml:space="preserve"> </w:t>
-      </w:r>
-      <w:r>
-        <w:rPr>
-          <w:sz w:val="24"/>
-          <w:szCs w:val="24"/>
-        </w:rPr>
-        <w:t>de</w:t>
-      </w:r>
-      <w:r>
-        <w:rPr>
-          <w:spacing w:val="1"/>
-          <w:sz w:val="24"/>
-          <w:szCs w:val="24"/>
-        </w:rPr>
-        <w:t xml:space="preserve"> </w:t>
-      </w:r>
-      <w:r>
-        <w:rPr>
-          <w:sz w:val="24"/>
-          <w:szCs w:val="24"/>
-        </w:rPr>
-        <w:t>usar</w:t>
-      </w:r>
-      <w:r>
-        <w:rPr>
-          <w:spacing w:val="1"/>
-          <w:sz w:val="24"/>
-          <w:szCs w:val="24"/>
-        </w:rPr>
-        <w:t xml:space="preserve"> </w:t>
-      </w:r>
-      <w:r>
-        <w:rPr>
-          <w:sz w:val="24"/>
-          <w:szCs w:val="24"/>
-        </w:rPr>
-        <w:t>la</w:t>
-      </w:r>
-      <w:r>
-        <w:rPr>
-          <w:spacing w:val="1"/>
-          <w:sz w:val="24"/>
-          <w:szCs w:val="24"/>
-        </w:rPr>
-        <w:t xml:space="preserve"> </w:t>
-      </w:r>
-      <w:r>
-        <w:rPr>
-          <w:sz w:val="24"/>
-          <w:szCs w:val="24"/>
-        </w:rPr>
-        <w:t>salida</w:t>
-      </w:r>
-      <w:r>
-        <w:rPr>
-          <w:spacing w:val="1"/>
-          <w:sz w:val="24"/>
-          <w:szCs w:val="24"/>
-        </w:rPr>
-        <w:t xml:space="preserve"> </w:t>
-      </w:r>
-      <w:r>
-        <w:rPr>
-          <w:sz w:val="24"/>
-          <w:szCs w:val="24"/>
-        </w:rPr>
-        <w:t>digital</w:t>
-      </w:r>
-      <w:r>
-        <w:rPr>
-          <w:spacing w:val="1"/>
-          <w:sz w:val="24"/>
-          <w:szCs w:val="24"/>
-        </w:rPr>
-        <w:t xml:space="preserve"> </w:t>
-      </w:r>
-      <w:r>
-        <w:rPr>
-          <w:sz w:val="24"/>
-          <w:szCs w:val="24"/>
-        </w:rPr>
-        <w:t>podremos</w:t>
-      </w:r>
-      <w:r>
-        <w:rPr>
-          <w:spacing w:val="1"/>
-          <w:sz w:val="24"/>
-          <w:szCs w:val="24"/>
-        </w:rPr>
-        <w:t xml:space="preserve"> </w:t>
-      </w:r>
-      <w:r>
-        <w:rPr>
-          <w:sz w:val="24"/>
-          <w:szCs w:val="24"/>
-        </w:rPr>
-        <w:t>ajustar</w:t>
-      </w:r>
-      <w:r>
-        <w:rPr>
-          <w:spacing w:val="1"/>
-          <w:sz w:val="24"/>
-          <w:szCs w:val="24"/>
-        </w:rPr>
-        <w:t xml:space="preserve"> </w:t>
-      </w:r>
-      <w:r>
-        <w:rPr>
-          <w:sz w:val="24"/>
-          <w:szCs w:val="24"/>
-        </w:rPr>
-        <w:t>mediante</w:t>
-      </w:r>
-      <w:r>
-        <w:rPr>
-          <w:spacing w:val="1"/>
-          <w:sz w:val="24"/>
-          <w:szCs w:val="24"/>
-        </w:rPr>
-        <w:t xml:space="preserve"> </w:t>
-      </w:r>
-      <w:r>
-        <w:rPr>
-          <w:sz w:val="24"/>
-          <w:szCs w:val="24"/>
-        </w:rPr>
-        <w:t>el</w:t>
-      </w:r>
-      <w:r>
-        <w:rPr>
-          <w:spacing w:val="1"/>
-          <w:sz w:val="24"/>
-          <w:szCs w:val="24"/>
-        </w:rPr>
-        <w:t xml:space="preserve"> </w:t>
-      </w:r>
-      <w:r>
-        <w:rPr>
-          <w:sz w:val="24"/>
-          <w:szCs w:val="24"/>
-        </w:rPr>
-        <w:t>potenciómetro la sensibilidad a partir de la que, al comparar con el valor analógico de</w:t>
-      </w:r>
-      <w:r>
-        <w:rPr>
-          <w:spacing w:val="1"/>
-          <w:sz w:val="24"/>
-          <w:szCs w:val="24"/>
-        </w:rPr>
-        <w:t xml:space="preserve"> </w:t>
+        <w:t>Este circuito incorpora un amplificador operacional con función de comparador noinversorelcualconvertirálaconductividadgeneradaporelsensorenunvaloranalógicoodigitalparatrabajarconéldesdeESP,ydosLED,unodelasalidadigitalyotrodelaalimentación.Encasodeusarlasalidadigitalpodremosajustarmedianteelpotenciómetro la sensibilidad a partir de la que, al comparar con el valor analógico de</w:t>
       </w:r>
       <w:r>
         <w:rPr>
@@ -4418,408 +4028,10 @@
       </w:r>
       <w:r>
         <w:rPr>
-          <w:spacing w:val="-13"/>
-          <w:sz w:val="24"/>
-          <w:szCs w:val="24"/>
-        </w:rPr>
-        <w:t xml:space="preserve"> </w:t>
-      </w:r>
-      <w:r>
-        <w:rPr>
-          <w:sz w:val="24"/>
-          <w:szCs w:val="24"/>
-        </w:rPr>
-        <w:t>se</w:t>
-      </w:r>
-      <w:r>
-        <w:rPr>
-          <w:spacing w:val="-17"/>
-          <w:sz w:val="24"/>
-          <w:szCs w:val="24"/>
-        </w:rPr>
-        <w:t xml:space="preserve"> </w:t>
-      </w:r>
-      <w:r>
-        <w:rPr>
-          <w:sz w:val="24"/>
-          <w:szCs w:val="24"/>
-        </w:rPr>
-        <w:t>sobrepase</w:t>
-      </w:r>
-      <w:r>
-        <w:rPr>
-          <w:spacing w:val="-15"/>
-          <w:sz w:val="24"/>
-          <w:szCs w:val="24"/>
-        </w:rPr>
-        <w:t xml:space="preserve"> </w:t>
-      </w:r>
-      <w:r>
-        <w:rPr>
-          <w:sz w:val="24"/>
-          <w:szCs w:val="24"/>
-        </w:rPr>
-        <w:t>el</w:t>
-      </w:r>
-      <w:r>
-        <w:rPr>
-          <w:spacing w:val="-17"/>
-          <w:sz w:val="24"/>
-          <w:szCs w:val="24"/>
-        </w:rPr>
-        <w:t xml:space="preserve"> </w:t>
-      </w:r>
-      <w:r>
-        <w:rPr>
-          <w:sz w:val="24"/>
-          <w:szCs w:val="24"/>
-        </w:rPr>
-        <w:t>umbral</w:t>
-      </w:r>
-      <w:r>
-        <w:rPr>
-          <w:spacing w:val="-15"/>
-          <w:sz w:val="24"/>
-          <w:szCs w:val="24"/>
-        </w:rPr>
-        <w:t xml:space="preserve"> </w:t>
-      </w:r>
-      <w:r>
-        <w:rPr>
-          <w:sz w:val="24"/>
-          <w:szCs w:val="24"/>
-        </w:rPr>
-        <w:t>seleccionado</w:t>
-      </w:r>
-      <w:r>
-        <w:rPr>
-          <w:spacing w:val="-14"/>
-          <w:sz w:val="24"/>
-          <w:szCs w:val="24"/>
-        </w:rPr>
-        <w:t xml:space="preserve"> </w:t>
-      </w:r>
-      <w:r>
-        <w:rPr>
-          <w:sz w:val="24"/>
-          <w:szCs w:val="24"/>
-        </w:rPr>
-        <w:t>el</w:t>
-      </w:r>
-      <w:r>
-        <w:rPr>
-          <w:spacing w:val="-17"/>
-          <w:sz w:val="24"/>
-          <w:szCs w:val="24"/>
-        </w:rPr>
-        <w:t xml:space="preserve"> </w:t>
-      </w:r>
-      <w:r>
-        <w:rPr>
-          <w:sz w:val="24"/>
-          <w:szCs w:val="24"/>
-        </w:rPr>
-        <w:t>cual</w:t>
-      </w:r>
-      <w:r>
-        <w:rPr>
-          <w:spacing w:val="-14"/>
-          <w:sz w:val="24"/>
-          <w:szCs w:val="24"/>
-        </w:rPr>
-        <w:t xml:space="preserve"> </w:t>
-      </w:r>
-      <w:r>
-        <w:rPr>
-          <w:sz w:val="24"/>
-          <w:szCs w:val="24"/>
-        </w:rPr>
-        <w:t>encenderá</w:t>
-      </w:r>
-      <w:r>
-        <w:rPr>
-          <w:spacing w:val="-14"/>
-          <w:sz w:val="24"/>
-          <w:szCs w:val="24"/>
-        </w:rPr>
-        <w:t xml:space="preserve"> </w:t>
-      </w:r>
-      <w:r>
-        <w:rPr>
-          <w:sz w:val="24"/>
-          <w:szCs w:val="24"/>
-        </w:rPr>
-        <w:t>el</w:t>
-      </w:r>
-      <w:r>
-        <w:rPr>
-          <w:spacing w:val="-14"/>
-          <w:sz w:val="24"/>
-          <w:szCs w:val="24"/>
-        </w:rPr>
-        <w:t xml:space="preserve"> </w:t>
-      </w:r>
-      <w:r>
-        <w:rPr>
-          <w:sz w:val="24"/>
-          <w:szCs w:val="24"/>
-        </w:rPr>
-        <w:t>LED</w:t>
-      </w:r>
-      <w:r>
-        <w:rPr>
-          <w:spacing w:val="-15"/>
-          <w:sz w:val="24"/>
-          <w:szCs w:val="24"/>
-        </w:rPr>
-        <w:t xml:space="preserve"> </w:t>
-      </w:r>
-      <w:r>
-        <w:rPr>
-          <w:sz w:val="24"/>
-          <w:szCs w:val="24"/>
-        </w:rPr>
-        <w:t>correspondiente</w:t>
-      </w:r>
-      <w:r>
-        <w:rPr>
-          <w:spacing w:val="-59"/>
-          <w:sz w:val="24"/>
-          <w:szCs w:val="24"/>
-        </w:rPr>
-        <w:t xml:space="preserve"> </w:t>
-      </w:r>
-      <w:r>
-        <w:rPr>
-          <w:sz w:val="24"/>
-          <w:szCs w:val="24"/>
-        </w:rPr>
-        <w:t>y enviará un pulso de bajo nivel. Por otro lado, tenemos la salida analógica, la cual</w:t>
-      </w:r>
-      <w:r>
-        <w:rPr>
-          <w:spacing w:val="1"/>
-          <w:sz w:val="24"/>
-          <w:szCs w:val="24"/>
-        </w:rPr>
-        <w:t xml:space="preserve"> </w:t>
-      </w:r>
-      <w:r>
-        <w:rPr>
-          <w:sz w:val="24"/>
-          <w:szCs w:val="24"/>
-        </w:rPr>
-        <w:t>utilizaremos</w:t>
-      </w:r>
-      <w:r>
-        <w:rPr>
-          <w:spacing w:val="9"/>
-          <w:sz w:val="24"/>
-          <w:szCs w:val="24"/>
-        </w:rPr>
-        <w:t xml:space="preserve"> </w:t>
-      </w:r>
-      <w:r>
-        <w:rPr>
-          <w:sz w:val="24"/>
-          <w:szCs w:val="24"/>
-        </w:rPr>
-        <w:t>en</w:t>
-      </w:r>
-      <w:r>
-        <w:rPr>
-          <w:spacing w:val="6"/>
-          <w:sz w:val="24"/>
-          <w:szCs w:val="24"/>
-        </w:rPr>
-        <w:t xml:space="preserve"> </w:t>
-      </w:r>
-      <w:r>
-        <w:rPr>
-          <w:sz w:val="24"/>
-          <w:szCs w:val="24"/>
-        </w:rPr>
-        <w:t>este</w:t>
-      </w:r>
-      <w:r>
-        <w:rPr>
-          <w:spacing w:val="11"/>
-          <w:sz w:val="24"/>
-          <w:szCs w:val="24"/>
-        </w:rPr>
-        <w:t xml:space="preserve"> </w:t>
-      </w:r>
-      <w:r>
-        <w:rPr>
-          <w:sz w:val="24"/>
-          <w:szCs w:val="24"/>
-        </w:rPr>
-        <w:t>proyecto.</w:t>
-      </w:r>
-      <w:r>
-        <w:rPr>
-          <w:spacing w:val="8"/>
-          <w:sz w:val="24"/>
-          <w:szCs w:val="24"/>
-        </w:rPr>
-        <w:t xml:space="preserve"> </w:t>
-      </w:r>
-      <w:r>
-        <w:rPr>
-          <w:sz w:val="24"/>
-          <w:szCs w:val="24"/>
-        </w:rPr>
-        <w:t>Esta</w:t>
-      </w:r>
-      <w:r>
-        <w:rPr>
-          <w:spacing w:val="7"/>
-          <w:sz w:val="24"/>
-          <w:szCs w:val="24"/>
-        </w:rPr>
-        <w:t xml:space="preserve"> </w:t>
-      </w:r>
-      <w:r>
-        <w:rPr>
-          <w:sz w:val="24"/>
-          <w:szCs w:val="24"/>
-        </w:rPr>
-        <w:t>salida</w:t>
-      </w:r>
-      <w:r>
-        <w:rPr>
-          <w:spacing w:val="8"/>
-          <w:sz w:val="24"/>
-          <w:szCs w:val="24"/>
-        </w:rPr>
-        <w:t xml:space="preserve"> </w:t>
-      </w:r>
-      <w:r>
-        <w:rPr>
-          <w:sz w:val="24"/>
-          <w:szCs w:val="24"/>
-        </w:rPr>
-        <w:t>genera</w:t>
-      </w:r>
-      <w:r>
-        <w:rPr>
-          <w:spacing w:val="9"/>
-          <w:sz w:val="24"/>
-          <w:szCs w:val="24"/>
-        </w:rPr>
-        <w:t xml:space="preserve"> </w:t>
-      </w:r>
-      <w:r>
-        <w:rPr>
-          <w:sz w:val="24"/>
-          <w:szCs w:val="24"/>
-        </w:rPr>
-        <w:t>un</w:t>
-      </w:r>
-      <w:r>
-        <w:rPr>
-          <w:spacing w:val="9"/>
-          <w:sz w:val="24"/>
-          <w:szCs w:val="24"/>
-        </w:rPr>
-        <w:t xml:space="preserve"> </w:t>
-      </w:r>
-      <w:r>
-        <w:rPr>
-          <w:sz w:val="24"/>
-          <w:szCs w:val="24"/>
-        </w:rPr>
-        <w:t>valor</w:t>
-      </w:r>
-      <w:r>
-        <w:rPr>
-          <w:spacing w:val="7"/>
-          <w:sz w:val="24"/>
-          <w:szCs w:val="24"/>
-        </w:rPr>
-        <w:t xml:space="preserve"> </w:t>
-      </w:r>
-      <w:r>
-        <w:rPr>
-          <w:sz w:val="24"/>
-          <w:szCs w:val="24"/>
-        </w:rPr>
-        <w:t>de</w:t>
-      </w:r>
-      <w:r>
-        <w:rPr>
-          <w:spacing w:val="7"/>
-          <w:sz w:val="24"/>
-          <w:szCs w:val="24"/>
-        </w:rPr>
-        <w:t xml:space="preserve"> </w:t>
-      </w:r>
-      <w:r>
-        <w:rPr>
-          <w:sz w:val="24"/>
-          <w:szCs w:val="24"/>
-        </w:rPr>
-        <w:t>tensión</w:t>
-      </w:r>
-      <w:r>
-        <w:rPr>
-          <w:spacing w:val="8"/>
-          <w:sz w:val="24"/>
-          <w:szCs w:val="24"/>
-        </w:rPr>
-        <w:t xml:space="preserve"> </w:t>
-      </w:r>
-      <w:r>
-        <w:rPr>
-          <w:sz w:val="24"/>
-          <w:szCs w:val="24"/>
-        </w:rPr>
-        <w:t>que</w:t>
-      </w:r>
-      <w:r>
-        <w:rPr>
-          <w:spacing w:val="9"/>
-          <w:sz w:val="24"/>
-          <w:szCs w:val="24"/>
-        </w:rPr>
-        <w:t xml:space="preserve"> </w:t>
-      </w:r>
-      <w:r>
-        <w:rPr>
-          <w:sz w:val="24"/>
-          <w:szCs w:val="24"/>
-        </w:rPr>
-        <w:t>depende</w:t>
-      </w:r>
-      <w:r>
-        <w:rPr>
-          <w:spacing w:val="10"/>
-          <w:sz w:val="24"/>
-          <w:szCs w:val="24"/>
-        </w:rPr>
-        <w:t xml:space="preserve"> </w:t>
-      </w:r>
-      <w:r>
-        <w:rPr>
-          <w:sz w:val="24"/>
-          <w:szCs w:val="24"/>
-        </w:rPr>
-        <w:t>de la cantidad de conductividad y el ESP lo convertirá en un valor entre 0 y 1023 (para la</w:t>
-      </w:r>
-      <w:r>
-        <w:rPr>
-          <w:spacing w:val="1"/>
-          <w:sz w:val="24"/>
-          <w:szCs w:val="24"/>
-        </w:rPr>
-        <w:t xml:space="preserve"> </w:t>
-      </w:r>
-      <w:r>
-        <w:rPr>
-          <w:sz w:val="24"/>
-          <w:szCs w:val="24"/>
-        </w:rPr>
-        <w:t>salida de 5V).</w:t>
+          <w:sz w:val="24"/>
+          <w:szCs w:val="24"/>
+        </w:rPr>
+        <w:t>sesobrepaseelumbralseleccionadoelcualencenderáelLEDcorrespondientey enviará un pulso de bajo nivel. Por otro lado, tenemos la salida analógica, la cualutilizaremosenesteproyecto.Estasalidageneraunvalordetensiónquedependede la cantidad de conductividad y el ESP lo convertirá en un valor entre 0 y 1023 (para lasalida de 5V).</w:t>
       </w:r>
     </w:p>
     <w:p>
@@ -4844,7 +4056,7 @@
           <w:insideV w:val="single" w:sz="12" w:space="0" w:color="000000"/>
         </w:tblBorders>
         <w:tblLayout w:type="fixed"/>
-        <w:tblLook w:val="01E0" w:firstRow="1" w:lastRow="1" w:firstColumn="1" w:lastColumn="1" w:noHBand="0" w:noVBand="0"/>
+        <w:tblLook w:val="01E0"/>
       </w:tblPr>
       <w:tblGrid>
         <w:gridCol w:w="2696"/>
@@ -4898,22 +4110,7 @@
                 <w:sz w:val="24"/>
                 <w:szCs w:val="24"/>
               </w:rPr>
-              <w:t>Condiciones</w:t>
-            </w:r>
-            <w:r>
-              <w:rPr>
-                <w:spacing w:val="-2"/>
-                <w:sz w:val="24"/>
-                <w:szCs w:val="24"/>
-              </w:rPr>
-              <w:t xml:space="preserve"> </w:t>
-            </w:r>
-            <w:r>
-              <w:rPr>
-                <w:sz w:val="24"/>
-                <w:szCs w:val="24"/>
-              </w:rPr>
-              <w:t>técnicas</w:t>
+              <w:t>Condicionestécnicas</w:t>
             </w:r>
           </w:p>
         </w:tc>
@@ -4945,20 +4142,7 @@
               <w:rPr>
                 <w:rFonts w:ascii="Arial MT" w:hAnsi="Arial MT"/>
               </w:rPr>
-              <w:t>Tensión</w:t>
-            </w:r>
-            <w:r>
-              <w:rPr>
-                <w:rFonts w:ascii="Arial MT" w:hAnsi="Arial MT"/>
-                <w:spacing w:val="-1"/>
-              </w:rPr>
-              <w:t xml:space="preserve"> </w:t>
-            </w:r>
-            <w:r>
-              <w:rPr>
-                <w:rFonts w:ascii="Arial MT" w:hAnsi="Arial MT"/>
-              </w:rPr>
-              <w:t>de entrada</w:t>
+              <w:t>Tensiónde entrada</w:t>
             </w:r>
           </w:p>
         </w:tc>
@@ -4985,46 +4169,7 @@
               <w:rPr>
                 <w:rFonts w:ascii="Arial MT"/>
               </w:rPr>
-              <w:t>3.3</w:t>
-            </w:r>
-            <w:r>
-              <w:rPr>
-                <w:rFonts w:ascii="Arial MT"/>
-                <w:spacing w:val="-1"/>
-              </w:rPr>
-              <w:t xml:space="preserve"> </w:t>
-            </w:r>
-            <w:r>
-              <w:rPr>
-                <w:rFonts w:ascii="Arial MT"/>
-              </w:rPr>
-              <w:t>-</w:t>
-            </w:r>
-            <w:r>
-              <w:rPr>
-                <w:rFonts w:ascii="Arial MT"/>
-                <w:spacing w:val="2"/>
-              </w:rPr>
-              <w:t xml:space="preserve"> </w:t>
-            </w:r>
-            <w:r>
-              <w:rPr>
-                <w:rFonts w:ascii="Arial MT"/>
-              </w:rPr>
-              <w:t>5</w:t>
-            </w:r>
-            <w:r>
-              <w:rPr>
-                <w:rFonts w:ascii="Arial MT"/>
-                <w:spacing w:val="-2"/>
-              </w:rPr>
-              <w:t xml:space="preserve"> </w:t>
-            </w:r>
-            <w:r>
-              <w:rPr>
-                <w:rFonts w:ascii="Arial MT"/>
-              </w:rPr>
-              <w:t>VDC</w:t>
+              <w:t>3.3-5VDC</w:t>
             </w:r>
           </w:p>
         </w:tc>
@@ -5056,20 +4201,7 @@
               <w:rPr>
                 <w:rFonts w:ascii="Arial MT" w:hAnsi="Arial MT"/>
               </w:rPr>
-              <w:t>Tensión</w:t>
-            </w:r>
-            <w:r>
-              <w:rPr>
-                <w:rFonts w:ascii="Arial MT" w:hAnsi="Arial MT"/>
-                <w:spacing w:val="-1"/>
-              </w:rPr>
-              <w:t xml:space="preserve"> </w:t>
-            </w:r>
-            <w:r>
-              <w:rPr>
-                <w:rFonts w:ascii="Arial MT" w:hAnsi="Arial MT"/>
-              </w:rPr>
-              <w:t>de salida</w:t>
+              <w:t>Tensiónde salida</w:t>
             </w:r>
           </w:p>
         </w:tc>
@@ -5096,33 +4228,7 @@
               <w:rPr>
                 <w:rFonts w:ascii="Arial MT"/>
               </w:rPr>
-              <w:t>0</w:t>
-            </w:r>
-            <w:r>
-              <w:rPr>
-                <w:rFonts w:ascii="Arial MT"/>
-                <w:spacing w:val="1"/>
-              </w:rPr>
-              <w:t xml:space="preserve"> </w:t>
-            </w:r>
-            <w:r>
-              <w:rPr>
-                <w:rFonts w:ascii="Arial MT"/>
-              </w:rPr>
-              <w:t>- 4.2</w:t>
-            </w:r>
-            <w:r>
-              <w:rPr>
-                <w:rFonts w:ascii="Arial MT"/>
-                <w:spacing w:val="-2"/>
-              </w:rPr>
-              <w:t xml:space="preserve"> </w:t>
-            </w:r>
-            <w:r>
-              <w:rPr>
-                <w:rFonts w:ascii="Arial MT"/>
-              </w:rPr>
-              <w:t>V</w:t>
+              <w:t>0- 4.2V</w:t>
             </w:r>
           </w:p>
         </w:tc>
@@ -5213,20 +4319,7 @@
               <w:rPr>
                 <w:rFonts w:ascii="Arial MT"/>
               </w:rPr>
-              <w:t>Dimensiones</w:t>
-            </w:r>
-            <w:r>
-              <w:rPr>
-                <w:rFonts w:ascii="Arial MT"/>
-                <w:spacing w:val="-2"/>
-              </w:rPr>
-              <w:t xml:space="preserve"> </w:t>
-            </w:r>
-            <w:r>
-              <w:rPr>
-                <w:rFonts w:ascii="Arial MT"/>
-              </w:rPr>
-              <w:t>YL-69</w:t>
+              <w:t>DimensionesYL-69</w:t>
             </w:r>
           </w:p>
         </w:tc>
@@ -5253,33 +4346,7 @@
               <w:rPr>
                 <w:rFonts w:ascii="Arial MT"/>
               </w:rPr>
-              <w:t>60 x</w:t>
-            </w:r>
-            <w:r>
-              <w:rPr>
-                <w:rFonts w:ascii="Arial MT"/>
-                <w:spacing w:val="1"/>
-              </w:rPr>
-              <w:t xml:space="preserve"> </w:t>
-            </w:r>
-            <w:r>
-              <w:rPr>
-                <w:rFonts w:ascii="Arial MT"/>
-              </w:rPr>
-              <w:t>30</w:t>
-            </w:r>
-            <w:r>
-              <w:rPr>
-                <w:rFonts w:ascii="Arial MT"/>
-                <w:spacing w:val="-2"/>
-              </w:rPr>
-              <w:t xml:space="preserve"> </w:t>
-            </w:r>
-            <w:r>
-              <w:rPr>
-                <w:rFonts w:ascii="Arial MT"/>
-              </w:rPr>
-              <w:t>mm</w:t>
+              <w:t>60 x30mm</w:t>
             </w:r>
           </w:p>
         </w:tc>
@@ -5311,20 +4378,7 @@
               <w:rPr>
                 <w:rFonts w:ascii="Arial MT"/>
               </w:rPr>
-              <w:t>Dimensiones</w:t>
-            </w:r>
-            <w:r>
-              <w:rPr>
-                <w:rFonts w:ascii="Arial MT"/>
-                <w:spacing w:val="-2"/>
-              </w:rPr>
-              <w:t xml:space="preserve"> </w:t>
-            </w:r>
-            <w:r>
-              <w:rPr>
-                <w:rFonts w:ascii="Arial MT"/>
-              </w:rPr>
-              <w:t>YL-38</w:t>
+              <w:t>DimensionesYL-38</w:t>
             </w:r>
           </w:p>
         </w:tc>
@@ -5351,33 +4405,7 @@
               <w:rPr>
                 <w:rFonts w:ascii="Arial MT"/>
               </w:rPr>
-              <w:t>30 x</w:t>
-            </w:r>
-            <w:r>
-              <w:rPr>
-                <w:rFonts w:ascii="Arial MT"/>
-                <w:spacing w:val="1"/>
-              </w:rPr>
-              <w:t xml:space="preserve"> </w:t>
-            </w:r>
-            <w:r>
-              <w:rPr>
-                <w:rFonts w:ascii="Arial MT"/>
-              </w:rPr>
-              <w:t>16</w:t>
-            </w:r>
-            <w:r>
-              <w:rPr>
-                <w:rFonts w:ascii="Arial MT"/>
-                <w:spacing w:val="-2"/>
-              </w:rPr>
-              <w:t xml:space="preserve"> </w:t>
-            </w:r>
-            <w:r>
-              <w:rPr>
-                <w:rFonts w:ascii="Arial MT"/>
-              </w:rPr>
-              <w:t>mm</w:t>
+              <w:t>30 x16mm</w:t>
             </w:r>
           </w:p>
           <w:p>
@@ -5502,31 +4530,33 @@
           <w:lang w:eastAsia="es-ES"/>
         </w:rPr>
       </w:pPr>
-      <w:r>
+    </w:p>
+    <w:p>
+      <w:pPr>
         <w:rPr>
           <w:b/>
           <w:bCs/>
           <w:lang w:eastAsia="es-ES"/>
         </w:rPr>
-        <w:t xml:space="preserve">  </w:t>
-      </w:r>
-    </w:p>
-    <w:p>
-      <w:pPr>
-        <w:rPr>
-          <w:b/>
+      </w:pPr>
+    </w:p>
+    <w:p>
+      <w:pPr>
+        <w:rPr>
           <w:bCs/>
-          <w:lang w:eastAsia="es-ES"/>
-        </w:rPr>
-      </w:pPr>
-      <w:r>
-        <w:rPr>
-          <w:b/>
+          <w:u w:val="single"/>
+          <w:lang w:eastAsia="es-ES"/>
+        </w:rPr>
+      </w:pPr>
+    </w:p>
+    <w:p>
+      <w:pPr>
+        <w:rPr>
           <w:bCs/>
-          <w:lang w:eastAsia="es-ES"/>
-        </w:rPr>
-        <w:t xml:space="preserve"> </w:t>
-      </w:r>
+          <w:u w:val="single"/>
+          <w:lang w:eastAsia="es-ES"/>
+        </w:rPr>
+      </w:pPr>
     </w:p>
     <w:p>
       <w:pPr>
@@ -5590,30 +4620,12 @@
           <w:lang w:eastAsia="es-ES"/>
         </w:rPr>
       </w:pPr>
-    </w:p>
-    <w:p>
-      <w:pPr>
+      <w:r>
         <w:rPr>
           <w:bCs/>
           <w:u w:val="single"/>
           <w:lang w:eastAsia="es-ES"/>
         </w:rPr>
-      </w:pPr>
-    </w:p>
-    <w:p>
-      <w:pPr>
-        <w:rPr>
-          <w:bCs/>
-          <w:u w:val="single"/>
-          <w:lang w:eastAsia="es-ES"/>
-        </w:rPr>
-      </w:pPr>
-      <w:r>
-        <w:rPr>
-          <w:bCs/>
-          <w:u w:val="single"/>
-          <w:lang w:eastAsia="es-ES"/>
-        </w:rPr>
         <w:t>Módulos Físicos:</w:t>
       </w:r>
     </w:p>
@@ -5623,12 +4635,6 @@
           <w:lang w:eastAsia="es-ES"/>
         </w:rPr>
       </w:pPr>
-      <w:r>
-        <w:rPr>
-          <w:lang w:eastAsia="es-ES"/>
-        </w:rPr>
-        <w:t xml:space="preserve">       </w:t>
-      </w:r>
     </w:p>
     <w:p>
       <w:pPr>
@@ -5642,7 +4648,7 @@
           <w:lang w:eastAsia="es-ES"/>
         </w:rPr>
         <w:drawing>
-          <wp:anchor distT="0" distB="0" distL="0" distR="0" simplePos="0" relativeHeight="251659264" behindDoc="0" locked="0" layoutInCell="1" allowOverlap="1" wp14:anchorId="30D3B72C" wp14:editId="4526EE8C">
+          <wp:anchor distT="0" distB="0" distL="0" distR="0" simplePos="0" relativeHeight="251659264" behindDoc="0" locked="0" layoutInCell="1" allowOverlap="1">
             <wp:simplePos x="0" y="0"/>
             <wp:positionH relativeFrom="page">
               <wp:posOffset>1685925</wp:posOffset>
@@ -5665,7 +4671,7 @@
                     <pic:cNvPicPr/>
                   </pic:nvPicPr>
                   <pic:blipFill>
-                    <a:blip r:embed="rId20" cstate="print"/>
+                    <a:blip r:embed="rId19" cstate="print"/>
                     <a:stretch>
                       <a:fillRect/>
                     </a:stretch>
@@ -5737,7 +4743,7 @@
           <w:lang w:eastAsia="es-ES"/>
         </w:rPr>
         <w:drawing>
-          <wp:inline distT="0" distB="0" distL="0" distR="0" wp14:anchorId="019A495B" wp14:editId="16FCC908">
+          <wp:inline distT="0" distB="0" distL="0" distR="0">
             <wp:extent cx="6267450" cy="2547484"/>
             <wp:effectExtent l="19050" t="0" r="0" b="0"/>
             <wp:docPr id="22" name="21 Imagen" descr="yl69.png"/>
@@ -5752,7 +4758,7 @@
                     <pic:cNvPicPr/>
                   </pic:nvPicPr>
                   <pic:blipFill>
-                    <a:blip r:embed="rId21"/>
+                    <a:blip r:embed="rId20"/>
                     <a:stretch>
                       <a:fillRect/>
                     </a:stretch>
@@ -5976,7 +4982,7 @@
           <w:szCs w:val="24"/>
           <w:shd w:val="clear" w:color="auto" w:fill="DFDFDF"/>
         </w:rPr>
-        <w:t xml:space="preserve"> resuelto dentro del DHT11 y solo tendremos que conectarlo a un pin del microcontrolador mediante un </w:t>
+        <w:t xml:space="preserve"> resuelto dentro del DHT11 y solo tendremos que conectarlo a un pin del </w:t>
       </w:r>
       <w:proofErr w:type="spellStart"/>
       <w:r>
@@ -5986,6 +4992,26 @@
           <w:szCs w:val="24"/>
           <w:shd w:val="clear" w:color="auto" w:fill="DFDFDF"/>
         </w:rPr>
+        <w:t>microcontrolador</w:t>
+      </w:r>
+      <w:proofErr w:type="spellEnd"/>
+      <w:r>
+        <w:rPr>
+          <w:rFonts w:ascii="Arial" w:hAnsi="Arial" w:cs="Arial"/>
+          <w:sz w:val="24"/>
+          <w:szCs w:val="24"/>
+          <w:shd w:val="clear" w:color="auto" w:fill="DFDFDF"/>
+        </w:rPr>
+        <w:t xml:space="preserve"> mediante un </w:t>
+      </w:r>
+      <w:proofErr w:type="spellStart"/>
+      <w:r>
+        <w:rPr>
+          <w:rFonts w:ascii="Arial" w:hAnsi="Arial" w:cs="Arial"/>
+          <w:sz w:val="24"/>
+          <w:szCs w:val="24"/>
+          <w:shd w:val="clear" w:color="auto" w:fill="DFDFDF"/>
+        </w:rPr>
         <w:t>pull</w:t>
       </w:r>
       <w:proofErr w:type="spellEnd"/>
@@ -6076,7 +5102,7 @@
           <w:szCs w:val="24"/>
           <w:lang w:eastAsia="es-ES"/>
         </w:rPr>
-        <w:t xml:space="preserve"> (se un proceso dato que se envía para comprobar la existencia de errores en la comunicación (sin entrar en muchos detalles)), este </w:t>
+        <w:t xml:space="preserve"> (</w:t>
       </w:r>
       <w:proofErr w:type="spellStart"/>
       <w:r>
@@ -6086,7 +5112,7 @@
           <w:szCs w:val="24"/>
           <w:lang w:eastAsia="es-ES"/>
         </w:rPr>
-        <w:t>checksum</w:t>
+        <w:t>se</w:t>
       </w:r>
       <w:proofErr w:type="spellEnd"/>
       <w:r>
@@ -6096,7 +5122,7 @@
           <w:szCs w:val="24"/>
           <w:lang w:eastAsia="es-ES"/>
         </w:rPr>
-        <w:t xml:space="preserve"> </w:t>
+        <w:t xml:space="preserve"> un proceso dato que se envía para comprobar la existencia de errores en la comunicación (sin entrar en muchos detalles)), este </w:t>
       </w:r>
       <w:proofErr w:type="spellStart"/>
       <w:r>
@@ -6106,7 +5132,7 @@
           <w:szCs w:val="24"/>
           <w:lang w:eastAsia="es-ES"/>
         </w:rPr>
-        <w:t>sera</w:t>
+        <w:t>checksumsera</w:t>
       </w:r>
       <w:proofErr w:type="spellEnd"/>
       <w:r>
@@ -6266,7 +5292,7 @@
           <w:szCs w:val="24"/>
           <w:lang w:eastAsia="es-ES"/>
         </w:rPr>
-        <w:t>One</w:t>
+        <w:t>One-Wire</w:t>
       </w:r>
       <w:proofErr w:type="spellEnd"/>
       <w:r>
@@ -6276,7 +5302,7 @@
           <w:szCs w:val="24"/>
           <w:lang w:eastAsia="es-ES"/>
         </w:rPr>
-        <w:t>-Wire.</w:t>
+        <w:t>.</w:t>
       </w:r>
     </w:p>
     <w:p>
@@ -6402,7 +5428,7 @@
           <w:szCs w:val="24"/>
           <w:lang w:eastAsia="es-ES"/>
         </w:rPr>
-        <w:pict w14:anchorId="7AB8E862">
+        <w:pict>
           <v:rect id="_x0000_i1025" style="width:0;height:0" o:hralign="center" o:hrstd="t" o:hrnoshade="t" o:hr="t" fillcolor="#5f5f5f" stroked="f"/>
         </w:pict>
       </w:r>
@@ -6647,7 +5673,7 @@
         </w:rPr>
         <w:lastRenderedPageBreak/>
         <w:drawing>
-          <wp:inline distT="0" distB="0" distL="0" distR="0" wp14:anchorId="22B7F0F3" wp14:editId="05A36762">
+          <wp:inline distT="0" distB="0" distL="0" distR="0">
             <wp:extent cx="2066925" cy="3124200"/>
             <wp:effectExtent l="19050" t="0" r="9525" b="0"/>
             <wp:docPr id="26" name="11 Imagen" descr="images.png"/>
@@ -6662,7 +5688,7 @@
                     <pic:cNvPicPr/>
                   </pic:nvPicPr>
                   <pic:blipFill>
-                    <a:blip r:embed="rId22"/>
+                    <a:blip r:embed="rId21"/>
                     <a:stretch>
                       <a:fillRect/>
                     </a:stretch>
@@ -6697,7 +5723,7 @@
           <w:lang w:eastAsia="es-ES"/>
         </w:rPr>
         <w:drawing>
-          <wp:inline distT="0" distB="0" distL="0" distR="0" wp14:anchorId="68C1CA8E" wp14:editId="6D848D03">
+          <wp:inline distT="0" distB="0" distL="0" distR="0">
             <wp:extent cx="6172200" cy="2609850"/>
             <wp:effectExtent l="19050" t="0" r="0" b="0"/>
             <wp:docPr id="27" name="Imagen 17" descr="https://1.bp.blogspot.com/-_bSiwXDiZt0/WDm2J_EyX-I/AAAAAAAAL0Q/puMLELr58wY-q-_Y0NyXpVksczWmRRWYgCLcB/s1600/Captura%2Bde%2Bpantalla%2Bde%2B2016-11-26%2B13-16-49.png"/>
@@ -6714,7 +5740,7 @@
                     </pic:cNvPicPr>
                   </pic:nvPicPr>
                   <pic:blipFill>
-                    <a:blip r:embed="rId23"/>
+                    <a:blip r:embed="rId22"/>
                     <a:srcRect/>
                     <a:stretch>
                       <a:fillRect/>
@@ -6768,7 +5794,7 @@
           <w:lang w:eastAsia="es-ES"/>
         </w:rPr>
         <w:drawing>
-          <wp:inline distT="0" distB="0" distL="0" distR="0" wp14:anchorId="1122ADB8" wp14:editId="7A6F289B">
+          <wp:inline distT="0" distB="0" distL="0" distR="0">
             <wp:extent cx="5915661" cy="2247900"/>
             <wp:effectExtent l="19050" t="0" r="8889" b="0"/>
             <wp:docPr id="25" name="Imagen 20" descr="https://2.bp.blogspot.com/-b1ujCpPwPfA/WDmzmu935KI/AAAAAAAALz8/s5vV7h4qkwY1JAL4MmLMJQG25w6yDZOygCLcB/s1600/Captura%2Bde%2Bpantalla%2Bde%2B2016-11-26%2B12-48-36.png"/>
@@ -6785,7 +5811,7 @@
                     </pic:cNvPicPr>
                   </pic:nvPicPr>
                   <pic:blipFill>
-                    <a:blip r:embed="rId24"/>
+                    <a:blip r:embed="rId23"/>
                     <a:srcRect/>
                     <a:stretch>
                       <a:fillRect/>
@@ -6901,7 +5927,25 @@
           <w:szCs w:val="24"/>
           <w:lang w:eastAsia="es-ES"/>
         </w:rPr>
-        <w:t xml:space="preserve"> Arduino, microcontrolador o Raspberry Pi, para manejar cargas con una corriente máxima de 10A y hasta 250VAC. Permite controlar el encendido y apagado de cualquier aparato que se conecte a una fuente de alimentación eléctrica externa. Cada relé hace de interruptor y se activa/desactiva mediante una entra de datos. Gracias a esto se puede controlar el encendido de cualquier aparato. A parte del pin que controla al relé. Hay varios modelos con distintos voltajes de entrada. Si queremos utilizarlo desde la </w:t>
+        <w:t xml:space="preserve"> Arduino, </w:t>
+      </w:r>
+      <w:proofErr w:type="spellStart"/>
+      <w:r>
+        <w:rPr>
+          <w:sz w:val="24"/>
+          <w:szCs w:val="24"/>
+          <w:lang w:eastAsia="es-ES"/>
+        </w:rPr>
+        <w:t>microcontrolador</w:t>
+      </w:r>
+      <w:proofErr w:type="spellEnd"/>
+      <w:r>
+        <w:rPr>
+          <w:sz w:val="24"/>
+          <w:szCs w:val="24"/>
+          <w:lang w:eastAsia="es-ES"/>
+        </w:rPr>
+        <w:t xml:space="preserve"> o Raspberry Pi, para manejar cargas con una corriente máxima de 10A y hasta 250VAC. Permite controlar el encendido y apagado de cualquier aparato que se conecte a una fuente de alimentación eléctrica externa. Cada relé hace de interruptor y se activa/desactiva mediante una entra de datos. Gracias a esto se puede controlar el encendido de cualquier aparato. A parte del pin que controla al relé. Hay varios modelos con distintos voltajes de entrada. Si queremos utilizarlo desde la </w:t>
       </w:r>
       <w:proofErr w:type="spellStart"/>
       <w:r>
@@ -6970,11 +6014,11 @@
           <w:bottom w:w="15" w:type="dxa"/>
           <w:right w:w="15" w:type="dxa"/>
         </w:tblCellMar>
-        <w:tblLook w:val="04A0" w:firstRow="1" w:lastRow="0" w:firstColumn="1" w:lastColumn="0" w:noHBand="0" w:noVBand="1"/>
+        <w:tblLook w:val="04A0"/>
       </w:tblPr>
       <w:tblGrid>
         <w:gridCol w:w="4126"/>
-        <w:gridCol w:w="6154"/>
+        <w:gridCol w:w="6088"/>
       </w:tblGrid>
       <w:tr>
         <w:tc>
@@ -7069,14 +6113,6 @@
                 <w:lang w:eastAsia="es-ES"/>
               </w:rPr>
             </w:pPr>
-            <w:r>
-              <w:rPr>
-                <w:sz w:val="24"/>
-                <w:szCs w:val="24"/>
-                <w:lang w:eastAsia="es-ES"/>
-              </w:rPr>
-              <w:t xml:space="preserve"> </w:t>
-            </w:r>
             <w:r>
               <w:rPr>
                 <w:sz w:val="24"/>
@@ -7761,7 +6797,7 @@
           <w:lang w:eastAsia="es-ES"/>
         </w:rPr>
         <w:drawing>
-          <wp:inline distT="0" distB="0" distL="0" distR="0" wp14:anchorId="1575CE6D" wp14:editId="637CF8D9">
+          <wp:inline distT="0" distB="0" distL="0" distR="0">
             <wp:extent cx="6261023" cy="3167307"/>
             <wp:effectExtent l="19050" t="0" r="6427" b="0"/>
             <wp:docPr id="19" name="12 Imagen" descr="modulo-relay-arduino-2-canales-5v-10a-optoacoplado-1865-2003-2.jpg"/>
@@ -7776,7 +6812,7 @@
                     <pic:cNvPicPr/>
                   </pic:nvPicPr>
                   <pic:blipFill>
-                    <a:blip r:embed="rId25"/>
+                    <a:blip r:embed="rId24"/>
                     <a:stretch>
                       <a:fillRect/>
                     </a:stretch>
@@ -7842,7 +6878,7 @@
           <w:lang w:eastAsia="es-ES"/>
         </w:rPr>
         <w:drawing>
-          <wp:inline distT="0" distB="0" distL="0" distR="0" wp14:anchorId="4C638116" wp14:editId="205C042F">
+          <wp:inline distT="0" distB="0" distL="0" distR="0">
             <wp:extent cx="6375400" cy="4008547"/>
             <wp:effectExtent l="19050" t="0" r="6350" b="0"/>
             <wp:docPr id="20" name="19 Imagen" descr="relay.jpeg"/>
@@ -7857,7 +6893,7 @@
                     <pic:cNvPicPr/>
                   </pic:nvPicPr>
                   <pic:blipFill>
-                    <a:blip r:embed="rId26"/>
+                    <a:blip r:embed="rId25"/>
                     <a:stretch>
                       <a:fillRect/>
                     </a:stretch>
@@ -7987,23 +7023,41 @@
           <w:sz w:val="24"/>
           <w:szCs w:val="24"/>
         </w:rPr>
-        <w:t>Generalmente se utiliza el encapsulado TO-220, aunque también existen encapsulados más pequeños para montaje superficial y más grandes para mayores consumos de corriente.</w:t>
-      </w:r>
-    </w:p>
-    <w:p>
-      <w:pPr>
+        <w:t xml:space="preserve">Generalmente se utiliza el encapsulado TO-220, aunque también existen encapsulados más pequeños para </w:t>
+      </w:r>
+      <w:proofErr w:type="gramStart"/>
+      <w:r>
         <w:rPr>
           <w:rFonts w:ascii="Arial" w:hAnsi="Arial" w:cs="Arial"/>
           <w:sz w:val="24"/>
           <w:szCs w:val="24"/>
         </w:rPr>
-      </w:pPr>
+        <w:t>montaje superficial y más grandes</w:t>
+      </w:r>
+      <w:proofErr w:type="gramEnd"/>
       <w:r>
         <w:rPr>
           <w:rFonts w:ascii="Arial" w:hAnsi="Arial" w:cs="Arial"/>
           <w:sz w:val="24"/>
           <w:szCs w:val="24"/>
         </w:rPr>
+        <w:t xml:space="preserve"> para mayores consumos de corriente.</w:t>
+      </w:r>
+    </w:p>
+    <w:p>
+      <w:pPr>
+        <w:rPr>
+          <w:rFonts w:ascii="Arial" w:hAnsi="Arial" w:cs="Arial"/>
+          <w:sz w:val="24"/>
+          <w:szCs w:val="24"/>
+        </w:rPr>
+      </w:pPr>
+      <w:r>
+        <w:rPr>
+          <w:rFonts w:ascii="Arial" w:hAnsi="Arial" w:cs="Arial"/>
+          <w:sz w:val="24"/>
+          <w:szCs w:val="24"/>
+        </w:rPr>
         <w:t>La diferencia de voltaje entre los pines de entrada y salida es absorbida por el dispositivo y disipada en forma de calor, por tanto debemos usar un disipador que nos asegure el buen funcionamiento del componente, tanto mayor cuanto mayor sea la diferencia de potencial entre los pines de entrada y salida.</w:t>
       </w:r>
     </w:p>
@@ -8022,7 +7076,7 @@
           <w:lang w:eastAsia="es-ES"/>
         </w:rPr>
         <w:drawing>
-          <wp:inline distT="0" distB="0" distL="0" distR="0" wp14:anchorId="051934BA" wp14:editId="33087925">
+          <wp:inline distT="0" distB="0" distL="0" distR="0">
             <wp:extent cx="6667500" cy="5029200"/>
             <wp:effectExtent l="19050" t="0" r="0" b="0"/>
             <wp:docPr id="7" name="6 Imagen" descr="lm7805-1.jpg"/>
@@ -8037,7 +7091,7 @@
                     <pic:cNvPicPr/>
                   </pic:nvPicPr>
                   <pic:blipFill>
-                    <a:blip r:embed="rId27"/>
+                    <a:blip r:embed="rId26"/>
                     <a:stretch>
                       <a:fillRect/>
                     </a:stretch>
@@ -8088,7 +7142,7 @@
           <w:lang w:eastAsia="es-ES"/>
         </w:rPr>
         <w:drawing>
-          <wp:inline distT="0" distB="0" distL="0" distR="0" wp14:anchorId="671C5568" wp14:editId="4505763C">
+          <wp:inline distT="0" distB="0" distL="0" distR="0">
             <wp:extent cx="6449060" cy="8496300"/>
             <wp:effectExtent l="19050" t="0" r="8890" b="0"/>
             <wp:docPr id="21" name="20 Imagen" descr="7805.png"/>
@@ -8103,7 +7157,7 @@
                     <pic:cNvPicPr/>
                   </pic:nvPicPr>
                   <pic:blipFill>
-                    <a:blip r:embed="rId28"/>
+                    <a:blip r:embed="rId27"/>
                     <a:stretch>
                       <a:fillRect/>
                     </a:stretch>
@@ -8199,9 +7253,10 @@
         <w:rPr>
           <w:noProof/>
           <w:u w:val="single"/>
+          <w:lang w:eastAsia="es-ES"/>
         </w:rPr>
         <w:drawing>
-          <wp:inline distT="0" distB="0" distL="0" distR="0" wp14:anchorId="59B4C384" wp14:editId="27EF45B3">
+          <wp:inline distT="0" distB="0" distL="0" distR="0">
             <wp:extent cx="3457575" cy="4610100"/>
             <wp:effectExtent l="0" t="0" r="0" b="0"/>
             <wp:docPr id="8" name="Imagen 8"/>
@@ -8216,10 +7271,10 @@
                     <pic:cNvPicPr/>
                   </pic:nvPicPr>
                   <pic:blipFill>
-                    <a:blip r:embed="rId29" cstate="print">
+                    <a:blip r:embed="rId28" cstate="print">
                       <a:extLst>
                         <a:ext uri="{28A0092B-C50C-407E-A947-70E740481C1C}">
-                          <a14:useLocalDpi xmlns:a14="http://schemas.microsoft.com/office/drawing/2010/main" val="0"/>
+                          <a14:useLocalDpi xmlns:a14="http://schemas.microsoft.com/office/drawing/2010/main" xmlns:wps="http://schemas.microsoft.com/office/word/2010/wordprocessingShape" xmlns:wpi="http://schemas.microsoft.com/office/word/2010/wordprocessingInk" xmlns:wpg="http://schemas.microsoft.com/office/word/2010/wordprocessingGroup" xmlns:w16se="http://schemas.microsoft.com/office/word/2015/wordml/symex" xmlns:w16sdtdh="http://schemas.microsoft.com/office/word/2020/wordml/sdtdatahash" xmlns:w16="http://schemas.microsoft.com/office/word/2018/wordml" xmlns:w16cid="http://schemas.microsoft.com/office/word/2016/wordml/cid" xmlns:w16cex="http://schemas.microsoft.com/office/word/2018/wordml/cex" xmlns:w15="http://schemas.microsoft.com/office/word/2012/wordml" xmlns:w14="http://schemas.microsoft.com/office/word/2010/wordml" xmlns:w="http://schemas.openxmlformats.org/wordprocessingml/2006/main" xmlns:w10="urn:schemas-microsoft-com:office:word" xmlns:wp14="http://schemas.microsoft.com/office/word/2010/wordprocessingDrawing" xmlns:v="urn:schemas-microsoft-com:vml" xmlns:o="urn:schemas-microsoft-com:office:office" xmlns:am3d="http://schemas.microsoft.com/office/drawing/2017/model3d" xmlns:aink="http://schemas.microsoft.com/office/drawing/2016/ink" xmlns:mc="http://schemas.openxmlformats.org/markup-compatibility/2006" xmlns:cx8="http://schemas.microsoft.com/office/drawing/2016/5/14/chartex" xmlns:cx7="http://schemas.microsoft.com/office/drawing/2016/5/13/chartex" xmlns:cx6="http://schemas.microsoft.com/office/drawing/2016/5/12/chartex" xmlns:cx5="http://schemas.microsoft.com/office/drawing/2016/5/11/chartex" xmlns:cx4="http://schemas.microsoft.com/office/drawing/2016/5/10/chartex" xmlns:cx3="http://schemas.microsoft.com/office/drawing/2016/5/9/chartex" xmlns:cx2="http://schemas.microsoft.com/office/drawing/2015/10/21/chartex" xmlns:cx1="http://schemas.microsoft.com/office/drawing/2015/9/8/chartex" xmlns:cx="http://schemas.microsoft.com/office/drawing/2014/chartex" xmlns:wpc="http://schemas.microsoft.com/office/word/2010/wordprocessingCanvas" xmlns="" val="0"/>
                         </a:ext>
                       </a:extLst>
                     </a:blip>
@@ -8387,6 +7442,7 @@
       <w:pPr>
         <w:pStyle w:val="Textoindependiente"/>
         <w:spacing w:before="93"/>
+        <w:ind w:left="238"/>
         <w:rPr>
           <w:u w:val="single"/>
         </w:rPr>
@@ -8401,20 +7457,11 @@
           <w:u w:val="single"/>
         </w:rPr>
       </w:pPr>
-    </w:p>
-    <w:p>
-      <w:pPr>
-        <w:pStyle w:val="Textoindependiente"/>
-        <w:spacing w:before="93"/>
-        <w:ind w:left="238"/>
-        <w:rPr>
-          <w:u w:val="single"/>
-        </w:rPr>
-      </w:pPr>
-      <w:r>
-        <w:rPr>
-          <w:u w:val="single"/>
-        </w:rPr>
+      <w:r>
+        <w:rPr>
+          <w:u w:val="single"/>
+        </w:rPr>
+        <w:lastRenderedPageBreak/>
         <w:t>Cambios y Posibles mejoras a futuro del Proyecto:</w:t>
       </w:r>
     </w:p>
@@ -8436,126 +7483,170 @@
           <w:numId w:val="13"/>
         </w:numPr>
         <w:spacing w:before="93"/>
-        <w:rPr>
-          <w:u w:val="single"/>
-        </w:rPr>
-      </w:pPr>
-      <w:r>
-        <w:rPr>
-          <w:u w:val="single"/>
-        </w:rPr>
-        <w:t xml:space="preserve">Mejorar la </w:t>
-      </w:r>
-      <w:proofErr w:type="spellStart"/>
-      <w:r>
-        <w:rPr>
-          <w:u w:val="single"/>
-        </w:rPr>
-        <w:t>pagina</w:t>
-      </w:r>
-      <w:proofErr w:type="spellEnd"/>
-      <w:r>
-        <w:rPr>
-          <w:u w:val="single"/>
-        </w:rPr>
-        <w:t xml:space="preserve"> web, </w:t>
-      </w:r>
-      <w:proofErr w:type="spellStart"/>
-      <w:r>
-        <w:rPr>
-          <w:u w:val="single"/>
-        </w:rPr>
-        <w:t>poniendole</w:t>
-      </w:r>
-      <w:proofErr w:type="spellEnd"/>
-      <w:r>
-        <w:rPr>
-          <w:u w:val="single"/>
-        </w:rPr>
+      </w:pPr>
+      <w:r>
+        <w:t xml:space="preserve">Mejorar la pagina web, </w:t>
+      </w:r>
+      <w:r>
+        <w:t>poniéndole</w:t>
+      </w:r>
+      <w:r>
         <w:t xml:space="preserve"> mas estilos</w:t>
       </w:r>
+    </w:p>
+    <w:p>
+      <w:pPr>
+        <w:pStyle w:val="Textoindependiente"/>
+        <w:numPr>
+          <w:ilvl w:val="0"/>
+          <w:numId w:val="13"/>
+        </w:numPr>
+        <w:spacing w:before="93"/>
+      </w:pPr>
+      <w:r>
+        <w:t>Diseñar un gabin</w:t>
+      </w:r>
+      <w:r>
+        <w:t>ete mejor según las necesidades de cada maceta y planta</w:t>
+      </w:r>
+    </w:p>
+    <w:p>
+      <w:pPr>
+        <w:pStyle w:val="Textoindependiente"/>
+        <w:numPr>
+          <w:ilvl w:val="0"/>
+          <w:numId w:val="13"/>
+        </w:numPr>
+        <w:spacing w:before="93"/>
+      </w:pPr>
+      <w:r>
+        <w:t>Diseñar un sistema de sellado hermético y crear un ambiente artificial en ella.</w:t>
+      </w:r>
+    </w:p>
+    <w:p>
+      <w:pPr>
+        <w:pStyle w:val="Textoindependiente"/>
+        <w:numPr>
+          <w:ilvl w:val="0"/>
+          <w:numId w:val="13"/>
+        </w:numPr>
+        <w:spacing w:before="93"/>
+      </w:pPr>
+      <w:r>
+        <w:t xml:space="preserve">Ampliar </w:t>
+      </w:r>
+      <w:proofErr w:type="gramStart"/>
+      <w:r>
+        <w:t>el sistemas</w:t>
+      </w:r>
+      <w:proofErr w:type="gramEnd"/>
+      <w:r>
+        <w:t xml:space="preserve"> para el control de más plantas.</w:t>
+      </w:r>
+    </w:p>
+    <w:p>
+      <w:pPr>
+        <w:pStyle w:val="Textoindependiente"/>
+        <w:numPr>
+          <w:ilvl w:val="0"/>
+          <w:numId w:val="13"/>
+        </w:numPr>
+        <w:spacing w:before="93"/>
+      </w:pPr>
+      <w:r>
+        <w:t>Añadir un sensor que pueda medir el PH de la tierra.</w:t>
+      </w:r>
+    </w:p>
+    <w:p>
+      <w:pPr>
+        <w:pStyle w:val="Textoindependiente"/>
+        <w:numPr>
+          <w:ilvl w:val="0"/>
+          <w:numId w:val="13"/>
+        </w:numPr>
+        <w:spacing w:before="93"/>
+      </w:pPr>
+      <w:r>
+        <w:t xml:space="preserve">Un sistema que puede filtrar el agua corriente para poder determinar si es apto para el uso del regado </w:t>
+      </w:r>
+    </w:p>
+    <w:p>
+      <w:pPr>
+        <w:pStyle w:val="Textoindependiente"/>
+        <w:spacing w:before="93"/>
+        <w:ind w:left="780"/>
+      </w:pPr>
+      <w:r>
+        <w:t>De la planta.</w:t>
+      </w:r>
+    </w:p>
+    <w:p>
+      <w:pPr>
+        <w:pStyle w:val="Textoindependiente"/>
+        <w:numPr>
+          <w:ilvl w:val="0"/>
+          <w:numId w:val="13"/>
+        </w:numPr>
+        <w:spacing w:before="93"/>
+      </w:pPr>
+      <w:r>
+        <w:t>Crear un Manual de Usuario y una página con posibles sugerencias para su uso</w:t>
+      </w:r>
+    </w:p>
+    <w:p>
+      <w:pPr>
+        <w:pStyle w:val="Textoindependiente"/>
+        <w:numPr>
+          <w:ilvl w:val="0"/>
+          <w:numId w:val="13"/>
+        </w:numPr>
+        <w:spacing w:before="93"/>
+      </w:pPr>
+      <w:r>
+        <w:t>Incorporar una APP de móvil (en el cual puedas recibir mensajes al celular y poder cambiar varios parámetros)  en vez de un sistema monitorizado por una página WEB.</w:t>
+      </w:r>
+    </w:p>
+    <w:p>
+      <w:pPr>
+        <w:pStyle w:val="Textoindependiente"/>
+        <w:spacing w:before="93"/>
+        <w:rPr>
+          <w:u w:val="single"/>
+        </w:rPr>
+      </w:pPr>
+    </w:p>
+    <w:p>
+      <w:pPr>
+        <w:pStyle w:val="Textoindependiente"/>
+        <w:spacing w:before="93"/>
+        <w:rPr>
+          <w:u w:val="single"/>
+        </w:rPr>
+      </w:pPr>
     </w:p>
     <w:p>
       <w:pPr>
         <w:pStyle w:val="Textoindependiente"/>
         <w:spacing w:before="93"/>
         <w:ind w:left="238"/>
-        <w:rPr>
-          <w:u w:val="single"/>
-        </w:rPr>
-      </w:pPr>
-    </w:p>
-    <w:p>
-      <w:pPr>
-        <w:pStyle w:val="Textoindependiente"/>
-        <w:spacing w:before="93"/>
-        <w:ind w:left="238"/>
-        <w:rPr>
-          <w:u w:val="single"/>
-        </w:rPr>
-      </w:pPr>
-    </w:p>
-    <w:p>
-      <w:pPr>
-        <w:pStyle w:val="Textoindependiente"/>
-        <w:spacing w:before="93"/>
-        <w:ind w:left="238"/>
-        <w:rPr>
-          <w:u w:val="single"/>
-        </w:rPr>
-      </w:pPr>
-    </w:p>
-    <w:p>
-      <w:pPr>
-        <w:pStyle w:val="Textoindependiente"/>
-        <w:spacing w:before="93"/>
-        <w:ind w:left="238"/>
-        <w:rPr>
-          <w:u w:val="single"/>
-        </w:rPr>
-      </w:pPr>
-    </w:p>
-    <w:p>
-      <w:pPr>
-        <w:pStyle w:val="Textoindependiente"/>
-        <w:spacing w:before="93"/>
-        <w:ind w:left="238"/>
-        <w:rPr>
-          <w:u w:val="single"/>
-        </w:rPr>
-      </w:pPr>
-    </w:p>
-    <w:p>
-      <w:pPr>
-        <w:pStyle w:val="Textoindependiente"/>
-        <w:spacing w:before="93"/>
-        <w:ind w:left="238"/>
-        <w:rPr>
-          <w:u w:val="single"/>
-        </w:rPr>
-      </w:pPr>
-    </w:p>
-    <w:p>
-      <w:pPr>
-        <w:pStyle w:val="Textoindependiente"/>
-        <w:spacing w:before="93"/>
-        <w:ind w:left="238"/>
-        <w:rPr>
-          <w:u w:val="single"/>
-        </w:rPr>
-      </w:pPr>
-    </w:p>
-    <w:p>
-      <w:pPr>
-        <w:pStyle w:val="Textoindependiente"/>
-        <w:spacing w:before="93"/>
-        <w:ind w:left="238"/>
-      </w:pPr>
-      <w:r>
-        <w:rPr>
-          <w:u w:val="single"/>
-        </w:rPr>
-        <w:t>Recursos Disponibles:</w:t>
+      </w:pPr>
+      <w:r>
+        <w:rPr>
+          <w:u w:val="single"/>
+        </w:rPr>
+        <w:t xml:space="preserve">Recursos </w:t>
+      </w:r>
+      <w:r>
+        <w:rPr>
+          <w:u w:val="single"/>
+        </w:rPr>
+        <w:t xml:space="preserve">y Herramientas </w:t>
+      </w:r>
+      <w:r>
+        <w:rPr>
+          <w:u w:val="single"/>
+        </w:rPr>
+        <w:t>Disponibles:</w:t>
       </w:r>
     </w:p>
     <w:p>
@@ -8809,7 +7900,7 @@
         </w:rPr>
         <w:t>Sistema de riego:</w:t>
       </w:r>
-      <w:hyperlink r:id="rId30">
+      <w:hyperlink r:id="rId29">
         <w:r>
           <w:rPr>
             <w:color w:val="0000FF"/>
@@ -8839,7 +7930,7 @@
         </w:rPr>
         <w:t>DHT11:</w:t>
       </w:r>
-      <w:hyperlink r:id="rId31">
+      <w:hyperlink r:id="rId30">
         <w:r>
           <w:rPr>
             <w:color w:val="0000FF"/>
@@ -8848,7 +7939,7 @@
           <w:t>https://programarfacil.com/blog/arduino-blog/sensor-dht11-temperatura-humedad-</w:t>
         </w:r>
       </w:hyperlink>
-      <w:hyperlink r:id="rId32">
+      <w:hyperlink r:id="rId31">
         <w:r>
           <w:rPr>
             <w:color w:val="0000FF"/>
@@ -8878,7 +7969,7 @@
         </w:rPr>
         <w:t>YL-69:</w:t>
       </w:r>
-      <w:hyperlink r:id="rId33">
+      <w:hyperlink r:id="rId32">
         <w:r>
           <w:rPr>
             <w:color w:val="0000FF"/>
@@ -8887,7 +7978,7 @@
           <w:t>https://desensores.com/sensores-arduino/tipos-de-sensores-arduino/sensor-de-</w:t>
         </w:r>
       </w:hyperlink>
-      <w:hyperlink r:id="rId34">
+      <w:hyperlink r:id="rId33">
         <w:r>
           <w:rPr>
             <w:color w:val="0000FF"/>
@@ -8917,7 +8008,7 @@
         </w:rPr>
         <w:t>Módulo Relé 2 Canales:</w:t>
       </w:r>
-      <w:hyperlink r:id="rId35" w:history="1">
+      <w:hyperlink r:id="rId34" w:history="1">
         <w:r>
           <w:rPr>
             <w:rStyle w:val="Hipervnculo"/>
@@ -8946,10 +8037,7 @@
         </w:rPr>
         <w:t>ESP8266:</w:t>
       </w:r>
-      <w:r>
-        <w:t xml:space="preserve"> </w:t>
-      </w:r>
-      <w:hyperlink r:id="rId36" w:history="1">
+      <w:hyperlink r:id="rId35" w:history="1">
         <w:r>
           <w:rPr>
             <w:rStyle w:val="Hipervnculo"/>
@@ -8988,8 +8076,8 @@
 </file>
 
 <file path=word/numbering.xml><?xml version="1.0" encoding="utf-8"?>
-<w:numbering xmlns:wpc="http://schemas.microsoft.com/office/word/2010/wordprocessingCanvas" xmlns:cx="http://schemas.microsoft.com/office/drawing/2014/chartex" xmlns:cx1="http://schemas.microsoft.com/office/drawing/2015/9/8/chartex" xmlns:cx2="http://schemas.microsoft.com/office/drawing/2015/10/21/chartex" xmlns:cx3="http://schemas.microsoft.com/office/drawing/2016/5/9/chartex" xmlns:cx4="http://schemas.microsoft.com/office/drawing/2016/5/10/chartex" xmlns:cx5="http://schemas.microsoft.com/office/drawing/2016/5/11/chartex" xmlns:cx6="http://schemas.microsoft.com/office/drawing/2016/5/12/chartex" xmlns:cx7="http://schemas.microsoft.com/office/drawing/2016/5/13/chartex" xmlns:cx8="http://schemas.microsoft.com/office/drawing/2016/5/14/chartex" xmlns:mc="http://schemas.openxmlformats.org/markup-compatibility/2006" xmlns:aink="http://schemas.microsoft.com/office/drawing/2016/ink" xmlns:am3d="http://schemas.microsoft.com/office/drawing/2017/model3d" xmlns:o="urn:schemas-microsoft-com:office:office" xmlns:r="http://schemas.openxmlformats.org/officeDocument/2006/relationships" xmlns:m="http://schemas.openxmlformats.org/officeDocument/2006/math" xmlns:v="urn:schemas-microsoft-com:vml" xmlns:wp14="http://schemas.microsoft.com/office/word/2010/wordprocessingDrawing" xmlns:wp="http://schemas.openxmlformats.org/drawingml/2006/wordprocessingDrawing" xmlns:w10="urn:schemas-microsoft-com:office:word" xmlns:w="http://schemas.openxmlformats.org/wordprocessingml/2006/main" xmlns:w14="http://schemas.microsoft.com/office/word/2010/wordml" xmlns:w15="http://schemas.microsoft.com/office/word/2012/wordml" xmlns:w16cex="http://schemas.microsoft.com/office/word/2018/wordml/cex" xmlns:w16cid="http://schemas.microsoft.com/office/word/2016/wordml/cid" xmlns:w16="http://schemas.microsoft.com/office/word/2018/wordml" xmlns:w16sdtdh="http://schemas.microsoft.com/office/word/2020/wordml/sdtdatahash" xmlns:w16se="http://schemas.microsoft.com/office/word/2015/wordml/symex" xmlns:wpg="http://schemas.microsoft.com/office/word/2010/wordprocessingGroup" xmlns:wpi="http://schemas.microsoft.com/office/word/2010/wordprocessingInk" xmlns:wne="http://schemas.microsoft.com/office/word/2006/wordml" xmlns:wps="http://schemas.microsoft.com/office/word/2010/wordprocessingShape" mc:Ignorable="w14 w15 w16se w16cid w16 w16cex w16sdtdh wp14">
-  <w:abstractNum w:abstractNumId="0" w15:restartNumberingAfterBreak="0">
+<w:numbering xmlns:ve="http://schemas.openxmlformats.org/markup-compatibility/2006" xmlns:o="urn:schemas-microsoft-com:office:office" xmlns:r="http://schemas.openxmlformats.org/officeDocument/2006/relationships" xmlns:m="http://schemas.openxmlformats.org/officeDocument/2006/math" xmlns:v="urn:schemas-microsoft-com:vml" xmlns:wp="http://schemas.openxmlformats.org/drawingml/2006/wordprocessingDrawing" xmlns:w10="urn:schemas-microsoft-com:office:word" xmlns:w="http://schemas.openxmlformats.org/wordprocessingml/2006/main" xmlns:wne="http://schemas.microsoft.com/office/word/2006/wordml">
+  <w:abstractNum w:abstractNumId="0">
     <w:nsid w:val="09635DCC"/>
     <w:multiLevelType w:val="hybridMultilevel"/>
     <w:tmpl w:val="830E2F74"/>
@@ -9102,7 +8190,7 @@
       </w:rPr>
     </w:lvl>
   </w:abstractNum>
-  <w:abstractNum w:abstractNumId="1" w15:restartNumberingAfterBreak="0">
+  <w:abstractNum w:abstractNumId="1">
     <w:nsid w:val="1BF66A61"/>
     <w:multiLevelType w:val="hybridMultilevel"/>
     <w:tmpl w:val="8DEE81DC"/>
@@ -9215,7 +8303,7 @@
       </w:rPr>
     </w:lvl>
   </w:abstractNum>
-  <w:abstractNum w:abstractNumId="2" w15:restartNumberingAfterBreak="0">
+  <w:abstractNum w:abstractNumId="2">
     <w:nsid w:val="1DC72211"/>
     <w:multiLevelType w:val="hybridMultilevel"/>
     <w:tmpl w:val="5B16BB8C"/>
@@ -9328,7 +8416,7 @@
       </w:rPr>
     </w:lvl>
   </w:abstractNum>
-  <w:abstractNum w:abstractNumId="3" w15:restartNumberingAfterBreak="0">
+  <w:abstractNum w:abstractNumId="3">
     <w:nsid w:val="1E530C13"/>
     <w:multiLevelType w:val="hybridMultilevel"/>
     <w:tmpl w:val="000C4C54"/>
@@ -9441,7 +8529,7 @@
       </w:rPr>
     </w:lvl>
   </w:abstractNum>
-  <w:abstractNum w:abstractNumId="4" w15:restartNumberingAfterBreak="0">
+  <w:abstractNum w:abstractNumId="4">
     <w:nsid w:val="30403813"/>
     <w:multiLevelType w:val="hybridMultilevel"/>
     <w:tmpl w:val="FFD060EA"/>
@@ -9554,7 +8642,7 @@
       </w:rPr>
     </w:lvl>
   </w:abstractNum>
-  <w:abstractNum w:abstractNumId="5" w15:restartNumberingAfterBreak="0">
+  <w:abstractNum w:abstractNumId="5">
     <w:nsid w:val="393611A5"/>
     <w:multiLevelType w:val="hybridMultilevel"/>
     <w:tmpl w:val="06EE467E"/>
@@ -9667,7 +8755,7 @@
       </w:rPr>
     </w:lvl>
   </w:abstractNum>
-  <w:abstractNum w:abstractNumId="6" w15:restartNumberingAfterBreak="0">
+  <w:abstractNum w:abstractNumId="6">
     <w:nsid w:val="4C633698"/>
     <w:multiLevelType w:val="hybridMultilevel"/>
     <w:tmpl w:val="35F8F11C"/>
@@ -9783,7 +8871,7 @@
       </w:rPr>
     </w:lvl>
   </w:abstractNum>
-  <w:abstractNum w:abstractNumId="7" w15:restartNumberingAfterBreak="0">
+  <w:abstractNum w:abstractNumId="7">
     <w:nsid w:val="5C433F3D"/>
     <w:multiLevelType w:val="hybridMultilevel"/>
     <w:tmpl w:val="AD400610"/>
@@ -9896,7 +8984,7 @@
       </w:rPr>
     </w:lvl>
   </w:abstractNum>
-  <w:abstractNum w:abstractNumId="8" w15:restartNumberingAfterBreak="0">
+  <w:abstractNum w:abstractNumId="8">
     <w:nsid w:val="61611C01"/>
     <w:multiLevelType w:val="multilevel"/>
     <w:tmpl w:val="1CBC9D54"/>
@@ -10045,7 +9133,7 @@
       </w:rPr>
     </w:lvl>
   </w:abstractNum>
-  <w:abstractNum w:abstractNumId="9" w15:restartNumberingAfterBreak="0">
+  <w:abstractNum w:abstractNumId="9">
     <w:nsid w:val="6A3A0F37"/>
     <w:multiLevelType w:val="hybridMultilevel"/>
     <w:tmpl w:val="B3D8F204"/>
@@ -10164,7 +9252,7 @@
       </w:rPr>
     </w:lvl>
   </w:abstractNum>
-  <w:abstractNum w:abstractNumId="10" w15:restartNumberingAfterBreak="0">
+  <w:abstractNum w:abstractNumId="10">
     <w:nsid w:val="6F777EAD"/>
     <w:multiLevelType w:val="hybridMultilevel"/>
     <w:tmpl w:val="12AA77AA"/>
@@ -10277,7 +9365,7 @@
       </w:rPr>
     </w:lvl>
   </w:abstractNum>
-  <w:abstractNum w:abstractNumId="11" w15:restartNumberingAfterBreak="0">
+  <w:abstractNum w:abstractNumId="11">
     <w:nsid w:val="7C644A92"/>
     <w:multiLevelType w:val="hybridMultilevel"/>
     <w:tmpl w:val="0AC23244"/>
@@ -10390,7 +9478,7 @@
       </w:rPr>
     </w:lvl>
   </w:abstractNum>
-  <w:abstractNum w:abstractNumId="12" w15:restartNumberingAfterBreak="0">
+  <w:abstractNum w:abstractNumId="12">
     <w:nsid w:val="7FCE5AD5"/>
     <w:multiLevelType w:val="multilevel"/>
     <w:tmpl w:val="F0522F66"/>
@@ -10582,7 +9670,7 @@
 </file>
 
 <file path=word/styles.xml><?xml version="1.0" encoding="utf-8"?>
-<w:styles xmlns:mc="http://schemas.openxmlformats.org/markup-compatibility/2006" xmlns:r="http://schemas.openxmlformats.org/officeDocument/2006/relationships" xmlns:w="http://schemas.openxmlformats.org/wordprocessingml/2006/main" xmlns:w14="http://schemas.microsoft.com/office/word/2010/wordml" xmlns:w15="http://schemas.microsoft.com/office/word/2012/wordml" xmlns:w16cex="http://schemas.microsoft.com/office/word/2018/wordml/cex" xmlns:w16cid="http://schemas.microsoft.com/office/word/2016/wordml/cid" xmlns:w16="http://schemas.microsoft.com/office/word/2018/wordml" xmlns:w16sdtdh="http://schemas.microsoft.com/office/word/2020/wordml/sdtdatahash" xmlns:w16se="http://schemas.microsoft.com/office/word/2015/wordml/symex" mc:Ignorable="w14 w15 w16se w16cid w16 w16cex w16sdtdh">
+<w:styles xmlns:r="http://schemas.openxmlformats.org/officeDocument/2006/relationships" xmlns:w="http://schemas.openxmlformats.org/wordprocessingml/2006/main">
   <w:docDefaults>
     <w:rPrDefault>
       <w:rPr>
@@ -10600,383 +9688,145 @@
       </w:pPr>
     </w:pPrDefault>
   </w:docDefaults>
-  <w:latentStyles w:defLockedState="0" w:defUIPriority="99" w:defSemiHidden="0" w:defUnhideWhenUsed="0" w:defQFormat="0" w:count="376">
-    <w:lsdException w:name="Normal" w:uiPriority="0" w:qFormat="1"/>
-    <w:lsdException w:name="heading 1" w:uiPriority="9" w:qFormat="1"/>
-    <w:lsdException w:name="heading 2" w:semiHidden="1" w:uiPriority="9" w:unhideWhenUsed="1" w:qFormat="1"/>
-    <w:lsdException w:name="heading 3" w:semiHidden="1" w:uiPriority="9" w:unhideWhenUsed="1" w:qFormat="1"/>
-    <w:lsdException w:name="heading 4" w:semiHidden="1" w:uiPriority="9" w:unhideWhenUsed="1" w:qFormat="1"/>
-    <w:lsdException w:name="heading 5" w:semiHidden="1" w:uiPriority="9" w:unhideWhenUsed="1" w:qFormat="1"/>
-    <w:lsdException w:name="heading 6" w:semiHidden="1" w:uiPriority="9" w:unhideWhenUsed="1" w:qFormat="1"/>
-    <w:lsdException w:name="heading 7" w:semiHidden="1" w:uiPriority="9" w:unhideWhenUsed="1" w:qFormat="1"/>
-    <w:lsdException w:name="heading 8" w:semiHidden="1" w:uiPriority="9" w:unhideWhenUsed="1" w:qFormat="1"/>
-    <w:lsdException w:name="heading 9" w:semiHidden="1" w:uiPriority="9" w:unhideWhenUsed="1" w:qFormat="1"/>
-    <w:lsdException w:name="index 1" w:semiHidden="1" w:unhideWhenUsed="1"/>
-    <w:lsdException w:name="index 2" w:semiHidden="1" w:unhideWhenUsed="1"/>
-    <w:lsdException w:name="index 3" w:semiHidden="1" w:unhideWhenUsed="1"/>
-    <w:lsdException w:name="index 4" w:semiHidden="1" w:unhideWhenUsed="1"/>
-    <w:lsdException w:name="index 5" w:semiHidden="1" w:unhideWhenUsed="1"/>
-    <w:lsdException w:name="index 6" w:semiHidden="1" w:unhideWhenUsed="1"/>
-    <w:lsdException w:name="index 7" w:semiHidden="1" w:unhideWhenUsed="1"/>
-    <w:lsdException w:name="index 8" w:semiHidden="1" w:unhideWhenUsed="1"/>
-    <w:lsdException w:name="index 9" w:semiHidden="1" w:unhideWhenUsed="1"/>
-    <w:lsdException w:name="toc 1" w:semiHidden="1" w:uiPriority="39" w:unhideWhenUsed="1"/>
-    <w:lsdException w:name="toc 2" w:semiHidden="1" w:uiPriority="39" w:unhideWhenUsed="1"/>
-    <w:lsdException w:name="toc 3" w:semiHidden="1" w:uiPriority="39" w:unhideWhenUsed="1"/>
-    <w:lsdException w:name="toc 4" w:semiHidden="1" w:uiPriority="39" w:unhideWhenUsed="1"/>
-    <w:lsdException w:name="toc 5" w:semiHidden="1" w:uiPriority="39" w:unhideWhenUsed="1"/>
-    <w:lsdException w:name="toc 6" w:semiHidden="1" w:uiPriority="39" w:unhideWhenUsed="1"/>
-    <w:lsdException w:name="toc 7" w:semiHidden="1" w:uiPriority="39" w:unhideWhenUsed="1"/>
-    <w:lsdException w:name="toc 8" w:semiHidden="1" w:uiPriority="39" w:unhideWhenUsed="1"/>
-    <w:lsdException w:name="toc 9" w:semiHidden="1" w:uiPriority="39" w:unhideWhenUsed="1"/>
-    <w:lsdException w:name="Normal Indent" w:semiHidden="1" w:unhideWhenUsed="1"/>
-    <w:lsdException w:name="footnote text" w:semiHidden="1" w:unhideWhenUsed="1"/>
-    <w:lsdException w:name="annotation text" w:semiHidden="1" w:unhideWhenUsed="1"/>
-    <w:lsdException w:name="header" w:semiHidden="1" w:unhideWhenUsed="1"/>
-    <w:lsdException w:name="footer" w:semiHidden="1" w:unhideWhenUsed="1"/>
-    <w:lsdException w:name="index heading" w:semiHidden="1" w:unhideWhenUsed="1"/>
-    <w:lsdException w:name="caption" w:semiHidden="1" w:uiPriority="35" w:unhideWhenUsed="1" w:qFormat="1"/>
-    <w:lsdException w:name="table of figures" w:semiHidden="1" w:unhideWhenUsed="1"/>
-    <w:lsdException w:name="envelope address" w:semiHidden="1" w:unhideWhenUsed="1"/>
-    <w:lsdException w:name="envelope return" w:semiHidden="1" w:unhideWhenUsed="1"/>
-    <w:lsdException w:name="footnote reference" w:semiHidden="1" w:unhideWhenUsed="1"/>
-    <w:lsdException w:name="annotation reference" w:semiHidden="1" w:unhideWhenUsed="1"/>
-    <w:lsdException w:name="line number" w:semiHidden="1" w:unhideWhenUsed="1"/>
-    <w:lsdException w:name="page number" w:semiHidden="1" w:unhideWhenUsed="1"/>
-    <w:lsdException w:name="endnote reference" w:semiHidden="1" w:unhideWhenUsed="1"/>
-    <w:lsdException w:name="endnote text" w:semiHidden="1" w:unhideWhenUsed="1"/>
-    <w:lsdException w:name="table of authorities" w:semiHidden="1" w:unhideWhenUsed="1"/>
-    <w:lsdException w:name="macro" w:semiHidden="1" w:unhideWhenUsed="1"/>
-    <w:lsdException w:name="toa heading" w:semiHidden="1" w:unhideWhenUsed="1"/>
-    <w:lsdException w:name="List" w:semiHidden="1" w:unhideWhenUsed="1"/>
-    <w:lsdException w:name="List Bullet" w:semiHidden="1" w:unhideWhenUsed="1"/>
-    <w:lsdException w:name="List Number" w:semiHidden="1" w:unhideWhenUsed="1"/>
-    <w:lsdException w:name="List 2" w:semiHidden="1" w:unhideWhenUsed="1"/>
-    <w:lsdException w:name="List 3" w:semiHidden="1" w:unhideWhenUsed="1"/>
-    <w:lsdException w:name="List 4" w:semiHidden="1" w:unhideWhenUsed="1"/>
-    <w:lsdException w:name="List 5" w:semiHidden="1" w:unhideWhenUsed="1"/>
-    <w:lsdException w:name="List Bullet 2" w:semiHidden="1" w:unhideWhenUsed="1"/>
-    <w:lsdException w:name="List Bullet 3" w:semiHidden="1" w:unhideWhenUsed="1"/>
-    <w:lsdException w:name="List Bullet 4" w:semiHidden="1" w:unhideWhenUsed="1"/>
-    <w:lsdException w:name="List Bullet 5" w:semiHidden="1" w:unhideWhenUsed="1"/>
-    <w:lsdException w:name="List Number 2" w:semiHidden="1" w:unhideWhenUsed="1"/>
-    <w:lsdException w:name="List Number 3" w:semiHidden="1" w:unhideWhenUsed="1"/>
-    <w:lsdException w:name="List Number 4" w:semiHidden="1" w:unhideWhenUsed="1"/>
-    <w:lsdException w:name="List Number 5" w:semiHidden="1" w:unhideWhenUsed="1"/>
-    <w:lsdException w:name="Title" w:uiPriority="10" w:qFormat="1"/>
-    <w:lsdException w:name="Closing" w:semiHidden="1" w:unhideWhenUsed="1"/>
-    <w:lsdException w:name="Signature" w:semiHidden="1" w:unhideWhenUsed="1"/>
-    <w:lsdException w:name="Default Paragraph Font" w:semiHidden="1" w:uiPriority="1" w:unhideWhenUsed="1"/>
-    <w:lsdException w:name="Body Text" w:semiHidden="1" w:uiPriority="1" w:unhideWhenUsed="1" w:qFormat="1"/>
-    <w:lsdException w:name="Body Text Indent" w:semiHidden="1" w:unhideWhenUsed="1"/>
-    <w:lsdException w:name="List Continue" w:semiHidden="1" w:unhideWhenUsed="1"/>
-    <w:lsdException w:name="List Continue 2" w:semiHidden="1" w:unhideWhenUsed="1"/>
-    <w:lsdException w:name="List Continue 3" w:semiHidden="1" w:unhideWhenUsed="1"/>
-    <w:lsdException w:name="List Continue 4" w:semiHidden="1" w:unhideWhenUsed="1"/>
-    <w:lsdException w:name="List Continue 5" w:semiHidden="1" w:unhideWhenUsed="1"/>
-    <w:lsdException w:name="Message Header" w:semiHidden="1" w:unhideWhenUsed="1"/>
-    <w:lsdException w:name="Subtitle" w:uiPriority="11" w:qFormat="1"/>
-    <w:lsdException w:name="Salutation" w:semiHidden="1" w:unhideWhenUsed="1"/>
-    <w:lsdException w:name="Date" w:semiHidden="1" w:unhideWhenUsed="1"/>
-    <w:lsdException w:name="Body Text First Indent" w:semiHidden="1" w:unhideWhenUsed="1"/>
-    <w:lsdException w:name="Body Text First Indent 2" w:semiHidden="1" w:unhideWhenUsed="1"/>
-    <w:lsdException w:name="Note Heading" w:semiHidden="1" w:unhideWhenUsed="1"/>
-    <w:lsdException w:name="Body Text 2" w:semiHidden="1" w:unhideWhenUsed="1"/>
-    <w:lsdException w:name="Body Text 3" w:semiHidden="1" w:unhideWhenUsed="1"/>
-    <w:lsdException w:name="Body Text Indent 2" w:semiHidden="1" w:unhideWhenUsed="1"/>
-    <w:lsdException w:name="Body Text Indent 3" w:semiHidden="1" w:unhideWhenUsed="1"/>
-    <w:lsdException w:name="Block Text" w:semiHidden="1" w:unhideWhenUsed="1"/>
-    <w:lsdException w:name="Hyperlink" w:semiHidden="1" w:unhideWhenUsed="1"/>
-    <w:lsdException w:name="FollowedHyperlink" w:semiHidden="1" w:unhideWhenUsed="1"/>
-    <w:lsdException w:name="Strong" w:uiPriority="22" w:qFormat="1"/>
-    <w:lsdException w:name="Emphasis" w:uiPriority="20" w:qFormat="1"/>
-    <w:lsdException w:name="Document Map" w:semiHidden="1" w:unhideWhenUsed="1"/>
-    <w:lsdException w:name="Plain Text" w:semiHidden="1" w:unhideWhenUsed="1"/>
-    <w:lsdException w:name="E-mail Signature" w:semiHidden="1" w:unhideWhenUsed="1"/>
-    <w:lsdException w:name="HTML Top of Form" w:semiHidden="1" w:unhideWhenUsed="1"/>
-    <w:lsdException w:name="HTML Bottom of Form" w:semiHidden="1" w:unhideWhenUsed="1"/>
-    <w:lsdException w:name="Normal (Web)" w:semiHidden="1" w:unhideWhenUsed="1"/>
-    <w:lsdException w:name="HTML Acronym" w:semiHidden="1" w:unhideWhenUsed="1"/>
-    <w:lsdException w:name="HTML Address" w:semiHidden="1" w:unhideWhenUsed="1"/>
-    <w:lsdException w:name="HTML Cite" w:semiHidden="1" w:unhideWhenUsed="1"/>
-    <w:lsdException w:name="HTML Code" w:semiHidden="1" w:unhideWhenUsed="1"/>
-    <w:lsdException w:name="HTML Definition" w:semiHidden="1" w:unhideWhenUsed="1"/>
-    <w:lsdException w:name="HTML Keyboard" w:semiHidden="1" w:unhideWhenUsed="1"/>
-    <w:lsdException w:name="HTML Preformatted" w:semiHidden="1" w:unhideWhenUsed="1"/>
-    <w:lsdException w:name="HTML Sample" w:semiHidden="1" w:unhideWhenUsed="1"/>
-    <w:lsdException w:name="HTML Typewriter" w:semiHidden="1" w:unhideWhenUsed="1"/>
-    <w:lsdException w:name="HTML Variable" w:semiHidden="1" w:unhideWhenUsed="1"/>
-    <w:lsdException w:name="Normal Table" w:semiHidden="1" w:unhideWhenUsed="1"/>
-    <w:lsdException w:name="annotation subject" w:semiHidden="1" w:unhideWhenUsed="1"/>
-    <w:lsdException w:name="No List" w:semiHidden="1" w:unhideWhenUsed="1"/>
-    <w:lsdException w:name="Outline List 1" w:semiHidden="1" w:unhideWhenUsed="1"/>
-    <w:lsdException w:name="Outline List 2" w:semiHidden="1" w:unhideWhenUsed="1"/>
-    <w:lsdException w:name="Outline List 3" w:semiHidden="1" w:unhideWhenUsed="1"/>
-    <w:lsdException w:name="Table Simple 1" w:semiHidden="1" w:unhideWhenUsed="1"/>
-    <w:lsdException w:name="Table Simple 2" w:semiHidden="1" w:unhideWhenUsed="1"/>
-    <w:lsdException w:name="Table Simple 3" w:semiHidden="1" w:unhideWhenUsed="1"/>
-    <w:lsdException w:name="Table Classic 1" w:semiHidden="1" w:unhideWhenUsed="1"/>
-    <w:lsdException w:name="Table Classic 2" w:semiHidden="1" w:unhideWhenUsed="1"/>
-    <w:lsdException w:name="Table Classic 3" w:semiHidden="1" w:unhideWhenUsed="1"/>
-    <w:lsdException w:name="Table Classic 4" w:semiHidden="1" w:unhideWhenUsed="1"/>
-    <w:lsdException w:name="Table Colorful 1" w:semiHidden="1" w:unhideWhenUsed="1"/>
-    <w:lsdException w:name="Table Colorful 2" w:semiHidden="1" w:unhideWhenUsed="1"/>
-    <w:lsdException w:name="Table Colorful 3" w:semiHidden="1" w:unhideWhenUsed="1"/>
-    <w:lsdException w:name="Table Columns 1" w:semiHidden="1" w:unhideWhenUsed="1"/>
-    <w:lsdException w:name="Table Columns 2" w:semiHidden="1" w:unhideWhenUsed="1"/>
-    <w:lsdException w:name="Table Columns 3" w:semiHidden="1" w:unhideWhenUsed="1"/>
-    <w:lsdException w:name="Table Columns 4" w:semiHidden="1" w:unhideWhenUsed="1"/>
-    <w:lsdException w:name="Table Columns 5" w:semiHidden="1" w:unhideWhenUsed="1"/>
-    <w:lsdException w:name="Table Grid 1" w:semiHidden="1" w:unhideWhenUsed="1"/>
-    <w:lsdException w:name="Table Grid 2" w:semiHidden="1" w:unhideWhenUsed="1"/>
-    <w:lsdException w:name="Table Grid 3" w:semiHidden="1" w:unhideWhenUsed="1"/>
-    <w:lsdException w:name="Table Grid 4" w:semiHidden="1" w:unhideWhenUsed="1"/>
-    <w:lsdException w:name="Table Grid 5" w:semiHidden="1" w:unhideWhenUsed="1"/>
-    <w:lsdException w:name="Table Grid 6" w:semiHidden="1" w:unhideWhenUsed="1"/>
-    <w:lsdException w:name="Table Grid 7" w:semiHidden="1" w:unhideWhenUsed="1"/>
-    <w:lsdException w:name="Table Grid 8" w:semiHidden="1" w:unhideWhenUsed="1"/>
-    <w:lsdException w:name="Table List 1" w:semiHidden="1" w:unhideWhenUsed="1"/>
-    <w:lsdException w:name="Table List 2" w:semiHidden="1" w:unhideWhenUsed="1"/>
-    <w:lsdException w:name="Table List 3" w:semiHidden="1" w:unhideWhenUsed="1"/>
-    <w:lsdException w:name="Table List 4" w:semiHidden="1" w:unhideWhenUsed="1"/>
-    <w:lsdException w:name="Table List 5" w:semiHidden="1" w:unhideWhenUsed="1"/>
-    <w:lsdException w:name="Table List 6" w:semiHidden="1" w:unhideWhenUsed="1"/>
-    <w:lsdException w:name="Table List 7" w:semiHidden="1" w:unhideWhenUsed="1"/>
-    <w:lsdException w:name="Table List 8" w:semiHidden="1" w:unhideWhenUsed="1"/>
-    <w:lsdException w:name="Table 3D effects 1" w:semiHidden="1" w:unhideWhenUsed="1"/>
-    <w:lsdException w:name="Table 3D effects 2" w:semiHidden="1" w:unhideWhenUsed="1"/>
-    <w:lsdException w:name="Table 3D effects 3" w:semiHidden="1" w:unhideWhenUsed="1"/>
-    <w:lsdException w:name="Table Contemporary" w:semiHidden="1" w:unhideWhenUsed="1"/>
-    <w:lsdException w:name="Table Elegant" w:semiHidden="1" w:unhideWhenUsed="1"/>
-    <w:lsdException w:name="Table Professional" w:semiHidden="1" w:unhideWhenUsed="1"/>
-    <w:lsdException w:name="Table Subtle 1" w:semiHidden="1" w:unhideWhenUsed="1"/>
-    <w:lsdException w:name="Table Subtle 2" w:semiHidden="1" w:unhideWhenUsed="1"/>
-    <w:lsdException w:name="Table Web 1" w:semiHidden="1" w:unhideWhenUsed="1"/>
-    <w:lsdException w:name="Table Web 2" w:semiHidden="1" w:unhideWhenUsed="1"/>
-    <w:lsdException w:name="Table Web 3" w:semiHidden="1" w:unhideWhenUsed="1"/>
-    <w:lsdException w:name="Balloon Text" w:semiHidden="1" w:unhideWhenUsed="1"/>
-    <w:lsdException w:name="Table Grid" w:semiHidden="1" w:uiPriority="39" w:unhideWhenUsed="1"/>
-    <w:lsdException w:name="Table Theme" w:semiHidden="1" w:unhideWhenUsed="1"/>
-    <w:lsdException w:name="Placeholder Text" w:semiHidden="1"/>
-    <w:lsdException w:name="No Spacing" w:uiPriority="1" w:qFormat="1"/>
-    <w:lsdException w:name="Light Shading" w:uiPriority="60"/>
-    <w:lsdException w:name="Light List" w:uiPriority="61"/>
-    <w:lsdException w:name="Light Grid" w:uiPriority="62"/>
-    <w:lsdException w:name="Medium Shading 1" w:uiPriority="63"/>
-    <w:lsdException w:name="Medium Shading 2" w:uiPriority="64"/>
-    <w:lsdException w:name="Medium List 1" w:uiPriority="65"/>
-    <w:lsdException w:name="Medium List 2" w:uiPriority="66"/>
-    <w:lsdException w:name="Medium Grid 1" w:uiPriority="67"/>
-    <w:lsdException w:name="Medium Grid 2" w:uiPriority="68"/>
-    <w:lsdException w:name="Medium Grid 3" w:uiPriority="69"/>
-    <w:lsdException w:name="Dark List" w:uiPriority="70"/>
-    <w:lsdException w:name="Colorful Shading" w:uiPriority="71"/>
-    <w:lsdException w:name="Colorful List" w:uiPriority="72"/>
-    <w:lsdException w:name="Colorful Grid" w:uiPriority="73"/>
-    <w:lsdException w:name="Light Shading Accent 1" w:uiPriority="60"/>
-    <w:lsdException w:name="Light List Accent 1" w:uiPriority="61"/>
-    <w:lsdException w:name="Light Grid Accent 1" w:uiPriority="62"/>
-    <w:lsdException w:name="Medium Shading 1 Accent 1" w:uiPriority="63"/>
-    <w:lsdException w:name="Medium Shading 2 Accent 1" w:uiPriority="64"/>
-    <w:lsdException w:name="Medium List 1 Accent 1" w:uiPriority="65"/>
-    <w:lsdException w:name="Revision" w:semiHidden="1"/>
-    <w:lsdException w:name="List Paragraph" w:uiPriority="34" w:qFormat="1"/>
-    <w:lsdException w:name="Quote" w:uiPriority="29" w:qFormat="1"/>
-    <w:lsdException w:name="Intense Quote" w:uiPriority="30" w:qFormat="1"/>
-    <w:lsdException w:name="Medium List 2 Accent 1" w:uiPriority="66"/>
-    <w:lsdException w:name="Medium Grid 1 Accent 1" w:uiPriority="67"/>
-    <w:lsdException w:name="Medium Grid 2 Accent 1" w:uiPriority="68"/>
-    <w:lsdException w:name="Medium Grid 3 Accent 1" w:uiPriority="69"/>
-    <w:lsdException w:name="Dark List Accent 1" w:uiPriority="70"/>
-    <w:lsdException w:name="Colorful Shading Accent 1" w:uiPriority="71"/>
-    <w:lsdException w:name="Colorful List Accent 1" w:uiPriority="72"/>
-    <w:lsdException w:name="Colorful Grid Accent 1" w:uiPriority="73"/>
-    <w:lsdException w:name="Light Shading Accent 2" w:uiPriority="60"/>
-    <w:lsdException w:name="Light List Accent 2" w:uiPriority="61"/>
-    <w:lsdException w:name="Light Grid Accent 2" w:uiPriority="62"/>
-    <w:lsdException w:name="Medium Shading 1 Accent 2" w:uiPriority="63"/>
-    <w:lsdException w:name="Medium Shading 2 Accent 2" w:uiPriority="64"/>
-    <w:lsdException w:name="Medium List 1 Accent 2" w:uiPriority="65"/>
-    <w:lsdException w:name="Medium List 2 Accent 2" w:uiPriority="66"/>
-    <w:lsdException w:name="Medium Grid 1 Accent 2" w:uiPriority="67"/>
-    <w:lsdException w:name="Medium Grid 2 Accent 2" w:uiPriority="68"/>
-    <w:lsdException w:name="Medium Grid 3 Accent 2" w:uiPriority="69"/>
-    <w:lsdException w:name="Dark List Accent 2" w:uiPriority="70"/>
-    <w:lsdException w:name="Colorful Shading Accent 2" w:uiPriority="71"/>
-    <w:lsdException w:name="Colorful List Accent 2" w:uiPriority="72"/>
-    <w:lsdException w:name="Colorful Grid Accent 2" w:uiPriority="73"/>
-    <w:lsdException w:name="Light Shading Accent 3" w:uiPriority="60"/>
-    <w:lsdException w:name="Light List Accent 3" w:uiPriority="61"/>
-    <w:lsdException w:name="Light Grid Accent 3" w:uiPriority="62"/>
-    <w:lsdException w:name="Medium Shading 1 Accent 3" w:uiPriority="63"/>
-    <w:lsdException w:name="Medium Shading 2 Accent 3" w:uiPriority="64"/>
-    <w:lsdException w:name="Medium List 1 Accent 3" w:uiPriority="65"/>
-    <w:lsdException w:name="Medium List 2 Accent 3" w:uiPriority="66"/>
-    <w:lsdException w:name="Medium Grid 1 Accent 3" w:uiPriority="67"/>
-    <w:lsdException w:name="Medium Grid 2 Accent 3" w:uiPriority="68"/>
-    <w:lsdException w:name="Medium Grid 3 Accent 3" w:uiPriority="69"/>
-    <w:lsdException w:name="Dark List Accent 3" w:uiPriority="70"/>
-    <w:lsdException w:name="Colorful Shading Accent 3" w:uiPriority="71"/>
-    <w:lsdException w:name="Colorful List Accent 3" w:uiPriority="72"/>
-    <w:lsdException w:name="Colorful Grid Accent 3" w:uiPriority="73"/>
-    <w:lsdException w:name="Light Shading Accent 4" w:uiPriority="60"/>
-    <w:lsdException w:name="Light List Accent 4" w:uiPriority="61"/>
-    <w:lsdException w:name="Light Grid Accent 4" w:uiPriority="62"/>
-    <w:lsdException w:name="Medium Shading 1 Accent 4" w:uiPriority="63"/>
-    <w:lsdException w:name="Medium Shading 2 Accent 4" w:uiPriority="64"/>
-    <w:lsdException w:name="Medium List 1 Accent 4" w:uiPriority="65"/>
-    <w:lsdException w:name="Medium List 2 Accent 4" w:uiPriority="66"/>
-    <w:lsdException w:name="Medium Grid 1 Accent 4" w:uiPriority="67"/>
-    <w:lsdException w:name="Medium Grid 2 Accent 4" w:uiPriority="68"/>
-    <w:lsdException w:name="Medium Grid 3 Accent 4" w:uiPriority="69"/>
-    <w:lsdException w:name="Dark List Accent 4" w:uiPriority="70"/>
-    <w:lsdException w:name="Colorful Shading Accent 4" w:uiPriority="71"/>
-    <w:lsdException w:name="Colorful List Accent 4" w:uiPriority="72"/>
-    <w:lsdException w:name="Colorful Grid Accent 4" w:uiPriority="73"/>
-    <w:lsdException w:name="Light Shading Accent 5" w:uiPriority="60"/>
-    <w:lsdException w:name="Light List Accent 5" w:uiPriority="61"/>
-    <w:lsdException w:name="Light Grid Accent 5" w:uiPriority="62"/>
-    <w:lsdException w:name="Medium Shading 1 Accent 5" w:uiPriority="63"/>
-    <w:lsdException w:name="Medium Shading 2 Accent 5" w:uiPriority="64"/>
-    <w:lsdException w:name="Medium List 1 Accent 5" w:uiPriority="65"/>
-    <w:lsdException w:name="Medium List 2 Accent 5" w:uiPriority="66"/>
-    <w:lsdException w:name="Medium Grid 1 Accent 5" w:uiPriority="67"/>
-    <w:lsdException w:name="Medium Grid 2 Accent 5" w:uiPriority="68"/>
-    <w:lsdException w:name="Medium Grid 3 Accent 5" w:uiPriority="69"/>
-    <w:lsdException w:name="Dark List Accent 5" w:uiPriority="70"/>
-    <w:lsdException w:name="Colorful Shading Accent 5" w:uiPriority="71"/>
-    <w:lsdException w:name="Colorful List Accent 5" w:uiPriority="72"/>
-    <w:lsdException w:name="Colorful Grid Accent 5" w:uiPriority="73"/>
-    <w:lsdException w:name="Light Shading Accent 6" w:uiPriority="60"/>
-    <w:lsdException w:name="Light List Accent 6" w:uiPriority="61"/>
-    <w:lsdException w:name="Light Grid Accent 6" w:uiPriority="62"/>
-    <w:lsdException w:name="Medium Shading 1 Accent 6" w:uiPriority="63"/>
-    <w:lsdException w:name="Medium Shading 2 Accent 6" w:uiPriority="64"/>
-    <w:lsdException w:name="Medium List 1 Accent 6" w:uiPriority="65"/>
-    <w:lsdException w:name="Medium List 2 Accent 6" w:uiPriority="66"/>
-    <w:lsdException w:name="Medium Grid 1 Accent 6" w:uiPriority="67"/>
-    <w:lsdException w:name="Medium Grid 2 Accent 6" w:uiPriority="68"/>
-    <w:lsdException w:name="Medium Grid 3 Accent 6" w:uiPriority="69"/>
-    <w:lsdException w:name="Dark List Accent 6" w:uiPriority="70"/>
-    <w:lsdException w:name="Colorful Shading Accent 6" w:uiPriority="71"/>
-    <w:lsdException w:name="Colorful List Accent 6" w:uiPriority="72"/>
-    <w:lsdException w:name="Colorful Grid Accent 6" w:uiPriority="73"/>
-    <w:lsdException w:name="Subtle Emphasis" w:uiPriority="19" w:qFormat="1"/>
-    <w:lsdException w:name="Intense Emphasis" w:uiPriority="21" w:qFormat="1"/>
-    <w:lsdException w:name="Subtle Reference" w:uiPriority="31" w:qFormat="1"/>
-    <w:lsdException w:name="Intense Reference" w:uiPriority="32" w:qFormat="1"/>
-    <w:lsdException w:name="Book Title" w:uiPriority="33" w:qFormat="1"/>
-    <w:lsdException w:name="Bibliography" w:semiHidden="1" w:uiPriority="37" w:unhideWhenUsed="1"/>
-    <w:lsdException w:name="TOC Heading" w:semiHidden="1" w:uiPriority="39" w:unhideWhenUsed="1" w:qFormat="1"/>
-    <w:lsdException w:name="Plain Table 1" w:uiPriority="41"/>
-    <w:lsdException w:name="Plain Table 2" w:uiPriority="42"/>
-    <w:lsdException w:name="Plain Table 3" w:uiPriority="43"/>
-    <w:lsdException w:name="Plain Table 4" w:uiPriority="44"/>
-    <w:lsdException w:name="Plain Table 5" w:uiPriority="45"/>
-    <w:lsdException w:name="Grid Table Light" w:uiPriority="40"/>
-    <w:lsdException w:name="Grid Table 1 Light" w:uiPriority="46"/>
-    <w:lsdException w:name="Grid Table 2" w:uiPriority="47"/>
-    <w:lsdException w:name="Grid Table 3" w:uiPriority="48"/>
-    <w:lsdException w:name="Grid Table 4" w:uiPriority="49"/>
-    <w:lsdException w:name="Grid Table 5 Dark" w:uiPriority="50"/>
-    <w:lsdException w:name="Grid Table 6 Colorful" w:uiPriority="51"/>
-    <w:lsdException w:name="Grid Table 7 Colorful" w:uiPriority="52"/>
-    <w:lsdException w:name="Grid Table 1 Light Accent 1" w:uiPriority="46"/>
-    <w:lsdException w:name="Grid Table 2 Accent 1" w:uiPriority="47"/>
-    <w:lsdException w:name="Grid Table 3 Accent 1" w:uiPriority="48"/>
-    <w:lsdException w:name="Grid Table 4 Accent 1" w:uiPriority="49"/>
-    <w:lsdException w:name="Grid Table 5 Dark Accent 1" w:uiPriority="50"/>
-    <w:lsdException w:name="Grid Table 6 Colorful Accent 1" w:uiPriority="51"/>
-    <w:lsdException w:name="Grid Table 7 Colorful Accent 1" w:uiPriority="52"/>
-    <w:lsdException w:name="Grid Table 1 Light Accent 2" w:uiPriority="46"/>
-    <w:lsdException w:name="Grid Table 2 Accent 2" w:uiPriority="47"/>
-    <w:lsdException w:name="Grid Table 3 Accent 2" w:uiPriority="48"/>
-    <w:lsdException w:name="Grid Table 4 Accent 2" w:uiPriority="49"/>
-    <w:lsdException w:name="Grid Table 5 Dark Accent 2" w:uiPriority="50"/>
-    <w:lsdException w:name="Grid Table 6 Colorful Accent 2" w:uiPriority="51"/>
-    <w:lsdException w:name="Grid Table 7 Colorful Accent 2" w:uiPriority="52"/>
-    <w:lsdException w:name="Grid Table 1 Light Accent 3" w:uiPriority="46"/>
-    <w:lsdException w:name="Grid Table 2 Accent 3" w:uiPriority="47"/>
-    <w:lsdException w:name="Grid Table 3 Accent 3" w:uiPriority="48"/>
-    <w:lsdException w:name="Grid Table 4 Accent 3" w:uiPriority="49"/>
-    <w:lsdException w:name="Grid Table 5 Dark Accent 3" w:uiPriority="50"/>
-    <w:lsdException w:name="Grid Table 6 Colorful Accent 3" w:uiPriority="51"/>
-    <w:lsdException w:name="Grid Table 7 Colorful Accent 3" w:uiPriority="52"/>
-    <w:lsdException w:name="Grid Table 1 Light Accent 4" w:uiPriority="46"/>
-    <w:lsdException w:name="Grid Table 2 Accent 4" w:uiPriority="47"/>
-    <w:lsdException w:name="Grid Table 3 Accent 4" w:uiPriority="48"/>
-    <w:lsdException w:name="Grid Table 4 Accent 4" w:uiPriority="49"/>
-    <w:lsdException w:name="Grid Table 5 Dark Accent 4" w:uiPriority="50"/>
-    <w:lsdException w:name="Grid Table 6 Colorful Accent 4" w:uiPriority="51"/>
-    <w:lsdException w:name="Grid Table 7 Colorful Accent 4" w:uiPriority="52"/>
-    <w:lsdException w:name="Grid Table 1 Light Accent 5" w:uiPriority="46"/>
-    <w:lsdException w:name="Grid Table 2 Accent 5" w:uiPriority="47"/>
-    <w:lsdException w:name="Grid Table 3 Accent 5" w:uiPriority="48"/>
-    <w:lsdException w:name="Grid Table 4 Accent 5" w:uiPriority="49"/>
-    <w:lsdException w:name="Grid Table 5 Dark Accent 5" w:uiPriority="50"/>
-    <w:lsdException w:name="Grid Table 6 Colorful Accent 5" w:uiPriority="51"/>
-    <w:lsdException w:name="Grid Table 7 Colorful Accent 5" w:uiPriority="52"/>
-    <w:lsdException w:name="Grid Table 1 Light Accent 6" w:uiPriority="46"/>
-    <w:lsdException w:name="Grid Table 2 Accent 6" w:uiPriority="47"/>
-    <w:lsdException w:name="Grid Table 3 Accent 6" w:uiPriority="48"/>
-    <w:lsdException w:name="Grid Table 4 Accent 6" w:uiPriority="49"/>
-    <w:lsdException w:name="Grid Table 5 Dark Accent 6" w:uiPriority="50"/>
-    <w:lsdException w:name="Grid Table 6 Colorful Accent 6" w:uiPriority="51"/>
-    <w:lsdException w:name="Grid Table 7 Colorful Accent 6" w:uiPriority="52"/>
-    <w:lsdException w:name="List Table 1 Light" w:uiPriority="46"/>
-    <w:lsdException w:name="List Table 2" w:uiPriority="47"/>
-    <w:lsdException w:name="List Table 3" w:uiPriority="48"/>
-    <w:lsdException w:name="List Table 4" w:uiPriority="49"/>
-    <w:lsdException w:name="List Table 5 Dark" w:uiPriority="50"/>
-    <w:lsdException w:name="List Table 6 Colorful" w:uiPriority="51"/>
-    <w:lsdException w:name="List Table 7 Colorful" w:uiPriority="52"/>
-    <w:lsdException w:name="List Table 1 Light Accent 1" w:uiPriority="46"/>
-    <w:lsdException w:name="List Table 2 Accent 1" w:uiPriority="47"/>
-    <w:lsdException w:name="List Table 3 Accent 1" w:uiPriority="48"/>
-    <w:lsdException w:name="List Table 4 Accent 1" w:uiPriority="49"/>
-    <w:lsdException w:name="List Table 5 Dark Accent 1" w:uiPriority="50"/>
-    <w:lsdException w:name="List Table 6 Colorful Accent 1" w:uiPriority="51"/>
-    <w:lsdException w:name="List Table 7 Colorful Accent 1" w:uiPriority="52"/>
-    <w:lsdException w:name="List Table 1 Light Accent 2" w:uiPriority="46"/>
-    <w:lsdException w:name="List Table 2 Accent 2" w:uiPriority="47"/>
-    <w:lsdException w:name="List Table 3 Accent 2" w:uiPriority="48"/>
-    <w:lsdException w:name="List Table 4 Accent 2" w:uiPriority="49"/>
-    <w:lsdException w:name="List Table 5 Dark Accent 2" w:uiPriority="50"/>
-    <w:lsdException w:name="List Table 6 Colorful Accent 2" w:uiPriority="51"/>
-    <w:lsdException w:name="List Table 7 Colorful Accent 2" w:uiPriority="52"/>
-    <w:lsdException w:name="List Table 1 Light Accent 3" w:uiPriority="46"/>
-    <w:lsdException w:name="List Table 2 Accent 3" w:uiPriority="47"/>
-    <w:lsdException w:name="List Table 3 Accent 3" w:uiPriority="48"/>
-    <w:lsdException w:name="List Table 4 Accent 3" w:uiPriority="49"/>
-    <w:lsdException w:name="List Table 5 Dark Accent 3" w:uiPriority="50"/>
-    <w:lsdException w:name="List Table 6 Colorful Accent 3" w:uiPriority="51"/>
-    <w:lsdException w:name="List Table 7 Colorful Accent 3" w:uiPriority="52"/>
-    <w:lsdException w:name="List Table 1 Light Accent 4" w:uiPriority="46"/>
-    <w:lsdException w:name="List Table 2 Accent 4" w:uiPriority="47"/>
-    <w:lsdException w:name="List Table 3 Accent 4" w:uiPriority="48"/>
-    <w:lsdException w:name="List Table 4 Accent 4" w:uiPriority="49"/>
-    <w:lsdException w:name="List Table 5 Dark Accent 4" w:uiPriority="50"/>
-    <w:lsdException w:name="List Table 6 Colorful Accent 4" w:uiPriority="51"/>
-    <w:lsdException w:name="List Table 7 Colorful Accent 4" w:uiPriority="52"/>
-    <w:lsdException w:name="List Table 1 Light Accent 5" w:uiPriority="46"/>
-    <w:lsdException w:name="List Table 2 Accent 5" w:uiPriority="47"/>
-    <w:lsdException w:name="List Table 3 Accent 5" w:uiPriority="48"/>
-    <w:lsdException w:name="List Table 4 Accent 5" w:uiPriority="49"/>
-    <w:lsdException w:name="List Table 5 Dark Accent 5" w:uiPriority="50"/>
-    <w:lsdException w:name="List Table 6 Colorful Accent 5" w:uiPriority="51"/>
-    <w:lsdException w:name="List Table 7 Colorful Accent 5" w:uiPriority="52"/>
-    <w:lsdException w:name="List Table 1 Light Accent 6" w:uiPriority="46"/>
-    <w:lsdException w:name="List Table 2 Accent 6" w:uiPriority="47"/>
-    <w:lsdException w:name="List Table 3 Accent 6" w:uiPriority="48"/>
-    <w:lsdException w:name="List Table 4 Accent 6" w:uiPriority="49"/>
-    <w:lsdException w:name="List Table 5 Dark Accent 6" w:uiPriority="50"/>
-    <w:lsdException w:name="List Table 6 Colorful Accent 6" w:uiPriority="51"/>
-    <w:lsdException w:name="List Table 7 Colorful Accent 6" w:uiPriority="52"/>
-    <w:lsdException w:name="Mention" w:semiHidden="1" w:unhideWhenUsed="1"/>
-    <w:lsdException w:name="Smart Hyperlink" w:semiHidden="1" w:unhideWhenUsed="1"/>
-    <w:lsdException w:name="Hashtag" w:semiHidden="1" w:unhideWhenUsed="1"/>
-    <w:lsdException w:name="Unresolved Mention" w:semiHidden="1" w:unhideWhenUsed="1"/>
-    <w:lsdException w:name="Smart Link" w:semiHidden="1" w:unhideWhenUsed="1"/>
+  <w:latentStyles w:defLockedState="0" w:defUIPriority="99" w:defSemiHidden="1" w:defUnhideWhenUsed="1" w:defQFormat="0" w:count="267">
+    <w:lsdException w:name="Normal" w:semiHidden="0" w:uiPriority="0" w:unhideWhenUsed="0" w:qFormat="1"/>
+    <w:lsdException w:name="heading 1" w:semiHidden="0" w:uiPriority="9" w:unhideWhenUsed="0" w:qFormat="1"/>
+    <w:lsdException w:name="heading 2" w:uiPriority="9" w:qFormat="1"/>
+    <w:lsdException w:name="heading 3" w:uiPriority="9" w:qFormat="1"/>
+    <w:lsdException w:name="heading 4" w:uiPriority="9" w:qFormat="1"/>
+    <w:lsdException w:name="heading 5" w:uiPriority="9" w:qFormat="1"/>
+    <w:lsdException w:name="heading 6" w:uiPriority="9" w:qFormat="1"/>
+    <w:lsdException w:name="heading 7" w:uiPriority="9" w:qFormat="1"/>
+    <w:lsdException w:name="heading 8" w:uiPriority="9" w:qFormat="1"/>
+    <w:lsdException w:name="heading 9" w:uiPriority="9" w:qFormat="1"/>
+    <w:lsdException w:name="toc 1" w:uiPriority="39"/>
+    <w:lsdException w:name="toc 2" w:uiPriority="39"/>
+    <w:lsdException w:name="toc 3" w:uiPriority="39"/>
+    <w:lsdException w:name="toc 4" w:uiPriority="39"/>
+    <w:lsdException w:name="toc 5" w:uiPriority="39"/>
+    <w:lsdException w:name="toc 6" w:uiPriority="39"/>
+    <w:lsdException w:name="toc 7" w:uiPriority="39"/>
+    <w:lsdException w:name="toc 8" w:uiPriority="39"/>
+    <w:lsdException w:name="toc 9" w:uiPriority="39"/>
+    <w:lsdException w:name="caption" w:uiPriority="35" w:qFormat="1"/>
+    <w:lsdException w:name="Title" w:semiHidden="0" w:uiPriority="10" w:unhideWhenUsed="0" w:qFormat="1"/>
+    <w:lsdException w:name="Default Paragraph Font" w:uiPriority="1"/>
+    <w:lsdException w:name="Body Text" w:uiPriority="1" w:qFormat="1"/>
+    <w:lsdException w:name="Subtitle" w:semiHidden="0" w:uiPriority="11" w:unhideWhenUsed="0" w:qFormat="1"/>
+    <w:lsdException w:name="Strong" w:semiHidden="0" w:uiPriority="22" w:unhideWhenUsed="0" w:qFormat="1"/>
+    <w:lsdException w:name="Emphasis" w:semiHidden="0" w:uiPriority="20" w:unhideWhenUsed="0" w:qFormat="1"/>
+    <w:lsdException w:name="Table Grid" w:uiPriority="39"/>
+    <w:lsdException w:name="Placeholder Text" w:unhideWhenUsed="0"/>
+    <w:lsdException w:name="No Spacing" w:semiHidden="0" w:uiPriority="1" w:unhideWhenUsed="0" w:qFormat="1"/>
+    <w:lsdException w:name="Light Shading" w:semiHidden="0" w:uiPriority="60" w:unhideWhenUsed="0"/>
+    <w:lsdException w:name="Light List" w:semiHidden="0" w:uiPriority="61" w:unhideWhenUsed="0"/>
+    <w:lsdException w:name="Light Grid" w:semiHidden="0" w:uiPriority="62" w:unhideWhenUsed="0"/>
+    <w:lsdException w:name="Medium Shading 1" w:semiHidden="0" w:uiPriority="63" w:unhideWhenUsed="0"/>
+    <w:lsdException w:name="Medium Shading 2" w:semiHidden="0" w:uiPriority="64" w:unhideWhenUsed="0"/>
+    <w:lsdException w:name="Medium List 1" w:semiHidden="0" w:uiPriority="65" w:unhideWhenUsed="0"/>
+    <w:lsdException w:name="Medium List 2" w:semiHidden="0" w:uiPriority="66" w:unhideWhenUsed="0"/>
+    <w:lsdException w:name="Medium Grid 1" w:semiHidden="0" w:uiPriority="67" w:unhideWhenUsed="0"/>
+    <w:lsdException w:name="Medium Grid 2" w:semiHidden="0" w:uiPriority="68" w:unhideWhenUsed="0"/>
+    <w:lsdException w:name="Medium Grid 3" w:semiHidden="0" w:uiPriority="69" w:unhideWhenUsed="0"/>
+    <w:lsdException w:name="Dark List" w:semiHidden="0" w:uiPriority="70" w:unhideWhenUsed="0"/>
+    <w:lsdException w:name="Colorful Shading" w:semiHidden="0" w:uiPriority="71" w:unhideWhenUsed="0"/>
+    <w:lsdException w:name="Colorful List" w:semiHidden="0" w:uiPriority="72" w:unhideWhenUsed="0"/>
+    <w:lsdException w:name="Colorful Grid" w:semiHidden="0" w:uiPriority="73" w:unhideWhenUsed="0"/>
+    <w:lsdException w:name="Light Shading Accent 1" w:semiHidden="0" w:uiPriority="60" w:unhideWhenUsed="0"/>
+    <w:lsdException w:name="Light List Accent 1" w:semiHidden="0" w:uiPriority="61" w:unhideWhenUsed="0"/>
+    <w:lsdException w:name="Light Grid Accent 1" w:semiHidden="0" w:uiPriority="62" w:unhideWhenUsed="0"/>
+    <w:lsdException w:name="Medium Shading 1 Accent 1" w:semiHidden="0" w:uiPriority="63" w:unhideWhenUsed="0"/>
+    <w:lsdException w:name="Medium Shading 2 Accent 1" w:semiHidden="0" w:uiPriority="64" w:unhideWhenUsed="0"/>
+    <w:lsdException w:name="Medium List 1 Accent 1" w:semiHidden="0" w:uiPriority="65" w:unhideWhenUsed="0"/>
+    <w:lsdException w:name="Revision" w:unhideWhenUsed="0"/>
+    <w:lsdException w:name="List Paragraph" w:semiHidden="0" w:uiPriority="34" w:unhideWhenUsed="0" w:qFormat="1"/>
+    <w:lsdException w:name="Quote" w:semiHidden="0" w:uiPriority="29" w:unhideWhenUsed="0" w:qFormat="1"/>
+    <w:lsdException w:name="Intense Quote" w:semiHidden="0" w:uiPriority="30" w:unhideWhenUsed="0" w:qFormat="1"/>
+    <w:lsdException w:name="Medium List 2 Accent 1" w:semiHidden="0" w:uiPriority="66" w:unhideWhenUsed="0"/>
+    <w:lsdException w:name="Medium Grid 1 Accent 1" w:semiHidden="0" w:uiPriority="67" w:unhideWhenUsed="0"/>
+    <w:lsdException w:name="Medium Grid 2 Accent 1" w:semiHidden="0" w:uiPriority="68" w:unhideWhenUsed="0"/>
+    <w:lsdException w:name="Medium Grid 3 Accent 1" w:semiHidden="0" w:uiPriority="69" w:unhideWhenUsed="0"/>
+    <w:lsdException w:name="Dark List Accent 1" w:semiHidden="0" w:uiPriority="70" w:unhideWhenUsed="0"/>
+    <w:lsdException w:name="Colorful Shading Accent 1" w:semiHidden="0" w:uiPriority="71" w:unhideWhenUsed="0"/>
+    <w:lsdException w:name="Colorful List Accent 1" w:semiHidden="0" w:uiPriority="72" w:unhideWhenUsed="0"/>
+    <w:lsdException w:name="Colorful Grid Accent 1" w:semiHidden="0" w:uiPriority="73" w:unhideWhenUsed="0"/>
+    <w:lsdException w:name="Light Shading Accent 2" w:semiHidden="0" w:uiPriority="60" w:unhideWhenUsed="0"/>
+    <w:lsdException w:name="Light List Accent 2" w:semiHidden="0" w:uiPriority="61" w:unhideWhenUsed="0"/>
+    <w:lsdException w:name="Light Grid Accent 2" w:semiHidden="0" w:uiPriority="62" w:unhideWhenUsed="0"/>
+    <w:lsdException w:name="Medium Shading 1 Accent 2" w:semiHidden="0" w:uiPriority="63" w:unhideWhenUsed="0"/>
+    <w:lsdException w:name="Medium Shading 2 Accent 2" w:semiHidden="0" w:uiPriority="64" w:unhideWhenUsed="0"/>
+    <w:lsdException w:name="Medium List 1 Accent 2" w:semiHidden="0" w:uiPriority="65" w:unhideWhenUsed="0"/>
+    <w:lsdException w:name="Medium List 2 Accent 2" w:semiHidden="0" w:uiPriority="66" w:unhideWhenUsed="0"/>
+    <w:lsdException w:name="Medium Grid 1 Accent 2" w:semiHidden="0" w:uiPriority="67" w:unhideWhenUsed="0"/>
+    <w:lsdException w:name="Medium Grid 2 Accent 2" w:semiHidden="0" w:uiPriority="68" w:unhideWhenUsed="0"/>
+    <w:lsdException w:name="Medium Grid 3 Accent 2" w:semiHidden="0" w:uiPriority="69" w:unhideWhenUsed="0"/>
+    <w:lsdException w:name="Dark List Accent 2" w:semiHidden="0" w:uiPriority="70" w:unhideWhenUsed="0"/>
+    <w:lsdException w:name="Colorful Shading Accent 2" w:semiHidden="0" w:uiPriority="71" w:unhideWhenUsed="0"/>
+    <w:lsdException w:name="Colorful List Accent 2" w:semiHidden="0" w:uiPriority="72" w:unhideWhenUsed="0"/>
+    <w:lsdException w:name="Colorful Grid Accent 2" w:semiHidden="0" w:uiPriority="73" w:unhideWhenUsed="0"/>
+    <w:lsdException w:name="Light Shading Accent 3" w:semiHidden="0" w:uiPriority="60" w:unhideWhenUsed="0"/>
+    <w:lsdException w:name="Light List Accent 3" w:semiHidden="0" w:uiPriority="61" w:unhideWhenUsed="0"/>
+    <w:lsdException w:name="Light Grid Accent 3" w:semiHidden="0" w:uiPriority="62" w:unhideWhenUsed="0"/>
+    <w:lsdException w:name="Medium Shading 1 Accent 3" w:semiHidden="0" w:uiPriority="63" w:unhideWhenUsed="0"/>
+    <w:lsdException w:name="Medium Shading 2 Accent 3" w:semiHidden="0" w:uiPriority="64" w:unhideWhenUsed="0"/>
+    <w:lsdException w:name="Medium List 1 Accent 3" w:semiHidden="0" w:uiPriority="65" w:unhideWhenUsed="0"/>
+    <w:lsdException w:name="Medium List 2 Accent 3" w:semiHidden="0" w:uiPriority="66" w:unhideWhenUsed="0"/>
+    <w:lsdException w:name="Medium Grid 1 Accent 3" w:semiHidden="0" w:uiPriority="67" w:unhideWhenUsed="0"/>
+    <w:lsdException w:name="Medium Grid 2 Accent 3" w:semiHidden="0" w:uiPriority="68" w:unhideWhenUsed="0"/>
+    <w:lsdException w:name="Medium Grid 3 Accent 3" w:semiHidden="0" w:uiPriority="69" w:unhideWhenUsed="0"/>
+    <w:lsdException w:name="Dark List Accent 3" w:semiHidden="0" w:uiPriority="70" w:unhideWhenUsed="0"/>
+    <w:lsdException w:name="Colorful Shading Accent 3" w:semiHidden="0" w:uiPriority="71" w:unhideWhenUsed="0"/>
+    <w:lsdException w:name="Colorful List Accent 3" w:semiHidden="0" w:uiPriority="72" w:unhideWhenUsed="0"/>
+    <w:lsdException w:name="Colorful Grid Accent 3" w:semiHidden="0" w:uiPriority="73" w:unhideWhenUsed="0"/>
+    <w:lsdException w:name="Light Shading Accent 4" w:semiHidden="0" w:uiPriority="60" w:unhideWhenUsed="0"/>
+    <w:lsdException w:name="Light List Accent 4" w:semiHidden="0" w:uiPriority="61" w:unhideWhenUsed="0"/>
+    <w:lsdException w:name="Light Grid Accent 4" w:semiHidden="0" w:uiPriority="62" w:unhideWhenUsed="0"/>
+    <w:lsdException w:name="Medium Shading 1 Accent 4" w:semiHidden="0" w:uiPriority="63" w:unhideWhenUsed="0"/>
+    <w:lsdException w:name="Medium Shading 2 Accent 4" w:semiHidden="0" w:uiPriority="64" w:unhideWhenUsed="0"/>
+    <w:lsdException w:name="Medium List 1 Accent 4" w:semiHidden="0" w:uiPriority="65" w:unhideWhenUsed="0"/>
+    <w:lsdException w:name="Medium List 2 Accent 4" w:semiHidden="0" w:uiPriority="66" w:unhideWhenUsed="0"/>
+    <w:lsdException w:name="Medium Grid 1 Accent 4" w:semiHidden="0" w:uiPriority="67" w:unhideWhenUsed="0"/>
+    <w:lsdException w:name="Medium Grid 2 Accent 4" w:semiHidden="0" w:uiPriority="68" w:unhideWhenUsed="0"/>
+    <w:lsdException w:name="Medium Grid 3 Accent 4" w:semiHidden="0" w:uiPriority="69" w:unhideWhenUsed="0"/>
+    <w:lsdException w:name="Dark List Accent 4" w:semiHidden="0" w:uiPriority="70" w:unhideWhenUsed="0"/>
+    <w:lsdException w:name="Colorful Shading Accent 4" w:semiHidden="0" w:uiPriority="71" w:unhideWhenUsed="0"/>
+    <w:lsdException w:name="Colorful List Accent 4" w:semiHidden="0" w:uiPriority="72" w:unhideWhenUsed="0"/>
+    <w:lsdException w:name="Colorful Grid Accent 4" w:semiHidden="0" w:uiPriority="73" w:unhideWhenUsed="0"/>
+    <w:lsdException w:name="Light Shading Accent 5" w:semiHidden="0" w:uiPriority="60" w:unhideWhenUsed="0"/>
+    <w:lsdException w:name="Light List Accent 5" w:semiHidden="0" w:uiPriority="61" w:unhideWhenUsed="0"/>
+    <w:lsdException w:name="Light Grid Accent 5" w:semiHidden="0" w:uiPriority="62" w:unhideWhenUsed="0"/>
+    <w:lsdException w:name="Medium Shading 1 Accent 5" w:semiHidden="0" w:uiPriority="63" w:unhideWhenUsed="0"/>
+    <w:lsdException w:name="Medium Shading 2 Accent 5" w:semiHidden="0" w:uiPriority="64" w:unhideWhenUsed="0"/>
+    <w:lsdException w:name="Medium List 1 Accent 5" w:semiHidden="0" w:uiPriority="65" w:unhideWhenUsed="0"/>
+    <w:lsdException w:name="Medium List 2 Accent 5" w:semiHidden="0" w:uiPriority="66" w:unhideWhenUsed="0"/>
+    <w:lsdException w:name="Medium Grid 1 Accent 5" w:semiHidden="0" w:uiPriority="67" w:unhideWhenUsed="0"/>
+    <w:lsdException w:name="Medium Grid 2 Accent 5" w:semiHidden="0" w:uiPriority="68" w:unhideWhenUsed="0"/>
+    <w:lsdException w:name="Medium Grid 3 Accent 5" w:semiHidden="0" w:uiPriority="69" w:unhideWhenUsed="0"/>
+    <w:lsdException w:name="Dark List Accent 5" w:semiHidden="0" w:uiPriority="70" w:unhideWhenUsed="0"/>
+    <w:lsdException w:name="Colorful Shading Accent 5" w:semiHidden="0" w:uiPriority="71" w:unhideWhenUsed="0"/>
+    <w:lsdException w:name="Colorful List Accent 5" w:semiHidden="0" w:uiPriority="72" w:unhideWhenUsed="0"/>
+    <w:lsdException w:name="Colorful Grid Accent 5" w:semiHidden="0" w:uiPriority="73" w:unhideWhenUsed="0"/>
+    <w:lsdException w:name="Light Shading Accent 6" w:semiHidden="0" w:uiPriority="60" w:unhideWhenUsed="0"/>
+    <w:lsdException w:name="Light List Accent 6" w:semiHidden="0" w:uiPriority="61" w:unhideWhenUsed="0"/>
+    <w:lsdException w:name="Light Grid Accent 6" w:semiHidden="0" w:uiPriority="62" w:unhideWhenUsed="0"/>
+    <w:lsdException w:name="Medium Shading 1 Accent 6" w:semiHidden="0" w:uiPriority="63" w:unhideWhenUsed="0"/>
+    <w:lsdException w:name="Medium Shading 2 Accent 6" w:semiHidden="0" w:uiPriority="64" w:unhideWhenUsed="0"/>
+    <w:lsdException w:name="Medium List 1 Accent 6" w:semiHidden="0" w:uiPriority="65" w:unhideWhenUsed="0"/>
+    <w:lsdException w:name="Medium List 2 Accent 6" w:semiHidden="0" w:uiPriority="66" w:unhideWhenUsed="0"/>
+    <w:lsdException w:name="Medium Grid 1 Accent 6" w:semiHidden="0" w:uiPriority="67" w:unhideWhenUsed="0"/>
+    <w:lsdException w:name="Medium Grid 2 Accent 6" w:semiHidden="0" w:uiPriority="68" w:unhideWhenUsed="0"/>
+    <w:lsdException w:name="Medium Grid 3 Accent 6" w:semiHidden="0" w:uiPriority="69" w:unhideWhenUsed="0"/>
+    <w:lsdException w:name="Dark List Accent 6" w:semiHidden="0" w:uiPriority="70" w:unhideWhenUsed="0"/>
+    <w:lsdException w:name="Colorful Shading Accent 6" w:semiHidden="0" w:uiPriority="71" w:unhideWhenUsed="0"/>
+    <w:lsdException w:name="Colorful List Accent 6" w:semiHidden="0" w:uiPriority="72" w:unhideWhenUsed="0"/>
+    <w:lsdException w:name="Colorful Grid Accent 6" w:semiHidden="0" w:uiPriority="73" w:unhideWhenUsed="0"/>
+    <w:lsdException w:name="Subtle Emphasis" w:semiHidden="0" w:uiPriority="19" w:unhideWhenUsed="0" w:qFormat="1"/>
+    <w:lsdException w:name="Intense Emphasis" w:semiHidden="0" w:uiPriority="21" w:unhideWhenUsed="0" w:qFormat="1"/>
+    <w:lsdException w:name="Subtle Reference" w:semiHidden="0" w:uiPriority="31" w:unhideWhenUsed="0" w:qFormat="1"/>
+    <w:lsdException w:name="Intense Reference" w:semiHidden="0" w:uiPriority="32" w:unhideWhenUsed="0" w:qFormat="1"/>
+    <w:lsdException w:name="Book Title" w:semiHidden="0" w:uiPriority="33" w:unhideWhenUsed="0" w:qFormat="1"/>
+    <w:lsdException w:name="Bibliography" w:uiPriority="37"/>
+    <w:lsdException w:name="TOC Heading" w:uiPriority="39" w:qFormat="1"/>
   </w:latentStyles>
   <w:style w:type="paragraph" w:default="1" w:styleId="Normal">
     <w:name w:val="Normal"/>
@@ -11021,6 +9871,7 @@
     <w:uiPriority w:val="99"/>
     <w:semiHidden/>
     <w:unhideWhenUsed/>
+    <w:qFormat/>
     <w:tblPr>
       <w:tblInd w:w="0" w:type="dxa"/>
       <w:tblCellMar>
